--- a/Phase2   niruba.docx
+++ b/Phase2   niruba.docx
@@ -34,7 +34,31 @@
           <w:szCs w:val="40"/>
           <w:u w:val="thick"/>
         </w:rPr>
-        <w:t>Fake News Detection System using  Natural Processing        Language</w:t>
+        <w:t xml:space="preserve">Fake News Detection System </w:t>
+      </w:r>
+      <w:proofErr w:type="gramStart"/>
+      <w:r>
+        <w:rPr>
+          <w:rFonts w:ascii="Times New Roman" w:eastAsia="Times New Roman" w:hAnsi="Times New Roman" w:cs="Times New Roman"/>
+          <w:b/>
+          <w:color w:val="365F91" w:themeColor="accent1" w:themeShade="BF"/>
+          <w:sz w:val="40"/>
+          <w:szCs w:val="40"/>
+          <w:u w:val="thick"/>
+        </w:rPr>
+        <w:t>using  Natural</w:t>
+      </w:r>
+      <w:proofErr w:type="gramEnd"/>
+      <w:r>
+        <w:rPr>
+          <w:rFonts w:ascii="Times New Roman" w:eastAsia="Times New Roman" w:hAnsi="Times New Roman" w:cs="Times New Roman"/>
+          <w:b/>
+          <w:color w:val="365F91" w:themeColor="accent1" w:themeShade="BF"/>
+          <w:sz w:val="40"/>
+          <w:szCs w:val="40"/>
+          <w:u w:val="thick"/>
+        </w:rPr>
+        <w:t xml:space="preserve"> Processing        Language</w:t>
       </w:r>
     </w:p>
     <w:p>
@@ -111,22 +135,17 @@
           <w:sz w:val="28"/>
           <w:szCs w:val="28"/>
         </w:rPr>
-        <w:t>Student Name</w:t>
-      </w:r>
+        <w:t xml:space="preserve">Student </w:t>
+      </w:r>
+      <w:proofErr w:type="spellStart"/>
+      <w:proofErr w:type="gramStart"/>
       <w:r>
         <w:rPr>
           <w:b/>
           <w:sz w:val="28"/>
           <w:szCs w:val="28"/>
         </w:rPr>
-        <w:t>:Niruba.V</w:t>
-      </w:r>
-      <w:r>
-        <w:rPr>
-          <w:sz w:val="28"/>
-          <w:szCs w:val="28"/>
-        </w:rPr>
-        <w:br/>
+        <w:t>Name</w:t>
       </w:r>
       <w:r>
         <w:rPr>
@@ -134,29 +153,10 @@
           <w:sz w:val="28"/>
           <w:szCs w:val="28"/>
         </w:rPr>
-        <w:t>Register Number:</w:t>
-      </w:r>
-      <w:r>
-        <w:rPr>
-          <w:sz w:val="28"/>
-          <w:szCs w:val="28"/>
-        </w:rPr>
-        <w:t xml:space="preserve"> </w:t>
-      </w:r>
-      <w:r>
-        <w:rPr>
-          <w:sz w:val="28"/>
-          <w:szCs w:val="28"/>
-        </w:rPr>
-        <w:t>5122231490</w:t>
-      </w:r>
-      <w:r>
-        <w:rPr>
-          <w:sz w:val="28"/>
-          <w:szCs w:val="28"/>
-        </w:rPr>
-        <w:t>26</w:t>
-      </w:r>
+        <w:t>:Niruba.V</w:t>
+      </w:r>
+      <w:proofErr w:type="spellEnd"/>
+      <w:proofErr w:type="gramEnd"/>
       <w:r>
         <w:rPr>
           <w:sz w:val="28"/>
@@ -170,28 +170,28 @@
           <w:sz w:val="28"/>
           <w:szCs w:val="28"/>
         </w:rPr>
-        <w:t>Institution:</w:t>
+        <w:t>Register Number:</w:t>
       </w:r>
       <w:r>
         <w:rPr>
           <w:sz w:val="28"/>
           <w:szCs w:val="28"/>
         </w:rPr>
-        <w:t>SKP</w:t>
+        <w:t xml:space="preserve"> </w:t>
       </w:r>
       <w:r>
         <w:rPr>
           <w:sz w:val="28"/>
           <w:szCs w:val="28"/>
         </w:rPr>
-        <w:t xml:space="preserve"> Engineering</w:t>
+        <w:t>5122231490</w:t>
       </w:r>
       <w:r>
         <w:rPr>
           <w:sz w:val="28"/>
           <w:szCs w:val="28"/>
         </w:rPr>
-        <w:t xml:space="preserve"> college</w:t>
+        <w:t>26</w:t>
       </w:r>
       <w:r>
         <w:rPr>
@@ -200,34 +200,38 @@
         </w:rPr>
         <w:br/>
       </w:r>
+      <w:proofErr w:type="spellStart"/>
+      <w:proofErr w:type="gramStart"/>
       <w:r>
         <w:rPr>
           <w:b/>
           <w:sz w:val="28"/>
           <w:szCs w:val="28"/>
         </w:rPr>
-        <w:t>Department:</w:t>
+        <w:t>Institution:</w:t>
       </w:r>
       <w:r>
         <w:rPr>
           <w:sz w:val="28"/>
           <w:szCs w:val="28"/>
         </w:rPr>
-        <w:t xml:space="preserve"> </w:t>
-      </w:r>
+        <w:t>SKP</w:t>
+      </w:r>
+      <w:proofErr w:type="spellEnd"/>
+      <w:proofErr w:type="gramEnd"/>
       <w:r>
         <w:rPr>
           <w:sz w:val="28"/>
           <w:szCs w:val="28"/>
         </w:rPr>
-        <w:t> B</w:t>
+        <w:t xml:space="preserve"> Engineering</w:t>
       </w:r>
       <w:r>
         <w:rPr>
           <w:sz w:val="28"/>
           <w:szCs w:val="28"/>
         </w:rPr>
-        <w:t>E CSE(Cyber security)</w:t>
+        <w:t xml:space="preserve"> college</w:t>
       </w:r>
       <w:r>
         <w:rPr>
@@ -242,7 +246,51 @@
           <w:sz w:val="28"/>
           <w:szCs w:val="28"/>
         </w:rPr>
-        <w:t xml:space="preserve">Date of </w:t>
+        <w:t>Department:</w:t>
+      </w:r>
+      <w:r>
+        <w:rPr>
+          <w:sz w:val="28"/>
+          <w:szCs w:val="28"/>
+        </w:rPr>
+        <w:t xml:space="preserve"> </w:t>
+      </w:r>
+      <w:r>
+        <w:rPr>
+          <w:sz w:val="28"/>
+          <w:szCs w:val="28"/>
+        </w:rPr>
+        <w:t> B</w:t>
+      </w:r>
+      <w:r>
+        <w:rPr>
+          <w:sz w:val="28"/>
+          <w:szCs w:val="28"/>
+        </w:rPr>
+        <w:t xml:space="preserve">E </w:t>
+      </w:r>
+      <w:proofErr w:type="gramStart"/>
+      <w:r>
+        <w:rPr>
+          <w:sz w:val="28"/>
+          <w:szCs w:val="28"/>
+        </w:rPr>
+        <w:t>CSE(</w:t>
+      </w:r>
+      <w:proofErr w:type="gramEnd"/>
+      <w:r>
+        <w:rPr>
+          <w:sz w:val="28"/>
+          <w:szCs w:val="28"/>
+        </w:rPr>
+        <w:t>Cyber security)</w:t>
+      </w:r>
+      <w:r>
+        <w:rPr>
+          <w:sz w:val="28"/>
+          <w:szCs w:val="28"/>
+        </w:rPr>
+        <w:br/>
       </w:r>
       <w:r>
         <w:rPr>
@@ -250,36 +298,16 @@
           <w:sz w:val="28"/>
           <w:szCs w:val="28"/>
         </w:rPr>
-        <w:t xml:space="preserve"> </w:t>
-      </w:r>
+        <w:t xml:space="preserve">Date </w:t>
+      </w:r>
+      <w:proofErr w:type="gramStart"/>
       <w:r>
         <w:rPr>
           <w:b/>
           <w:sz w:val="28"/>
           <w:szCs w:val="28"/>
         </w:rPr>
-        <w:t>Submission:</w:t>
-      </w:r>
-      <w:r>
-        <w:rPr>
-          <w:sz w:val="28"/>
-          <w:szCs w:val="28"/>
-        </w:rPr>
-        <w:t xml:space="preserve"> </w:t>
-      </w:r>
-      <w:r>
-        <w:rPr>
-          <w:sz w:val="28"/>
-          <w:szCs w:val="28"/>
-        </w:rPr>
-        <w:t>10-5-2025</w:t>
-      </w:r>
-      <w:r>
-        <w:rPr>
-          <w:sz w:val="28"/>
-          <w:szCs w:val="28"/>
-        </w:rPr>
-        <w:br/>
+        <w:t xml:space="preserve">of </w:t>
       </w:r>
       <w:r>
         <w:rPr>
@@ -287,18 +315,87 @@
           <w:sz w:val="28"/>
           <w:szCs w:val="28"/>
         </w:rPr>
-        <w:t>GitHub Repository Link:</w:t>
-      </w:r>
-      <w:r>
-        <w:rPr>
+        <w:t xml:space="preserve"> </w:t>
+      </w:r>
+      <w:r>
+        <w:rPr>
+          <w:b/>
           <w:sz w:val="28"/>
           <w:szCs w:val="28"/>
         </w:rPr>
-        <w:t xml:space="preserve"> [Update the project source code repository link</w:t>
-      </w:r>
-      <w:r>
-        <w:t>]</w:t>
-      </w:r>
+        <w:t>Submission</w:t>
+      </w:r>
+      <w:proofErr w:type="gramEnd"/>
+      <w:r>
+        <w:rPr>
+          <w:b/>
+          <w:sz w:val="28"/>
+          <w:szCs w:val="28"/>
+        </w:rPr>
+        <w:t>:</w:t>
+      </w:r>
+      <w:r>
+        <w:rPr>
+          <w:sz w:val="28"/>
+          <w:szCs w:val="28"/>
+        </w:rPr>
+        <w:t xml:space="preserve"> </w:t>
+      </w:r>
+      <w:r>
+        <w:rPr>
+          <w:sz w:val="28"/>
+          <w:szCs w:val="28"/>
+        </w:rPr>
+        <w:t>10-5-2025</w:t>
+      </w:r>
+      <w:r>
+        <w:rPr>
+          <w:sz w:val="28"/>
+          <w:szCs w:val="28"/>
+        </w:rPr>
+        <w:br/>
+      </w:r>
+      <w:r>
+        <w:rPr>
+          <w:b/>
+          <w:sz w:val="28"/>
+          <w:szCs w:val="28"/>
+        </w:rPr>
+        <w:t>GitHub Repository Link:</w:t>
+      </w:r>
+      <w:r>
+        <w:rPr>
+          <w:sz w:val="28"/>
+          <w:szCs w:val="28"/>
+        </w:rPr>
+        <w:t xml:space="preserve"> </w:t>
+      </w:r>
+      <w:hyperlink r:id="rId8" w:history="1">
+        <w:r>
+          <w:rPr>
+            <w:rStyle w:val="Hyperlink"/>
+            <w:sz w:val="28"/>
+            <w:szCs w:val="28"/>
+          </w:rPr>
+          <w:t>https://github.com/Nirubav16</w:t>
+        </w:r>
+        <w:r>
+          <w:rPr>
+            <w:rStyle w:val="Hyperlink"/>
+            <w:sz w:val="28"/>
+            <w:szCs w:val="28"/>
+          </w:rPr>
+          <w:t>/</w:t>
+        </w:r>
+        <w:r>
+          <w:rPr>
+            <w:rStyle w:val="Hyperlink"/>
+            <w:sz w:val="28"/>
+            <w:szCs w:val="28"/>
+          </w:rPr>
+          <w:t>Niruba-NM.git</w:t>
+        </w:r>
+      </w:hyperlink>
     </w:p>
     <w:p>
       <w:pPr>
@@ -468,24 +565,25 @@
           <w:sz w:val="28"/>
           <w:szCs w:val="28"/>
         </w:rPr>
-        <w:t>2. To design a robust NLP pipeline capable of preprocessing raw textual data, including tokenization, stopword removal, lemmatization, and feature extraction using techniques such as TF-IDF, word embeddings, and sentiment analysis.</w:t>
-      </w:r>
-    </w:p>
-    <w:p>
-      <w:pPr>
+        <w:t xml:space="preserve">2. To design a robust NLP pipeline capable of preprocessing raw textual data, including tokenization, </w:t>
+      </w:r>
+      <w:proofErr w:type="spellStart"/>
+      <w:r>
         <w:rPr>
           <w:rFonts w:ascii="Times New Roman" w:eastAsia="Times New Roman" w:hAnsi="Times New Roman" w:cs="Times New Roman"/>
           <w:sz w:val="28"/>
           <w:szCs w:val="28"/>
         </w:rPr>
-      </w:pPr>
+        <w:t>stopword</w:t>
+      </w:r>
+      <w:proofErr w:type="spellEnd"/>
       <w:r>
         <w:rPr>
           <w:rFonts w:ascii="Times New Roman" w:eastAsia="Times New Roman" w:hAnsi="Times New Roman" w:cs="Times New Roman"/>
           <w:sz w:val="28"/>
           <w:szCs w:val="28"/>
         </w:rPr>
-        <w:t>3. To build and evaluate machine learning and deep learning models such as Logistic Regression, Random Forest, Support Vector Machine (SVM), LSTM, and transformer-based models (e.g., BERT, IndicBERT) for fake news classification.</w:t>
+        <w:t xml:space="preserve"> removal, lemmatization, and feature extraction using techniques such as TF-IDF, word embeddings, and sentiment analysis.</w:t>
       </w:r>
     </w:p>
     <w:p>
@@ -502,8 +600,61 @@
           <w:sz w:val="28"/>
           <w:szCs w:val="28"/>
         </w:rPr>
+        <w:t xml:space="preserve">3. To build and evaluate machine learning and deep learning models such as Logistic Regression, Random Forest, Support Vector Machine (SVM), LSTM, and transformer-based models (e.g., BERT, </w:t>
+      </w:r>
+      <w:proofErr w:type="spellStart"/>
+      <w:r>
+        <w:rPr>
+          <w:rFonts w:ascii="Times New Roman" w:eastAsia="Times New Roman" w:hAnsi="Times New Roman" w:cs="Times New Roman"/>
+          <w:sz w:val="28"/>
+          <w:szCs w:val="28"/>
+        </w:rPr>
+        <w:t>IndicBERT</w:t>
+      </w:r>
+      <w:proofErr w:type="spellEnd"/>
+      <w:r>
+        <w:rPr>
+          <w:rFonts w:ascii="Times New Roman" w:eastAsia="Times New Roman" w:hAnsi="Times New Roman" w:cs="Times New Roman"/>
+          <w:sz w:val="28"/>
+          <w:szCs w:val="28"/>
+        </w:rPr>
+        <w:t>) for fake news classification.</w:t>
+      </w:r>
+    </w:p>
+    <w:p>
+      <w:pPr>
+        <w:rPr>
+          <w:rFonts w:ascii="Times New Roman" w:eastAsia="Times New Roman" w:hAnsi="Times New Roman" w:cs="Times New Roman"/>
+          <w:sz w:val="28"/>
+          <w:szCs w:val="28"/>
+        </w:rPr>
+      </w:pPr>
+      <w:r>
+        <w:rPr>
+          <w:rFonts w:ascii="Times New Roman" w:eastAsia="Times New Roman" w:hAnsi="Times New Roman" w:cs="Times New Roman"/>
+          <w:sz w:val="28"/>
+          <w:szCs w:val="28"/>
+        </w:rPr>
         <w:lastRenderedPageBreak/>
-        <w:t>4. To curate or utilize an appropriate dataset consisting of labeled real and fake news, including and regional Indian languages, with special attention to code-mixed content (e.g., Hinglish).</w:t>
+        <w:t xml:space="preserve">4. To curate or utilize an appropriate dataset consisting of </w:t>
+      </w:r>
+      <w:proofErr w:type="spellStart"/>
+      <w:r>
+        <w:rPr>
+          <w:rFonts w:ascii="Times New Roman" w:eastAsia="Times New Roman" w:hAnsi="Times New Roman" w:cs="Times New Roman"/>
+          <w:sz w:val="28"/>
+          <w:szCs w:val="28"/>
+        </w:rPr>
+        <w:t>labeled</w:t>
+      </w:r>
+      <w:proofErr w:type="spellEnd"/>
+      <w:r>
+        <w:rPr>
+          <w:rFonts w:ascii="Times New Roman" w:eastAsia="Times New Roman" w:hAnsi="Times New Roman" w:cs="Times New Roman"/>
+          <w:sz w:val="28"/>
+          <w:szCs w:val="28"/>
+        </w:rPr>
+        <w:t xml:space="preserve"> real and fake news, including and regional Indian languages, with special attention to code-mixed content (e.g., Hinglish).</w:t>
       </w:r>
     </w:p>
     <w:p>
@@ -622,7 +773,7 @@
                     <pic:cNvPicPr/>
                   </pic:nvPicPr>
                   <pic:blipFill>
-                    <a:blip r:embed="rId8">
+                    <a:blip r:embed="rId9">
                       <a:extLst>
                         <a:ext uri="{28A0092B-C50C-407E-A947-70E740481C1C}">
                           <a14:useLocalDpi xmlns:a14="http://schemas.microsoft.com/office/drawing/2010/main" val="0"/>
@@ -697,7 +848,25 @@
           <w:sz w:val="36"/>
           <w:szCs w:val="36"/>
         </w:rPr>
-        <w:t>The dataset used for the Fake News Detection project plays a crucial role in training and evaluating the performance of the classification models. It consists of a collection of news articles labeled as either “real” or “fake.” The data may be sourced from fact-checking websites, online news portals, and public repositories.</w:t>
+        <w:t xml:space="preserve">The dataset used for the Fake News Detection project plays a crucial role in training and evaluating the performance of the classification models. It consists of a collection of news articles </w:t>
+      </w:r>
+      <w:proofErr w:type="spellStart"/>
+      <w:r>
+        <w:rPr>
+          <w:rFonts w:ascii="Times New Roman" w:eastAsia="Times New Roman" w:hAnsi="Times New Roman" w:cs="Times New Roman"/>
+          <w:sz w:val="36"/>
+          <w:szCs w:val="36"/>
+        </w:rPr>
+        <w:t>labeled</w:t>
+      </w:r>
+      <w:proofErr w:type="spellEnd"/>
+      <w:r>
+        <w:rPr>
+          <w:rFonts w:ascii="Times New Roman" w:eastAsia="Times New Roman" w:hAnsi="Times New Roman" w:cs="Times New Roman"/>
+          <w:sz w:val="36"/>
+          <w:szCs w:val="36"/>
+        </w:rPr>
+        <w:t xml:space="preserve"> as either “real” or “fake.” The data may be sourced from fact-checking websites, online news portals, and public repositories.</w:t>
       </w:r>
     </w:p>
     <w:p>
@@ -761,7 +930,61 @@
           <w:sz w:val="36"/>
           <w:szCs w:val="36"/>
         </w:rPr>
-        <w:t>Fake News: Sourced from known misinformation repositories, fake news detection datasets (e.g., FakeNewsNet, LIAR dataset), and Indian fact-checking platforms like Alt News, BoomLive, and Factly.</w:t>
+        <w:t xml:space="preserve">Fake News: Sourced from known misinformation repositories, fake news detection datasets (e.g., </w:t>
+      </w:r>
+      <w:proofErr w:type="spellStart"/>
+      <w:r>
+        <w:rPr>
+          <w:rFonts w:ascii="Times New Roman" w:eastAsia="Times New Roman" w:hAnsi="Times New Roman" w:cs="Times New Roman"/>
+          <w:sz w:val="36"/>
+          <w:szCs w:val="36"/>
+        </w:rPr>
+        <w:t>FakeNewsNet</w:t>
+      </w:r>
+      <w:proofErr w:type="spellEnd"/>
+      <w:r>
+        <w:rPr>
+          <w:rFonts w:ascii="Times New Roman" w:eastAsia="Times New Roman" w:hAnsi="Times New Roman" w:cs="Times New Roman"/>
+          <w:sz w:val="36"/>
+          <w:szCs w:val="36"/>
+        </w:rPr>
+        <w:t xml:space="preserve">, LIAR dataset), and Indian fact-checking platforms like Alt News, </w:t>
+      </w:r>
+      <w:proofErr w:type="spellStart"/>
+      <w:r>
+        <w:rPr>
+          <w:rFonts w:ascii="Times New Roman" w:eastAsia="Times New Roman" w:hAnsi="Times New Roman" w:cs="Times New Roman"/>
+          <w:sz w:val="36"/>
+          <w:szCs w:val="36"/>
+        </w:rPr>
+        <w:t>BoomLive</w:t>
+      </w:r>
+      <w:proofErr w:type="spellEnd"/>
+      <w:r>
+        <w:rPr>
+          <w:rFonts w:ascii="Times New Roman" w:eastAsia="Times New Roman" w:hAnsi="Times New Roman" w:cs="Times New Roman"/>
+          <w:sz w:val="36"/>
+          <w:szCs w:val="36"/>
+        </w:rPr>
+        <w:t xml:space="preserve">, and </w:t>
+      </w:r>
+      <w:proofErr w:type="spellStart"/>
+      <w:r>
+        <w:rPr>
+          <w:rFonts w:ascii="Times New Roman" w:eastAsia="Times New Roman" w:hAnsi="Times New Roman" w:cs="Times New Roman"/>
+          <w:sz w:val="36"/>
+          <w:szCs w:val="36"/>
+        </w:rPr>
+        <w:t>Factly</w:t>
+      </w:r>
+      <w:proofErr w:type="spellEnd"/>
+      <w:r>
+        <w:rPr>
+          <w:rFonts w:ascii="Times New Roman" w:eastAsia="Times New Roman" w:hAnsi="Times New Roman" w:cs="Times New Roman"/>
+          <w:sz w:val="36"/>
+          <w:szCs w:val="36"/>
+        </w:rPr>
+        <w:t>.</w:t>
       </w:r>
     </w:p>
     <w:p>
@@ -1392,7 +1615,25 @@
           <w:sz w:val="36"/>
           <w:szCs w:val="36"/>
         </w:rPr>
-        <w:t>This phase prepares raw textual data for effective modeling by cleaning, normalizing, and converting it into numerical features.</w:t>
+        <w:t xml:space="preserve">This phase prepares raw textual data for effective </w:t>
+      </w:r>
+      <w:proofErr w:type="spellStart"/>
+      <w:r>
+        <w:rPr>
+          <w:rFonts w:ascii="Times New Roman" w:eastAsia="Times New Roman" w:hAnsi="Times New Roman" w:cs="Times New Roman"/>
+          <w:sz w:val="36"/>
+          <w:szCs w:val="36"/>
+        </w:rPr>
+        <w:t>modeling</w:t>
+      </w:r>
+      <w:proofErr w:type="spellEnd"/>
+      <w:r>
+        <w:rPr>
+          <w:rFonts w:ascii="Times New Roman" w:eastAsia="Times New Roman" w:hAnsi="Times New Roman" w:cs="Times New Roman"/>
+          <w:sz w:val="36"/>
+          <w:szCs w:val="36"/>
+        </w:rPr>
+        <w:t xml:space="preserve"> by cleaning, normalizing, and converting it into numerical features.</w:t>
       </w:r>
     </w:p>
     <w:p>
@@ -1488,7 +1729,43 @@
           <w:sz w:val="36"/>
           <w:szCs w:val="36"/>
         </w:rPr>
-        <w:t>Remove punctuation: Eliminates symbols like !, ?, ., etc.</w:t>
+        <w:t xml:space="preserve">Remove punctuation: Eliminates symbols </w:t>
+      </w:r>
+      <w:proofErr w:type="gramStart"/>
+      <w:r>
+        <w:rPr>
+          <w:rFonts w:ascii="Times New Roman" w:eastAsia="Times New Roman" w:hAnsi="Times New Roman" w:cs="Times New Roman"/>
+          <w:sz w:val="36"/>
+          <w:szCs w:val="36"/>
+        </w:rPr>
+        <w:t>like !</w:t>
+      </w:r>
+      <w:proofErr w:type="gramEnd"/>
+      <w:r>
+        <w:rPr>
+          <w:rFonts w:ascii="Times New Roman" w:eastAsia="Times New Roman" w:hAnsi="Times New Roman" w:cs="Times New Roman"/>
+          <w:sz w:val="36"/>
+          <w:szCs w:val="36"/>
+        </w:rPr>
+        <w:t>, ?</w:t>
+      </w:r>
+      <w:proofErr w:type="gramStart"/>
+      <w:r>
+        <w:rPr>
+          <w:rFonts w:ascii="Times New Roman" w:eastAsia="Times New Roman" w:hAnsi="Times New Roman" w:cs="Times New Roman"/>
+          <w:sz w:val="36"/>
+          <w:szCs w:val="36"/>
+        </w:rPr>
+        <w:t>, .</w:t>
+      </w:r>
+      <w:proofErr w:type="gramEnd"/>
+      <w:r>
+        <w:rPr>
+          <w:rFonts w:ascii="Times New Roman" w:eastAsia="Times New Roman" w:hAnsi="Times New Roman" w:cs="Times New Roman"/>
+          <w:sz w:val="36"/>
+          <w:szCs w:val="36"/>
+        </w:rPr>
+        <w:t>, etc.</w:t>
       </w:r>
     </w:p>
     <w:p>
@@ -1552,7 +1829,25 @@
           <w:sz w:val="36"/>
           <w:szCs w:val="36"/>
         </w:rPr>
-        <w:t>Remove numbers: Unless numerics are contextually important.</w:t>
+        <w:t xml:space="preserve">Remove numbers: Unless </w:t>
+      </w:r>
+      <w:proofErr w:type="spellStart"/>
+      <w:r>
+        <w:rPr>
+          <w:rFonts w:ascii="Times New Roman" w:eastAsia="Times New Roman" w:hAnsi="Times New Roman" w:cs="Times New Roman"/>
+          <w:sz w:val="36"/>
+          <w:szCs w:val="36"/>
+        </w:rPr>
+        <w:t>numerics</w:t>
+      </w:r>
+      <w:proofErr w:type="spellEnd"/>
+      <w:r>
+        <w:rPr>
+          <w:rFonts w:ascii="Times New Roman" w:eastAsia="Times New Roman" w:hAnsi="Times New Roman" w:cs="Times New Roman"/>
+          <w:sz w:val="36"/>
+          <w:szCs w:val="36"/>
+        </w:rPr>
+        <w:t xml:space="preserve"> are contextually important.</w:t>
       </w:r>
     </w:p>
     <w:p>
@@ -1642,45 +1937,93 @@
           <w:szCs w:val="36"/>
         </w:rPr>
       </w:pPr>
-      <w:r>
-        <w:rPr>
-          <w:rFonts w:ascii="Times New Roman" w:eastAsia="Times New Roman" w:hAnsi="Times New Roman" w:cs="Times New Roman"/>
-          <w:sz w:val="36"/>
-          <w:szCs w:val="36"/>
-        </w:rPr>
-        <w:t>nltk.word_tokenize()</w:t>
-      </w:r>
-    </w:p>
-    <w:p>
-      <w:pPr>
-        <w:tabs>
-          <w:tab w:val="left" w:pos="7890"/>
-        </w:tabs>
-        <w:rPr>
-          <w:rFonts w:ascii="Times New Roman" w:eastAsia="Times New Roman" w:hAnsi="Times New Roman" w:cs="Times New Roman"/>
-          <w:sz w:val="36"/>
-          <w:szCs w:val="36"/>
-        </w:rPr>
-      </w:pPr>
-    </w:p>
-    <w:p>
-      <w:pPr>
-        <w:tabs>
-          <w:tab w:val="left" w:pos="7890"/>
-        </w:tabs>
-        <w:rPr>
-          <w:rFonts w:ascii="Times New Roman" w:eastAsia="Times New Roman" w:hAnsi="Times New Roman" w:cs="Times New Roman"/>
-          <w:sz w:val="36"/>
-          <w:szCs w:val="36"/>
-        </w:rPr>
-      </w:pPr>
-      <w:r>
-        <w:rPr>
-          <w:rFonts w:ascii="Times New Roman" w:eastAsia="Times New Roman" w:hAnsi="Times New Roman" w:cs="Times New Roman"/>
-          <w:sz w:val="36"/>
-          <w:szCs w:val="36"/>
-        </w:rPr>
-        <w:t>spaCy tokenizer</w:t>
+      <w:proofErr w:type="spellStart"/>
+      <w:proofErr w:type="gramStart"/>
+      <w:r>
+        <w:rPr>
+          <w:rFonts w:ascii="Times New Roman" w:eastAsia="Times New Roman" w:hAnsi="Times New Roman" w:cs="Times New Roman"/>
+          <w:sz w:val="36"/>
+          <w:szCs w:val="36"/>
+        </w:rPr>
+        <w:t>nltk.word</w:t>
+      </w:r>
+      <w:proofErr w:type="gramEnd"/>
+      <w:r>
+        <w:rPr>
+          <w:rFonts w:ascii="Times New Roman" w:eastAsia="Times New Roman" w:hAnsi="Times New Roman" w:cs="Times New Roman"/>
+          <w:sz w:val="36"/>
+          <w:szCs w:val="36"/>
+        </w:rPr>
+        <w:t>_</w:t>
+      </w:r>
+      <w:proofErr w:type="gramStart"/>
+      <w:r>
+        <w:rPr>
+          <w:rFonts w:ascii="Times New Roman" w:eastAsia="Times New Roman" w:hAnsi="Times New Roman" w:cs="Times New Roman"/>
+          <w:sz w:val="36"/>
+          <w:szCs w:val="36"/>
+        </w:rPr>
+        <w:t>tokenize</w:t>
+      </w:r>
+      <w:proofErr w:type="spellEnd"/>
+      <w:r>
+        <w:rPr>
+          <w:rFonts w:ascii="Times New Roman" w:eastAsia="Times New Roman" w:hAnsi="Times New Roman" w:cs="Times New Roman"/>
+          <w:sz w:val="36"/>
+          <w:szCs w:val="36"/>
+        </w:rPr>
+        <w:t>(</w:t>
+      </w:r>
+      <w:proofErr w:type="gramEnd"/>
+      <w:r>
+        <w:rPr>
+          <w:rFonts w:ascii="Times New Roman" w:eastAsia="Times New Roman" w:hAnsi="Times New Roman" w:cs="Times New Roman"/>
+          <w:sz w:val="36"/>
+          <w:szCs w:val="36"/>
+        </w:rPr>
+        <w:t>)</w:t>
+      </w:r>
+    </w:p>
+    <w:p>
+      <w:pPr>
+        <w:tabs>
+          <w:tab w:val="left" w:pos="7890"/>
+        </w:tabs>
+        <w:rPr>
+          <w:rFonts w:ascii="Times New Roman" w:eastAsia="Times New Roman" w:hAnsi="Times New Roman" w:cs="Times New Roman"/>
+          <w:sz w:val="36"/>
+          <w:szCs w:val="36"/>
+        </w:rPr>
+      </w:pPr>
+    </w:p>
+    <w:p>
+      <w:pPr>
+        <w:tabs>
+          <w:tab w:val="left" w:pos="7890"/>
+        </w:tabs>
+        <w:rPr>
+          <w:rFonts w:ascii="Times New Roman" w:eastAsia="Times New Roman" w:hAnsi="Times New Roman" w:cs="Times New Roman"/>
+          <w:sz w:val="36"/>
+          <w:szCs w:val="36"/>
+        </w:rPr>
+      </w:pPr>
+      <w:proofErr w:type="spellStart"/>
+      <w:r>
+        <w:rPr>
+          <w:rFonts w:ascii="Times New Roman" w:eastAsia="Times New Roman" w:hAnsi="Times New Roman" w:cs="Times New Roman"/>
+          <w:sz w:val="36"/>
+          <w:szCs w:val="36"/>
+        </w:rPr>
+        <w:t>spaCy</w:t>
+      </w:r>
+      <w:proofErr w:type="spellEnd"/>
+      <w:r>
+        <w:rPr>
+          <w:rFonts w:ascii="Times New Roman" w:eastAsia="Times New Roman" w:hAnsi="Times New Roman" w:cs="Times New Roman"/>
+          <w:sz w:val="36"/>
+          <w:szCs w:val="36"/>
+        </w:rPr>
+        <w:t xml:space="preserve"> tokenizer</w:t>
       </w:r>
     </w:p>
     <w:p>
@@ -1744,7 +2087,25 @@
           <w:sz w:val="36"/>
           <w:szCs w:val="36"/>
         </w:rPr>
-        <w:t>3. Stopword Removal</w:t>
+        <w:t xml:space="preserve">3. </w:t>
+      </w:r>
+      <w:proofErr w:type="spellStart"/>
+      <w:r>
+        <w:rPr>
+          <w:rFonts w:ascii="Times New Roman" w:eastAsia="Times New Roman" w:hAnsi="Times New Roman" w:cs="Times New Roman"/>
+          <w:sz w:val="36"/>
+          <w:szCs w:val="36"/>
+        </w:rPr>
+        <w:t>Stopword</w:t>
+      </w:r>
+      <w:proofErr w:type="spellEnd"/>
+      <w:r>
+        <w:rPr>
+          <w:rFonts w:ascii="Times New Roman" w:eastAsia="Times New Roman" w:hAnsi="Times New Roman" w:cs="Times New Roman"/>
+          <w:sz w:val="36"/>
+          <w:szCs w:val="36"/>
+        </w:rPr>
+        <w:t xml:space="preserve"> Removal</w:t>
       </w:r>
     </w:p>
     <w:p>
@@ -1808,7 +2169,25 @@
           <w:sz w:val="36"/>
           <w:szCs w:val="36"/>
         </w:rPr>
-        <w:t>Use language-specific stopword lists (e.g., for Hindi or Hinglish).</w:t>
+        <w:t xml:space="preserve">Use language-specific </w:t>
+      </w:r>
+      <w:proofErr w:type="spellStart"/>
+      <w:r>
+        <w:rPr>
+          <w:rFonts w:ascii="Times New Roman" w:eastAsia="Times New Roman" w:hAnsi="Times New Roman" w:cs="Times New Roman"/>
+          <w:sz w:val="36"/>
+          <w:szCs w:val="36"/>
+        </w:rPr>
+        <w:t>stopword</w:t>
+      </w:r>
+      <w:proofErr w:type="spellEnd"/>
+      <w:r>
+        <w:rPr>
+          <w:rFonts w:ascii="Times New Roman" w:eastAsia="Times New Roman" w:hAnsi="Times New Roman" w:cs="Times New Roman"/>
+          <w:sz w:val="36"/>
+          <w:szCs w:val="36"/>
+        </w:rPr>
+        <w:t xml:space="preserve"> lists (e.g., for Hindi or Hinglish).</w:t>
       </w:r>
     </w:p>
     <w:p>
@@ -1936,8 +2315,54 @@
           <w:sz w:val="36"/>
           <w:szCs w:val="36"/>
         </w:rPr>
-        <w:t>Libraries: nltk, spaCy, or TextBlob</w:t>
-      </w:r>
+        <w:t xml:space="preserve">Libraries: </w:t>
+      </w:r>
+      <w:proofErr w:type="spellStart"/>
+      <w:r>
+        <w:rPr>
+          <w:rFonts w:ascii="Times New Roman" w:eastAsia="Times New Roman" w:hAnsi="Times New Roman" w:cs="Times New Roman"/>
+          <w:sz w:val="36"/>
+          <w:szCs w:val="36"/>
+        </w:rPr>
+        <w:t>nltk</w:t>
+      </w:r>
+      <w:proofErr w:type="spellEnd"/>
+      <w:r>
+        <w:rPr>
+          <w:rFonts w:ascii="Times New Roman" w:eastAsia="Times New Roman" w:hAnsi="Times New Roman" w:cs="Times New Roman"/>
+          <w:sz w:val="36"/>
+          <w:szCs w:val="36"/>
+        </w:rPr>
+        <w:t xml:space="preserve">, </w:t>
+      </w:r>
+      <w:proofErr w:type="spellStart"/>
+      <w:r>
+        <w:rPr>
+          <w:rFonts w:ascii="Times New Roman" w:eastAsia="Times New Roman" w:hAnsi="Times New Roman" w:cs="Times New Roman"/>
+          <w:sz w:val="36"/>
+          <w:szCs w:val="36"/>
+        </w:rPr>
+        <w:t>spaCy</w:t>
+      </w:r>
+      <w:proofErr w:type="spellEnd"/>
+      <w:r>
+        <w:rPr>
+          <w:rFonts w:ascii="Times New Roman" w:eastAsia="Times New Roman" w:hAnsi="Times New Roman" w:cs="Times New Roman"/>
+          <w:sz w:val="36"/>
+          <w:szCs w:val="36"/>
+        </w:rPr>
+        <w:t xml:space="preserve">, or </w:t>
+      </w:r>
+      <w:proofErr w:type="spellStart"/>
+      <w:r>
+        <w:rPr>
+          <w:rFonts w:ascii="Times New Roman" w:eastAsia="Times New Roman" w:hAnsi="Times New Roman" w:cs="Times New Roman"/>
+          <w:sz w:val="36"/>
+          <w:szCs w:val="36"/>
+        </w:rPr>
+        <w:t>TextBlob</w:t>
+      </w:r>
+      <w:proofErr w:type="spellEnd"/>
     </w:p>
     <w:p>
       <w:pPr>
@@ -2000,7 +2425,25 @@
           <w:sz w:val="36"/>
           <w:szCs w:val="36"/>
         </w:rPr>
-        <w:t>Language Detection: Use langdetect to identify the text language.</w:t>
+        <w:t xml:space="preserve">Language Detection: Use </w:t>
+      </w:r>
+      <w:proofErr w:type="spellStart"/>
+      <w:r>
+        <w:rPr>
+          <w:rFonts w:ascii="Times New Roman" w:eastAsia="Times New Roman" w:hAnsi="Times New Roman" w:cs="Times New Roman"/>
+          <w:sz w:val="36"/>
+          <w:szCs w:val="36"/>
+        </w:rPr>
+        <w:t>langdetect</w:t>
+      </w:r>
+      <w:proofErr w:type="spellEnd"/>
+      <w:r>
+        <w:rPr>
+          <w:rFonts w:ascii="Times New Roman" w:eastAsia="Times New Roman" w:hAnsi="Times New Roman" w:cs="Times New Roman"/>
+          <w:sz w:val="36"/>
+          <w:szCs w:val="36"/>
+        </w:rPr>
+        <w:t xml:space="preserve"> to identify the text language.</w:t>
       </w:r>
     </w:p>
     <w:p>
@@ -2064,7 +2507,25 @@
           <w:sz w:val="36"/>
           <w:szCs w:val="36"/>
         </w:rPr>
-        <w:t>Use multilingual NLP models (e.g., IndicBERT) to avoid manual translation.</w:t>
+        <w:t xml:space="preserve">Use multilingual NLP models (e.g., </w:t>
+      </w:r>
+      <w:proofErr w:type="spellStart"/>
+      <w:r>
+        <w:rPr>
+          <w:rFonts w:ascii="Times New Roman" w:eastAsia="Times New Roman" w:hAnsi="Times New Roman" w:cs="Times New Roman"/>
+          <w:sz w:val="36"/>
+          <w:szCs w:val="36"/>
+        </w:rPr>
+        <w:t>IndicBERT</w:t>
+      </w:r>
+      <w:proofErr w:type="spellEnd"/>
+      <w:r>
+        <w:rPr>
+          <w:rFonts w:ascii="Times New Roman" w:eastAsia="Times New Roman" w:hAnsi="Times New Roman" w:cs="Times New Roman"/>
+          <w:sz w:val="36"/>
+          <w:szCs w:val="36"/>
+        </w:rPr>
+        <w:t>) to avoid manual translation.</w:t>
       </w:r>
     </w:p>
     <w:p>
@@ -2276,7 +2737,25 @@
           <w:sz w:val="36"/>
           <w:szCs w:val="36"/>
         </w:rPr>
-        <w:t>Bag of Words (BoW) – frequency of each word.</w:t>
+        <w:t>Bag of Words (</w:t>
+      </w:r>
+      <w:proofErr w:type="spellStart"/>
+      <w:r>
+        <w:rPr>
+          <w:rFonts w:ascii="Times New Roman" w:eastAsia="Times New Roman" w:hAnsi="Times New Roman" w:cs="Times New Roman"/>
+          <w:sz w:val="36"/>
+          <w:szCs w:val="36"/>
+        </w:rPr>
+        <w:t>BoW</w:t>
+      </w:r>
+      <w:proofErr w:type="spellEnd"/>
+      <w:r>
+        <w:rPr>
+          <w:rFonts w:ascii="Times New Roman" w:eastAsia="Times New Roman" w:hAnsi="Times New Roman" w:cs="Times New Roman"/>
+          <w:sz w:val="36"/>
+          <w:szCs w:val="36"/>
+        </w:rPr>
+        <w:t>) – frequency of each word.</w:t>
       </w:r>
     </w:p>
     <w:p>
@@ -2340,39 +2819,75 @@
           <w:sz w:val="36"/>
           <w:szCs w:val="36"/>
         </w:rPr>
-        <w:t>Word Embeddings – Word2Vec, GloVe.</w:t>
-      </w:r>
-    </w:p>
-    <w:p>
-      <w:pPr>
-        <w:tabs>
-          <w:tab w:val="left" w:pos="7890"/>
-        </w:tabs>
-        <w:rPr>
-          <w:rFonts w:ascii="Times New Roman" w:eastAsia="Times New Roman" w:hAnsi="Times New Roman" w:cs="Times New Roman"/>
-          <w:sz w:val="36"/>
-          <w:szCs w:val="36"/>
-        </w:rPr>
-      </w:pPr>
-    </w:p>
-    <w:p>
-      <w:pPr>
-        <w:tabs>
-          <w:tab w:val="left" w:pos="7890"/>
-        </w:tabs>
-        <w:rPr>
-          <w:rFonts w:ascii="Times New Roman" w:eastAsia="Times New Roman" w:hAnsi="Times New Roman" w:cs="Times New Roman"/>
-          <w:sz w:val="36"/>
-          <w:szCs w:val="36"/>
-        </w:rPr>
-      </w:pPr>
-      <w:r>
-        <w:rPr>
-          <w:rFonts w:ascii="Times New Roman" w:eastAsia="Times New Roman" w:hAnsi="Times New Roman" w:cs="Times New Roman"/>
-          <w:sz w:val="36"/>
-          <w:szCs w:val="36"/>
-        </w:rPr>
-        <w:t>Transformers (BERT, IndicBERT) – contextual representations.</w:t>
+        <w:t xml:space="preserve">Word Embeddings – Word2Vec, </w:t>
+      </w:r>
+      <w:proofErr w:type="spellStart"/>
+      <w:r>
+        <w:rPr>
+          <w:rFonts w:ascii="Times New Roman" w:eastAsia="Times New Roman" w:hAnsi="Times New Roman" w:cs="Times New Roman"/>
+          <w:sz w:val="36"/>
+          <w:szCs w:val="36"/>
+        </w:rPr>
+        <w:t>GloVe</w:t>
+      </w:r>
+      <w:proofErr w:type="spellEnd"/>
+      <w:r>
+        <w:rPr>
+          <w:rFonts w:ascii="Times New Roman" w:eastAsia="Times New Roman" w:hAnsi="Times New Roman" w:cs="Times New Roman"/>
+          <w:sz w:val="36"/>
+          <w:szCs w:val="36"/>
+        </w:rPr>
+        <w:t>.</w:t>
+      </w:r>
+    </w:p>
+    <w:p>
+      <w:pPr>
+        <w:tabs>
+          <w:tab w:val="left" w:pos="7890"/>
+        </w:tabs>
+        <w:rPr>
+          <w:rFonts w:ascii="Times New Roman" w:eastAsia="Times New Roman" w:hAnsi="Times New Roman" w:cs="Times New Roman"/>
+          <w:sz w:val="36"/>
+          <w:szCs w:val="36"/>
+        </w:rPr>
+      </w:pPr>
+    </w:p>
+    <w:p>
+      <w:pPr>
+        <w:tabs>
+          <w:tab w:val="left" w:pos="7890"/>
+        </w:tabs>
+        <w:rPr>
+          <w:rFonts w:ascii="Times New Roman" w:eastAsia="Times New Roman" w:hAnsi="Times New Roman" w:cs="Times New Roman"/>
+          <w:sz w:val="36"/>
+          <w:szCs w:val="36"/>
+        </w:rPr>
+      </w:pPr>
+      <w:r>
+        <w:rPr>
+          <w:rFonts w:ascii="Times New Roman" w:eastAsia="Times New Roman" w:hAnsi="Times New Roman" w:cs="Times New Roman"/>
+          <w:sz w:val="36"/>
+          <w:szCs w:val="36"/>
+        </w:rPr>
+        <w:t xml:space="preserve">Transformers (BERT, </w:t>
+      </w:r>
+      <w:proofErr w:type="spellStart"/>
+      <w:r>
+        <w:rPr>
+          <w:rFonts w:ascii="Times New Roman" w:eastAsia="Times New Roman" w:hAnsi="Times New Roman" w:cs="Times New Roman"/>
+          <w:sz w:val="36"/>
+          <w:szCs w:val="36"/>
+        </w:rPr>
+        <w:t>IndicBERT</w:t>
+      </w:r>
+      <w:proofErr w:type="spellEnd"/>
+      <w:r>
+        <w:rPr>
+          <w:rFonts w:ascii="Times New Roman" w:eastAsia="Times New Roman" w:hAnsi="Times New Roman" w:cs="Times New Roman"/>
+          <w:sz w:val="36"/>
+          <w:szCs w:val="36"/>
+        </w:rPr>
+        <w:t>) – contextual representations.</w:t>
       </w:r>
     </w:p>
     <w:p>
@@ -2474,1925 +2989,2991 @@
           <w:sz w:val="40"/>
           <w:szCs w:val="40"/>
         </w:rPr>
-        <w:t>Exploratory Data Analysis(EDA)</w:t>
-      </w:r>
-    </w:p>
-    <w:p>
-      <w:pPr>
-        <w:pStyle w:val="Quote"/>
+        <w:t xml:space="preserve">Exploratory Data </w:t>
+      </w:r>
+      <w:proofErr w:type="gramStart"/>
+      <w:r>
         <w:rPr>
           <w:color w:val="C0504D" w:themeColor="accent2"/>
           <w:sz w:val="40"/>
           <w:szCs w:val="40"/>
         </w:rPr>
-      </w:pPr>
-    </w:p>
-    <w:p>
-      <w:pPr>
-        <w:tabs>
-          <w:tab w:val="left" w:pos="7890"/>
-        </w:tabs>
-        <w:rPr>
-          <w:rFonts w:ascii="Times New Roman" w:eastAsia="Times New Roman" w:hAnsi="Times New Roman" w:cs="Times New Roman"/>
-          <w:sz w:val="36"/>
-          <w:szCs w:val="36"/>
-        </w:rPr>
-      </w:pPr>
-      <w:r>
-        <w:rPr>
-          <w:rFonts w:ascii="Times New Roman" w:eastAsia="Times New Roman" w:hAnsi="Times New Roman" w:cs="Times New Roman"/>
-          <w:sz w:val="36"/>
-          <w:szCs w:val="36"/>
-        </w:rPr>
-        <w:t>EDA helps you understand the structure, patterns, and key insights from your dataset before applying machine learning models. In fake news detection, EDA can reveal word usage trends, data imbalance, text length distributions, and more.</w:t>
-      </w:r>
-    </w:p>
-    <w:p>
-      <w:pPr>
-        <w:tabs>
-          <w:tab w:val="left" w:pos="7890"/>
-        </w:tabs>
-        <w:rPr>
-          <w:rFonts w:ascii="Times New Roman" w:eastAsia="Times New Roman" w:hAnsi="Times New Roman" w:cs="Times New Roman"/>
-          <w:sz w:val="36"/>
-          <w:szCs w:val="36"/>
-        </w:rPr>
-      </w:pPr>
-    </w:p>
-    <w:p>
-      <w:pPr>
-        <w:tabs>
-          <w:tab w:val="left" w:pos="7890"/>
-        </w:tabs>
-        <w:rPr>
-          <w:rFonts w:ascii="Times New Roman" w:eastAsia="Times New Roman" w:hAnsi="Times New Roman" w:cs="Times New Roman"/>
-          <w:sz w:val="36"/>
-          <w:szCs w:val="36"/>
-        </w:rPr>
-      </w:pPr>
-      <w:r>
-        <w:rPr>
-          <w:rFonts w:ascii="Times New Roman" w:eastAsia="Times New Roman" w:hAnsi="Times New Roman" w:cs="Times New Roman"/>
-          <w:sz w:val="36"/>
-          <w:szCs w:val="36"/>
-        </w:rPr>
-        <w:t>1. Data Overview</w:t>
-      </w:r>
-    </w:p>
-    <w:p>
-      <w:pPr>
-        <w:tabs>
-          <w:tab w:val="left" w:pos="7890"/>
-        </w:tabs>
-        <w:rPr>
-          <w:rFonts w:ascii="Times New Roman" w:eastAsia="Times New Roman" w:hAnsi="Times New Roman" w:cs="Times New Roman"/>
-          <w:sz w:val="36"/>
-          <w:szCs w:val="36"/>
-        </w:rPr>
-      </w:pPr>
-    </w:p>
-    <w:p>
-      <w:pPr>
-        <w:tabs>
-          <w:tab w:val="left" w:pos="7890"/>
-        </w:tabs>
-        <w:rPr>
-          <w:rFonts w:ascii="Times New Roman" w:eastAsia="Times New Roman" w:hAnsi="Times New Roman" w:cs="Times New Roman"/>
-          <w:sz w:val="36"/>
-          <w:szCs w:val="36"/>
-        </w:rPr>
-      </w:pPr>
-      <w:r>
-        <w:rPr>
-          <w:rFonts w:ascii="Times New Roman" w:eastAsia="Times New Roman" w:hAnsi="Times New Roman" w:cs="Times New Roman"/>
-          <w:sz w:val="36"/>
-          <w:szCs w:val="36"/>
-        </w:rPr>
-        <w:t>Check dataset shape: Number of rows and columns.</w:t>
-      </w:r>
-    </w:p>
-    <w:p>
-      <w:pPr>
-        <w:tabs>
-          <w:tab w:val="left" w:pos="7890"/>
-        </w:tabs>
-        <w:rPr>
-          <w:rFonts w:ascii="Times New Roman" w:eastAsia="Times New Roman" w:hAnsi="Times New Roman" w:cs="Times New Roman"/>
-          <w:sz w:val="36"/>
-          <w:szCs w:val="36"/>
-        </w:rPr>
-      </w:pPr>
-    </w:p>
-    <w:p>
-      <w:pPr>
-        <w:tabs>
-          <w:tab w:val="left" w:pos="7890"/>
-        </w:tabs>
-        <w:rPr>
-          <w:rFonts w:ascii="Times New Roman" w:eastAsia="Times New Roman" w:hAnsi="Times New Roman" w:cs="Times New Roman"/>
-          <w:sz w:val="36"/>
-          <w:szCs w:val="36"/>
-        </w:rPr>
-      </w:pPr>
-      <w:r>
-        <w:rPr>
-          <w:rFonts w:ascii="Times New Roman" w:eastAsia="Times New Roman" w:hAnsi="Times New Roman" w:cs="Times New Roman"/>
-          <w:sz w:val="36"/>
-          <w:szCs w:val="36"/>
-        </w:rPr>
-        <w:lastRenderedPageBreak/>
-        <w:t>Preview samples: View the first few entries of fake and real news.</w:t>
-      </w:r>
-    </w:p>
-    <w:p>
-      <w:pPr>
-        <w:tabs>
-          <w:tab w:val="left" w:pos="7890"/>
-        </w:tabs>
-        <w:rPr>
-          <w:rFonts w:ascii="Times New Roman" w:eastAsia="Times New Roman" w:hAnsi="Times New Roman" w:cs="Times New Roman"/>
-          <w:sz w:val="36"/>
-          <w:szCs w:val="36"/>
-        </w:rPr>
-      </w:pPr>
-    </w:p>
-    <w:p>
-      <w:pPr>
-        <w:tabs>
-          <w:tab w:val="left" w:pos="7890"/>
-        </w:tabs>
-        <w:rPr>
-          <w:rFonts w:ascii="Times New Roman" w:eastAsia="Times New Roman" w:hAnsi="Times New Roman" w:cs="Times New Roman"/>
-          <w:sz w:val="36"/>
-          <w:szCs w:val="36"/>
-        </w:rPr>
-      </w:pPr>
-      <w:r>
-        <w:rPr>
-          <w:rFonts w:ascii="Times New Roman" w:eastAsia="Times New Roman" w:hAnsi="Times New Roman" w:cs="Times New Roman"/>
-          <w:sz w:val="36"/>
-          <w:szCs w:val="36"/>
-        </w:rPr>
-        <w:t>Class distribution: Count how many samples are labeled as “fake” vs. “real.”</w:t>
-      </w:r>
-    </w:p>
-    <w:p>
-      <w:pPr>
-        <w:tabs>
-          <w:tab w:val="left" w:pos="7890"/>
-        </w:tabs>
-        <w:rPr>
-          <w:rFonts w:ascii="Times New Roman" w:eastAsia="Times New Roman" w:hAnsi="Times New Roman" w:cs="Times New Roman"/>
-          <w:sz w:val="36"/>
-          <w:szCs w:val="36"/>
-        </w:rPr>
-      </w:pPr>
-    </w:p>
-    <w:p>
-      <w:pPr>
-        <w:tabs>
-          <w:tab w:val="left" w:pos="7890"/>
-        </w:tabs>
-        <w:rPr>
-          <w:rFonts w:ascii="Times New Roman" w:eastAsia="Times New Roman" w:hAnsi="Times New Roman" w:cs="Times New Roman"/>
-          <w:sz w:val="36"/>
-          <w:szCs w:val="36"/>
-        </w:rPr>
-      </w:pPr>
-      <w:r>
-        <w:rPr>
-          <w:rFonts w:ascii="Times New Roman" w:eastAsia="Times New Roman" w:hAnsi="Times New Roman" w:cs="Times New Roman"/>
-          <w:sz w:val="36"/>
-          <w:szCs w:val="36"/>
-        </w:rPr>
-        <w:t>Use value_counts() to detect class imbalance.</w:t>
-      </w:r>
-    </w:p>
-    <w:p>
-      <w:pPr>
-        <w:tabs>
-          <w:tab w:val="left" w:pos="7890"/>
-        </w:tabs>
-        <w:rPr>
-          <w:rFonts w:ascii="Times New Roman" w:eastAsia="Times New Roman" w:hAnsi="Times New Roman" w:cs="Times New Roman"/>
-          <w:sz w:val="36"/>
-          <w:szCs w:val="36"/>
-        </w:rPr>
-      </w:pPr>
-    </w:p>
-    <w:p>
-      <w:pPr>
-        <w:tabs>
-          <w:tab w:val="left" w:pos="7890"/>
-        </w:tabs>
-        <w:rPr>
-          <w:rFonts w:ascii="Times New Roman" w:eastAsia="Times New Roman" w:hAnsi="Times New Roman" w:cs="Times New Roman"/>
-          <w:sz w:val="36"/>
-          <w:szCs w:val="36"/>
-        </w:rPr>
-      </w:pPr>
-      <w:r>
-        <w:rPr>
-          <w:rFonts w:ascii="Times New Roman" w:eastAsia="Times New Roman" w:hAnsi="Times New Roman" w:cs="Times New Roman"/>
-          <w:sz w:val="36"/>
-          <w:szCs w:val="36"/>
-        </w:rPr>
-        <w:t>df['label'].value_counts().plot(kind='bar')</w:t>
-      </w:r>
-    </w:p>
-    <w:p>
-      <w:pPr>
-        <w:tabs>
-          <w:tab w:val="left" w:pos="7890"/>
-        </w:tabs>
-        <w:rPr>
-          <w:rFonts w:ascii="Times New Roman" w:eastAsia="Times New Roman" w:hAnsi="Times New Roman" w:cs="Times New Roman"/>
-          <w:sz w:val="36"/>
-          <w:szCs w:val="36"/>
-        </w:rPr>
-      </w:pPr>
-    </w:p>
-    <w:p>
-      <w:pPr>
-        <w:tabs>
-          <w:tab w:val="left" w:pos="7890"/>
-        </w:tabs>
-        <w:rPr>
-          <w:rFonts w:ascii="Times New Roman" w:eastAsia="Times New Roman" w:hAnsi="Times New Roman" w:cs="Times New Roman"/>
-          <w:sz w:val="36"/>
-          <w:szCs w:val="36"/>
-        </w:rPr>
-      </w:pPr>
-      <w:r>
-        <w:rPr>
-          <w:rFonts w:ascii="Times New Roman" w:eastAsia="Times New Roman" w:hAnsi="Times New Roman" w:cs="Times New Roman"/>
-          <w:sz w:val="36"/>
-          <w:szCs w:val="36"/>
-        </w:rPr>
-        <w:t>2. Text Length Analysis</w:t>
-      </w:r>
-    </w:p>
-    <w:p>
-      <w:pPr>
-        <w:tabs>
-          <w:tab w:val="left" w:pos="7890"/>
-        </w:tabs>
-        <w:rPr>
-          <w:rFonts w:ascii="Times New Roman" w:eastAsia="Times New Roman" w:hAnsi="Times New Roman" w:cs="Times New Roman"/>
-          <w:sz w:val="36"/>
-          <w:szCs w:val="36"/>
-        </w:rPr>
-      </w:pPr>
-    </w:p>
-    <w:p>
-      <w:pPr>
-        <w:tabs>
-          <w:tab w:val="left" w:pos="7890"/>
-        </w:tabs>
-        <w:rPr>
-          <w:rFonts w:ascii="Times New Roman" w:eastAsia="Times New Roman" w:hAnsi="Times New Roman" w:cs="Times New Roman"/>
-          <w:sz w:val="36"/>
-          <w:szCs w:val="36"/>
-        </w:rPr>
-      </w:pPr>
-      <w:r>
-        <w:rPr>
-          <w:rFonts w:ascii="Times New Roman" w:eastAsia="Times New Roman" w:hAnsi="Times New Roman" w:cs="Times New Roman"/>
-          <w:sz w:val="36"/>
-          <w:szCs w:val="36"/>
-        </w:rPr>
-        <w:t>Measure number of words or characters per article.</w:t>
-      </w:r>
-    </w:p>
-    <w:p>
-      <w:pPr>
-        <w:tabs>
-          <w:tab w:val="left" w:pos="7890"/>
-        </w:tabs>
-        <w:rPr>
-          <w:rFonts w:ascii="Times New Roman" w:eastAsia="Times New Roman" w:hAnsi="Times New Roman" w:cs="Times New Roman"/>
-          <w:sz w:val="36"/>
-          <w:szCs w:val="36"/>
-        </w:rPr>
-      </w:pPr>
-    </w:p>
-    <w:p>
-      <w:pPr>
-        <w:tabs>
-          <w:tab w:val="left" w:pos="7890"/>
-        </w:tabs>
-        <w:rPr>
-          <w:rFonts w:ascii="Times New Roman" w:eastAsia="Times New Roman" w:hAnsi="Times New Roman" w:cs="Times New Roman"/>
-          <w:sz w:val="36"/>
-          <w:szCs w:val="36"/>
-        </w:rPr>
-      </w:pPr>
-      <w:r>
-        <w:rPr>
-          <w:rFonts w:ascii="Times New Roman" w:eastAsia="Times New Roman" w:hAnsi="Times New Roman" w:cs="Times New Roman"/>
-          <w:sz w:val="36"/>
-          <w:szCs w:val="36"/>
-        </w:rPr>
-        <w:t>Helps understand if fake news tends to be shorter or longer than real news.</w:t>
-      </w:r>
-    </w:p>
-    <w:p>
-      <w:pPr>
-        <w:tabs>
-          <w:tab w:val="left" w:pos="7890"/>
-        </w:tabs>
-        <w:rPr>
-          <w:rFonts w:ascii="Times New Roman" w:eastAsia="Times New Roman" w:hAnsi="Times New Roman" w:cs="Times New Roman"/>
-          <w:sz w:val="36"/>
-          <w:szCs w:val="36"/>
-        </w:rPr>
-      </w:pPr>
-    </w:p>
-    <w:p>
-      <w:pPr>
-        <w:tabs>
-          <w:tab w:val="left" w:pos="7890"/>
-        </w:tabs>
-        <w:rPr>
-          <w:rFonts w:ascii="Times New Roman" w:eastAsia="Times New Roman" w:hAnsi="Times New Roman" w:cs="Times New Roman"/>
-          <w:sz w:val="36"/>
-          <w:szCs w:val="36"/>
-        </w:rPr>
-      </w:pPr>
-      <w:r>
-        <w:rPr>
-          <w:rFonts w:ascii="Times New Roman" w:eastAsia="Times New Roman" w:hAnsi="Times New Roman" w:cs="Times New Roman"/>
-          <w:sz w:val="36"/>
-          <w:szCs w:val="36"/>
-        </w:rPr>
-        <w:t>df['text_length'] = df['text'].apply(lambda x: len(x.split()))</w:t>
-      </w:r>
-    </w:p>
-    <w:p>
-      <w:pPr>
-        <w:tabs>
-          <w:tab w:val="left" w:pos="7890"/>
-        </w:tabs>
-        <w:rPr>
-          <w:rFonts w:ascii="Times New Roman" w:eastAsia="Times New Roman" w:hAnsi="Times New Roman" w:cs="Times New Roman"/>
-          <w:sz w:val="36"/>
-          <w:szCs w:val="36"/>
-        </w:rPr>
-      </w:pPr>
-      <w:r>
-        <w:rPr>
-          <w:rFonts w:ascii="Times New Roman" w:eastAsia="Times New Roman" w:hAnsi="Times New Roman" w:cs="Times New Roman"/>
-          <w:sz w:val="36"/>
-          <w:szCs w:val="36"/>
-        </w:rPr>
-        <w:t>df['text_length'].hist(by=df['label'])</w:t>
-      </w:r>
-    </w:p>
-    <w:p>
-      <w:pPr>
-        <w:tabs>
-          <w:tab w:val="left" w:pos="7890"/>
-        </w:tabs>
-        <w:rPr>
-          <w:rFonts w:ascii="Times New Roman" w:eastAsia="Times New Roman" w:hAnsi="Times New Roman" w:cs="Times New Roman"/>
-          <w:sz w:val="36"/>
-          <w:szCs w:val="36"/>
-        </w:rPr>
-      </w:pPr>
-    </w:p>
-    <w:p>
-      <w:pPr>
-        <w:tabs>
-          <w:tab w:val="left" w:pos="7890"/>
-        </w:tabs>
-        <w:rPr>
-          <w:rFonts w:ascii="Times New Roman" w:eastAsia="Times New Roman" w:hAnsi="Times New Roman" w:cs="Times New Roman"/>
-          <w:sz w:val="36"/>
-          <w:szCs w:val="36"/>
-        </w:rPr>
-      </w:pPr>
-    </w:p>
-    <w:p>
-      <w:pPr>
-        <w:tabs>
-          <w:tab w:val="left" w:pos="7890"/>
-        </w:tabs>
-        <w:rPr>
-          <w:rFonts w:ascii="Times New Roman" w:eastAsia="Times New Roman" w:hAnsi="Times New Roman" w:cs="Times New Roman"/>
-          <w:sz w:val="36"/>
-          <w:szCs w:val="36"/>
-        </w:rPr>
-      </w:pPr>
-      <w:r>
-        <w:rPr>
-          <w:rFonts w:ascii="Times New Roman" w:eastAsia="Times New Roman" w:hAnsi="Times New Roman" w:cs="Times New Roman"/>
-          <w:sz w:val="36"/>
-          <w:szCs w:val="36"/>
-        </w:rPr>
-        <w:t>3. Word Frequency Analysis</w:t>
-      </w:r>
-    </w:p>
-    <w:p>
-      <w:pPr>
-        <w:tabs>
-          <w:tab w:val="left" w:pos="7890"/>
-        </w:tabs>
-        <w:rPr>
-          <w:rFonts w:ascii="Times New Roman" w:eastAsia="Times New Roman" w:hAnsi="Times New Roman" w:cs="Times New Roman"/>
-          <w:sz w:val="36"/>
-          <w:szCs w:val="36"/>
-        </w:rPr>
-      </w:pPr>
-    </w:p>
-    <w:p>
-      <w:pPr>
-        <w:tabs>
-          <w:tab w:val="left" w:pos="7890"/>
-        </w:tabs>
-        <w:rPr>
-          <w:rFonts w:ascii="Times New Roman" w:eastAsia="Times New Roman" w:hAnsi="Times New Roman" w:cs="Times New Roman"/>
-          <w:sz w:val="36"/>
-          <w:szCs w:val="36"/>
-        </w:rPr>
-      </w:pPr>
-      <w:r>
-        <w:rPr>
-          <w:rFonts w:ascii="Times New Roman" w:eastAsia="Times New Roman" w:hAnsi="Times New Roman" w:cs="Times New Roman"/>
-          <w:sz w:val="36"/>
-          <w:szCs w:val="36"/>
-        </w:rPr>
-        <w:t>Most common words in fake vs. real news.</w:t>
-      </w:r>
-    </w:p>
-    <w:p>
-      <w:pPr>
-        <w:tabs>
-          <w:tab w:val="left" w:pos="7890"/>
-        </w:tabs>
-        <w:rPr>
-          <w:rFonts w:ascii="Times New Roman" w:eastAsia="Times New Roman" w:hAnsi="Times New Roman" w:cs="Times New Roman"/>
-          <w:sz w:val="36"/>
-          <w:szCs w:val="36"/>
-        </w:rPr>
-      </w:pPr>
-    </w:p>
-    <w:p>
-      <w:pPr>
-        <w:tabs>
-          <w:tab w:val="left" w:pos="7890"/>
-        </w:tabs>
-        <w:rPr>
-          <w:rFonts w:ascii="Times New Roman" w:eastAsia="Times New Roman" w:hAnsi="Times New Roman" w:cs="Times New Roman"/>
-          <w:sz w:val="36"/>
-          <w:szCs w:val="36"/>
-        </w:rPr>
-      </w:pPr>
-      <w:r>
-        <w:rPr>
-          <w:rFonts w:ascii="Times New Roman" w:eastAsia="Times New Roman" w:hAnsi="Times New Roman" w:cs="Times New Roman"/>
-          <w:sz w:val="36"/>
-          <w:szCs w:val="36"/>
-        </w:rPr>
-        <w:t>Use CountVectorizer or collections.Counter.</w:t>
-      </w:r>
-    </w:p>
-    <w:p>
-      <w:pPr>
-        <w:tabs>
-          <w:tab w:val="left" w:pos="7890"/>
-        </w:tabs>
-        <w:rPr>
-          <w:rFonts w:ascii="Times New Roman" w:eastAsia="Times New Roman" w:hAnsi="Times New Roman" w:cs="Times New Roman"/>
-          <w:sz w:val="36"/>
-          <w:szCs w:val="36"/>
-        </w:rPr>
-      </w:pPr>
-    </w:p>
-    <w:p>
-      <w:pPr>
-        <w:tabs>
-          <w:tab w:val="left" w:pos="7890"/>
-        </w:tabs>
-        <w:rPr>
-          <w:rFonts w:ascii="Times New Roman" w:eastAsia="Times New Roman" w:hAnsi="Times New Roman" w:cs="Times New Roman"/>
-          <w:sz w:val="36"/>
-          <w:szCs w:val="36"/>
-        </w:rPr>
-      </w:pPr>
-      <w:r>
-        <w:rPr>
-          <w:rFonts w:ascii="Times New Roman" w:eastAsia="Times New Roman" w:hAnsi="Times New Roman" w:cs="Times New Roman"/>
-          <w:sz w:val="36"/>
-          <w:szCs w:val="36"/>
-        </w:rPr>
-        <w:t>from collections import Counter</w:t>
-      </w:r>
-    </w:p>
-    <w:p>
-      <w:pPr>
-        <w:tabs>
-          <w:tab w:val="left" w:pos="7890"/>
-        </w:tabs>
-        <w:rPr>
-          <w:rFonts w:ascii="Times New Roman" w:eastAsia="Times New Roman" w:hAnsi="Times New Roman" w:cs="Times New Roman"/>
-          <w:sz w:val="36"/>
-          <w:szCs w:val="36"/>
-        </w:rPr>
-      </w:pPr>
-      <w:r>
-        <w:rPr>
-          <w:rFonts w:ascii="Times New Roman" w:eastAsia="Times New Roman" w:hAnsi="Times New Roman" w:cs="Times New Roman"/>
-          <w:sz w:val="36"/>
-          <w:szCs w:val="36"/>
-        </w:rPr>
-        <w:t>fake_words = " ".join(df[df.label==1]['text']).split()</w:t>
-      </w:r>
-    </w:p>
-    <w:p>
-      <w:pPr>
-        <w:tabs>
-          <w:tab w:val="left" w:pos="7890"/>
-        </w:tabs>
-        <w:rPr>
-          <w:rFonts w:ascii="Times New Roman" w:eastAsia="Times New Roman" w:hAnsi="Times New Roman" w:cs="Times New Roman"/>
-          <w:sz w:val="36"/>
-          <w:szCs w:val="36"/>
-        </w:rPr>
-      </w:pPr>
-      <w:r>
-        <w:rPr>
-          <w:rFonts w:ascii="Times New Roman" w:eastAsia="Times New Roman" w:hAnsi="Times New Roman" w:cs="Times New Roman"/>
-          <w:sz w:val="36"/>
-          <w:szCs w:val="36"/>
-        </w:rPr>
-        <w:t>real_words = " ".join(df[df.label==0]['text']).split()</w:t>
-      </w:r>
-    </w:p>
-    <w:p>
-      <w:pPr>
-        <w:tabs>
-          <w:tab w:val="left" w:pos="7890"/>
-        </w:tabs>
-        <w:rPr>
-          <w:rFonts w:ascii="Times New Roman" w:eastAsia="Times New Roman" w:hAnsi="Times New Roman" w:cs="Times New Roman"/>
-          <w:sz w:val="36"/>
-          <w:szCs w:val="36"/>
-        </w:rPr>
-      </w:pPr>
-      <w:r>
-        <w:rPr>
-          <w:rFonts w:ascii="Times New Roman" w:eastAsia="Times New Roman" w:hAnsi="Times New Roman" w:cs="Times New Roman"/>
-          <w:sz w:val="36"/>
-          <w:szCs w:val="36"/>
-        </w:rPr>
-        <w:lastRenderedPageBreak/>
-        <w:t>Counter(fake_words).most_common(10)</w:t>
-      </w:r>
-    </w:p>
-    <w:p>
-      <w:pPr>
-        <w:tabs>
-          <w:tab w:val="left" w:pos="7890"/>
-        </w:tabs>
-        <w:rPr>
-          <w:rFonts w:ascii="Times New Roman" w:eastAsia="Times New Roman" w:hAnsi="Times New Roman" w:cs="Times New Roman"/>
-          <w:sz w:val="36"/>
-          <w:szCs w:val="36"/>
-        </w:rPr>
-      </w:pPr>
-      <w:r>
-        <w:rPr>
-          <w:rFonts w:ascii="Times New Roman" w:eastAsia="Times New Roman" w:hAnsi="Times New Roman" w:cs="Times New Roman"/>
-          <w:sz w:val="36"/>
-          <w:szCs w:val="36"/>
-        </w:rPr>
-        <w:t>Word clouds can visually show prominent words.</w:t>
-      </w:r>
-    </w:p>
-    <w:p>
-      <w:pPr>
-        <w:tabs>
-          <w:tab w:val="left" w:pos="7890"/>
-        </w:tabs>
-        <w:rPr>
-          <w:rFonts w:ascii="Times New Roman" w:eastAsia="Times New Roman" w:hAnsi="Times New Roman" w:cs="Times New Roman"/>
-          <w:sz w:val="36"/>
-          <w:szCs w:val="36"/>
-        </w:rPr>
-      </w:pPr>
-    </w:p>
-    <w:p>
-      <w:pPr>
-        <w:tabs>
-          <w:tab w:val="left" w:pos="7890"/>
-        </w:tabs>
-        <w:rPr>
-          <w:rFonts w:ascii="Times New Roman" w:eastAsia="Times New Roman" w:hAnsi="Times New Roman" w:cs="Times New Roman"/>
-          <w:sz w:val="36"/>
-          <w:szCs w:val="36"/>
-        </w:rPr>
-      </w:pPr>
-      <w:r>
-        <w:rPr>
-          <w:rFonts w:ascii="Times New Roman" w:eastAsia="Times New Roman" w:hAnsi="Times New Roman" w:cs="Times New Roman"/>
-          <w:sz w:val="36"/>
-          <w:szCs w:val="36"/>
-        </w:rPr>
-        <w:t>from wordcloud import WordCloud</w:t>
-      </w:r>
-    </w:p>
-    <w:p>
-      <w:pPr>
-        <w:tabs>
-          <w:tab w:val="left" w:pos="7890"/>
-        </w:tabs>
-        <w:rPr>
-          <w:rFonts w:ascii="Times New Roman" w:eastAsia="Times New Roman" w:hAnsi="Times New Roman" w:cs="Times New Roman"/>
-          <w:sz w:val="36"/>
-          <w:szCs w:val="36"/>
-        </w:rPr>
-      </w:pPr>
-      <w:r>
-        <w:rPr>
-          <w:rFonts w:ascii="Times New Roman" w:eastAsia="Times New Roman" w:hAnsi="Times New Roman" w:cs="Times New Roman"/>
-          <w:sz w:val="36"/>
-          <w:szCs w:val="36"/>
-        </w:rPr>
-        <w:t>WordCloud().generate(" ".join(df[df.label==1]['text']))</w:t>
-      </w:r>
-    </w:p>
-    <w:p>
-      <w:pPr>
-        <w:tabs>
-          <w:tab w:val="left" w:pos="7890"/>
-        </w:tabs>
-        <w:rPr>
-          <w:rFonts w:ascii="Times New Roman" w:eastAsia="Times New Roman" w:hAnsi="Times New Roman" w:cs="Times New Roman"/>
-          <w:sz w:val="36"/>
-          <w:szCs w:val="36"/>
-        </w:rPr>
-      </w:pPr>
-      <w:r>
-        <w:rPr>
-          <w:rFonts w:ascii="Times New Roman" w:eastAsia="Times New Roman" w:hAnsi="Times New Roman" w:cs="Times New Roman"/>
-          <w:sz w:val="36"/>
-          <w:szCs w:val="36"/>
-        </w:rPr>
-        <w:t>4. N-gram Analysis</w:t>
-      </w:r>
-    </w:p>
-    <w:p>
-      <w:pPr>
-        <w:tabs>
-          <w:tab w:val="left" w:pos="7890"/>
-        </w:tabs>
-        <w:rPr>
-          <w:rFonts w:ascii="Times New Roman" w:eastAsia="Times New Roman" w:hAnsi="Times New Roman" w:cs="Times New Roman"/>
-          <w:sz w:val="36"/>
-          <w:szCs w:val="36"/>
-        </w:rPr>
-      </w:pPr>
-    </w:p>
-    <w:p>
-      <w:pPr>
-        <w:tabs>
-          <w:tab w:val="left" w:pos="7890"/>
-        </w:tabs>
-        <w:rPr>
-          <w:rFonts w:ascii="Times New Roman" w:eastAsia="Times New Roman" w:hAnsi="Times New Roman" w:cs="Times New Roman"/>
-          <w:sz w:val="36"/>
-          <w:szCs w:val="36"/>
-        </w:rPr>
-      </w:pPr>
-      <w:r>
-        <w:rPr>
-          <w:rFonts w:ascii="Times New Roman" w:eastAsia="Times New Roman" w:hAnsi="Times New Roman" w:cs="Times New Roman"/>
-          <w:sz w:val="36"/>
-          <w:szCs w:val="36"/>
-        </w:rPr>
-        <w:t>Bigrams or trigrams (e.g., "breaking news", "government plans") may distinguish fake from real news.</w:t>
-      </w:r>
-    </w:p>
-    <w:p>
-      <w:pPr>
-        <w:tabs>
-          <w:tab w:val="left" w:pos="7890"/>
-        </w:tabs>
-        <w:rPr>
-          <w:rFonts w:ascii="Times New Roman" w:eastAsia="Times New Roman" w:hAnsi="Times New Roman" w:cs="Times New Roman"/>
-          <w:sz w:val="36"/>
-          <w:szCs w:val="36"/>
-        </w:rPr>
-      </w:pPr>
-    </w:p>
-    <w:p>
-      <w:pPr>
-        <w:tabs>
-          <w:tab w:val="left" w:pos="7890"/>
-        </w:tabs>
-        <w:rPr>
-          <w:rFonts w:ascii="Times New Roman" w:eastAsia="Times New Roman" w:hAnsi="Times New Roman" w:cs="Times New Roman"/>
-          <w:sz w:val="36"/>
-          <w:szCs w:val="36"/>
-        </w:rPr>
-      </w:pPr>
-      <w:r>
-        <w:rPr>
-          <w:rFonts w:ascii="Times New Roman" w:eastAsia="Times New Roman" w:hAnsi="Times New Roman" w:cs="Times New Roman"/>
-          <w:sz w:val="36"/>
-          <w:szCs w:val="36"/>
-        </w:rPr>
-        <w:t>Helps capture collocations and phrases.</w:t>
-      </w:r>
-    </w:p>
-    <w:p>
-      <w:pPr>
-        <w:tabs>
-          <w:tab w:val="left" w:pos="7890"/>
-        </w:tabs>
-        <w:rPr>
-          <w:rFonts w:ascii="Times New Roman" w:eastAsia="Times New Roman" w:hAnsi="Times New Roman" w:cs="Times New Roman"/>
-          <w:sz w:val="36"/>
-          <w:szCs w:val="36"/>
-        </w:rPr>
-      </w:pPr>
-    </w:p>
-    <w:p>
-      <w:pPr>
-        <w:tabs>
-          <w:tab w:val="left" w:pos="7890"/>
-        </w:tabs>
-        <w:rPr>
-          <w:rFonts w:ascii="Times New Roman" w:eastAsia="Times New Roman" w:hAnsi="Times New Roman" w:cs="Times New Roman"/>
-          <w:sz w:val="36"/>
-          <w:szCs w:val="36"/>
-        </w:rPr>
-      </w:pPr>
-      <w:r>
-        <w:rPr>
-          <w:rFonts w:ascii="Times New Roman" w:eastAsia="Times New Roman" w:hAnsi="Times New Roman" w:cs="Times New Roman"/>
-          <w:sz w:val="36"/>
-          <w:szCs w:val="36"/>
-        </w:rPr>
-        <w:t>5. Sentiment Analysis</w:t>
-      </w:r>
-    </w:p>
-    <w:p>
-      <w:pPr>
-        <w:tabs>
-          <w:tab w:val="left" w:pos="7890"/>
-        </w:tabs>
-        <w:rPr>
-          <w:rFonts w:ascii="Times New Roman" w:eastAsia="Times New Roman" w:hAnsi="Times New Roman" w:cs="Times New Roman"/>
-          <w:sz w:val="36"/>
-          <w:szCs w:val="36"/>
-        </w:rPr>
-      </w:pPr>
-    </w:p>
-    <w:p>
-      <w:pPr>
-        <w:tabs>
-          <w:tab w:val="left" w:pos="7890"/>
-        </w:tabs>
-        <w:rPr>
-          <w:rFonts w:ascii="Times New Roman" w:eastAsia="Times New Roman" w:hAnsi="Times New Roman" w:cs="Times New Roman"/>
-          <w:sz w:val="36"/>
-          <w:szCs w:val="36"/>
-        </w:rPr>
-      </w:pPr>
-      <w:r>
-        <w:rPr>
-          <w:rFonts w:ascii="Times New Roman" w:eastAsia="Times New Roman" w:hAnsi="Times New Roman" w:cs="Times New Roman"/>
-          <w:sz w:val="36"/>
-          <w:szCs w:val="36"/>
-        </w:rPr>
-        <w:t>Analyze polarity and subjectivity using tools like TextBlob or VADER.</w:t>
-      </w:r>
-    </w:p>
-    <w:p>
-      <w:pPr>
-        <w:tabs>
-          <w:tab w:val="left" w:pos="7890"/>
-        </w:tabs>
-        <w:rPr>
-          <w:rFonts w:ascii="Times New Roman" w:eastAsia="Times New Roman" w:hAnsi="Times New Roman" w:cs="Times New Roman"/>
-          <w:sz w:val="36"/>
-          <w:szCs w:val="36"/>
-        </w:rPr>
-      </w:pPr>
-      <w:r>
-        <w:rPr>
-          <w:rFonts w:ascii="Times New Roman" w:eastAsia="Times New Roman" w:hAnsi="Times New Roman" w:cs="Times New Roman"/>
-          <w:sz w:val="36"/>
-          <w:szCs w:val="36"/>
-        </w:rPr>
-        <w:t>Fake news may use more emotional or exaggerated language.</w:t>
-      </w:r>
-    </w:p>
-    <w:p>
-      <w:pPr>
-        <w:tabs>
-          <w:tab w:val="left" w:pos="7890"/>
-        </w:tabs>
-        <w:rPr>
-          <w:rFonts w:ascii="Times New Roman" w:eastAsia="Times New Roman" w:hAnsi="Times New Roman" w:cs="Times New Roman"/>
-          <w:sz w:val="36"/>
-          <w:szCs w:val="36"/>
-        </w:rPr>
-      </w:pPr>
-      <w:r>
-        <w:rPr>
-          <w:rFonts w:ascii="Times New Roman" w:eastAsia="Times New Roman" w:hAnsi="Times New Roman" w:cs="Times New Roman"/>
-          <w:sz w:val="36"/>
-          <w:szCs w:val="36"/>
-        </w:rPr>
-        <w:t>from textblob import TextBlob</w:t>
-      </w:r>
-    </w:p>
-    <w:p>
-      <w:pPr>
-        <w:tabs>
-          <w:tab w:val="left" w:pos="7890"/>
-        </w:tabs>
-        <w:rPr>
-          <w:rFonts w:ascii="Times New Roman" w:eastAsia="Times New Roman" w:hAnsi="Times New Roman" w:cs="Times New Roman"/>
-          <w:sz w:val="36"/>
-          <w:szCs w:val="36"/>
-        </w:rPr>
-      </w:pPr>
-      <w:r>
-        <w:rPr>
-          <w:rFonts w:ascii="Times New Roman" w:eastAsia="Times New Roman" w:hAnsi="Times New Roman" w:cs="Times New Roman"/>
-          <w:sz w:val="36"/>
-          <w:szCs w:val="36"/>
-        </w:rPr>
-        <w:t>df['polarity'] = df['text'].apply(lambda x: TextBob(x).sentiment.polarity)</w:t>
-      </w:r>
-    </w:p>
-    <w:p>
-      <w:pPr>
-        <w:tabs>
-          <w:tab w:val="left" w:pos="7890"/>
-        </w:tabs>
-        <w:rPr>
-          <w:rFonts w:ascii="Times New Roman" w:eastAsia="Times New Roman" w:hAnsi="Times New Roman" w:cs="Times New Roman"/>
-          <w:sz w:val="36"/>
-          <w:szCs w:val="36"/>
-        </w:rPr>
-      </w:pPr>
-    </w:p>
-    <w:p>
-      <w:pPr>
-        <w:pStyle w:val="Quote"/>
+        <w:t>Analysis(</w:t>
+      </w:r>
+      <w:proofErr w:type="gramEnd"/>
+      <w:r>
         <w:rPr>
           <w:color w:val="C0504D" w:themeColor="accent2"/>
           <w:sz w:val="40"/>
           <w:szCs w:val="40"/>
         </w:rPr>
-      </w:pPr>
-      <w:r>
+        <w:t>EDA)</w:t>
+      </w:r>
+    </w:p>
+    <w:p>
+      <w:pPr>
+        <w:pStyle w:val="Quote"/>
         <w:rPr>
           <w:color w:val="C0504D" w:themeColor="accent2"/>
           <w:sz w:val="40"/>
           <w:szCs w:val="40"/>
         </w:rPr>
-        <w:t>7.</w:t>
-      </w:r>
-      <w:r>
+      </w:pPr>
+    </w:p>
+    <w:p>
+      <w:pPr>
+        <w:tabs>
+          <w:tab w:val="left" w:pos="7890"/>
+        </w:tabs>
+        <w:rPr>
+          <w:rFonts w:ascii="Times New Roman" w:eastAsia="Times New Roman" w:hAnsi="Times New Roman" w:cs="Times New Roman"/>
+          <w:sz w:val="36"/>
+          <w:szCs w:val="36"/>
+        </w:rPr>
+      </w:pPr>
+      <w:r>
+        <w:rPr>
+          <w:rFonts w:ascii="Times New Roman" w:eastAsia="Times New Roman" w:hAnsi="Times New Roman" w:cs="Times New Roman"/>
+          <w:sz w:val="36"/>
+          <w:szCs w:val="36"/>
+        </w:rPr>
+        <w:t>EDA helps you understand the structure, patterns, and key insights from your dataset before applying machine learning models. In fake news detection, EDA can reveal word usage trends, data imbalance, text length distributions, and more.</w:t>
+      </w:r>
+    </w:p>
+    <w:p>
+      <w:pPr>
+        <w:tabs>
+          <w:tab w:val="left" w:pos="7890"/>
+        </w:tabs>
+        <w:rPr>
+          <w:rFonts w:ascii="Times New Roman" w:eastAsia="Times New Roman" w:hAnsi="Times New Roman" w:cs="Times New Roman"/>
+          <w:sz w:val="36"/>
+          <w:szCs w:val="36"/>
+        </w:rPr>
+      </w:pPr>
+    </w:p>
+    <w:p>
+      <w:pPr>
+        <w:tabs>
+          <w:tab w:val="left" w:pos="7890"/>
+        </w:tabs>
+        <w:rPr>
+          <w:rFonts w:ascii="Times New Roman" w:eastAsia="Times New Roman" w:hAnsi="Times New Roman" w:cs="Times New Roman"/>
+          <w:sz w:val="36"/>
+          <w:szCs w:val="36"/>
+        </w:rPr>
+      </w:pPr>
+      <w:r>
+        <w:rPr>
+          <w:rFonts w:ascii="Times New Roman" w:eastAsia="Times New Roman" w:hAnsi="Times New Roman" w:cs="Times New Roman"/>
+          <w:sz w:val="36"/>
+          <w:szCs w:val="36"/>
+        </w:rPr>
+        <w:t>1. Data Overview</w:t>
+      </w:r>
+    </w:p>
+    <w:p>
+      <w:pPr>
+        <w:tabs>
+          <w:tab w:val="left" w:pos="7890"/>
+        </w:tabs>
+        <w:rPr>
+          <w:rFonts w:ascii="Times New Roman" w:eastAsia="Times New Roman" w:hAnsi="Times New Roman" w:cs="Times New Roman"/>
+          <w:sz w:val="36"/>
+          <w:szCs w:val="36"/>
+        </w:rPr>
+      </w:pPr>
+    </w:p>
+    <w:p>
+      <w:pPr>
+        <w:tabs>
+          <w:tab w:val="left" w:pos="7890"/>
+        </w:tabs>
+        <w:rPr>
+          <w:rFonts w:ascii="Times New Roman" w:eastAsia="Times New Roman" w:hAnsi="Times New Roman" w:cs="Times New Roman"/>
+          <w:sz w:val="36"/>
+          <w:szCs w:val="36"/>
+        </w:rPr>
+      </w:pPr>
+      <w:r>
+        <w:rPr>
+          <w:rFonts w:ascii="Times New Roman" w:eastAsia="Times New Roman" w:hAnsi="Times New Roman" w:cs="Times New Roman"/>
+          <w:sz w:val="36"/>
+          <w:szCs w:val="36"/>
+        </w:rPr>
+        <w:t>Check dataset shape: Number of rows and columns.</w:t>
+      </w:r>
+    </w:p>
+    <w:p>
+      <w:pPr>
+        <w:tabs>
+          <w:tab w:val="left" w:pos="7890"/>
+        </w:tabs>
+        <w:rPr>
+          <w:rFonts w:ascii="Times New Roman" w:eastAsia="Times New Roman" w:hAnsi="Times New Roman" w:cs="Times New Roman"/>
+          <w:sz w:val="36"/>
+          <w:szCs w:val="36"/>
+        </w:rPr>
+      </w:pPr>
+    </w:p>
+    <w:p>
+      <w:pPr>
+        <w:tabs>
+          <w:tab w:val="left" w:pos="7890"/>
+        </w:tabs>
+        <w:rPr>
+          <w:rFonts w:ascii="Times New Roman" w:eastAsia="Times New Roman" w:hAnsi="Times New Roman" w:cs="Times New Roman"/>
+          <w:sz w:val="36"/>
+          <w:szCs w:val="36"/>
+        </w:rPr>
+      </w:pPr>
+      <w:r>
+        <w:rPr>
+          <w:rFonts w:ascii="Times New Roman" w:eastAsia="Times New Roman" w:hAnsi="Times New Roman" w:cs="Times New Roman"/>
+          <w:sz w:val="36"/>
+          <w:szCs w:val="36"/>
+        </w:rPr>
+        <w:lastRenderedPageBreak/>
+        <w:t>Preview samples: View the first few entries of fake and real news.</w:t>
+      </w:r>
+    </w:p>
+    <w:p>
+      <w:pPr>
+        <w:tabs>
+          <w:tab w:val="left" w:pos="7890"/>
+        </w:tabs>
+        <w:rPr>
+          <w:rFonts w:ascii="Times New Roman" w:eastAsia="Times New Roman" w:hAnsi="Times New Roman" w:cs="Times New Roman"/>
+          <w:sz w:val="36"/>
+          <w:szCs w:val="36"/>
+        </w:rPr>
+      </w:pPr>
+    </w:p>
+    <w:p>
+      <w:pPr>
+        <w:tabs>
+          <w:tab w:val="left" w:pos="7890"/>
+        </w:tabs>
+        <w:rPr>
+          <w:rFonts w:ascii="Times New Roman" w:eastAsia="Times New Roman" w:hAnsi="Times New Roman" w:cs="Times New Roman"/>
+          <w:sz w:val="36"/>
+          <w:szCs w:val="36"/>
+        </w:rPr>
+      </w:pPr>
+      <w:r>
+        <w:rPr>
+          <w:rFonts w:ascii="Times New Roman" w:eastAsia="Times New Roman" w:hAnsi="Times New Roman" w:cs="Times New Roman"/>
+          <w:sz w:val="36"/>
+          <w:szCs w:val="36"/>
+        </w:rPr>
+        <w:t xml:space="preserve">Class distribution: Count how many samples are </w:t>
+      </w:r>
+      <w:proofErr w:type="spellStart"/>
+      <w:r>
+        <w:rPr>
+          <w:rFonts w:ascii="Times New Roman" w:eastAsia="Times New Roman" w:hAnsi="Times New Roman" w:cs="Times New Roman"/>
+          <w:sz w:val="36"/>
+          <w:szCs w:val="36"/>
+        </w:rPr>
+        <w:t>labeled</w:t>
+      </w:r>
+      <w:proofErr w:type="spellEnd"/>
+      <w:r>
+        <w:rPr>
+          <w:rFonts w:ascii="Times New Roman" w:eastAsia="Times New Roman" w:hAnsi="Times New Roman" w:cs="Times New Roman"/>
+          <w:sz w:val="36"/>
+          <w:szCs w:val="36"/>
+        </w:rPr>
+        <w:t xml:space="preserve"> as “fake” vs. “real.”</w:t>
+      </w:r>
+    </w:p>
+    <w:p>
+      <w:pPr>
+        <w:tabs>
+          <w:tab w:val="left" w:pos="7890"/>
+        </w:tabs>
+        <w:rPr>
+          <w:rFonts w:ascii="Times New Roman" w:eastAsia="Times New Roman" w:hAnsi="Times New Roman" w:cs="Times New Roman"/>
+          <w:sz w:val="36"/>
+          <w:szCs w:val="36"/>
+        </w:rPr>
+      </w:pPr>
+    </w:p>
+    <w:p>
+      <w:pPr>
+        <w:tabs>
+          <w:tab w:val="left" w:pos="7890"/>
+        </w:tabs>
+        <w:rPr>
+          <w:rFonts w:ascii="Times New Roman" w:eastAsia="Times New Roman" w:hAnsi="Times New Roman" w:cs="Times New Roman"/>
+          <w:sz w:val="36"/>
+          <w:szCs w:val="36"/>
+        </w:rPr>
+      </w:pPr>
+      <w:r>
+        <w:rPr>
+          <w:rFonts w:ascii="Times New Roman" w:eastAsia="Times New Roman" w:hAnsi="Times New Roman" w:cs="Times New Roman"/>
+          <w:sz w:val="36"/>
+          <w:szCs w:val="36"/>
+        </w:rPr>
+        <w:t xml:space="preserve">Use </w:t>
+      </w:r>
+      <w:proofErr w:type="spellStart"/>
+      <w:r>
+        <w:rPr>
+          <w:rFonts w:ascii="Times New Roman" w:eastAsia="Times New Roman" w:hAnsi="Times New Roman" w:cs="Times New Roman"/>
+          <w:sz w:val="36"/>
+          <w:szCs w:val="36"/>
+        </w:rPr>
+        <w:t>value_</w:t>
+      </w:r>
+      <w:proofErr w:type="gramStart"/>
+      <w:r>
+        <w:rPr>
+          <w:rFonts w:ascii="Times New Roman" w:eastAsia="Times New Roman" w:hAnsi="Times New Roman" w:cs="Times New Roman"/>
+          <w:sz w:val="36"/>
+          <w:szCs w:val="36"/>
+        </w:rPr>
+        <w:t>counts</w:t>
+      </w:r>
+      <w:proofErr w:type="spellEnd"/>
+      <w:r>
+        <w:rPr>
+          <w:rFonts w:ascii="Times New Roman" w:eastAsia="Times New Roman" w:hAnsi="Times New Roman" w:cs="Times New Roman"/>
+          <w:sz w:val="36"/>
+          <w:szCs w:val="36"/>
+        </w:rPr>
+        <w:t>(</w:t>
+      </w:r>
+      <w:proofErr w:type="gramEnd"/>
+      <w:r>
+        <w:rPr>
+          <w:rFonts w:ascii="Times New Roman" w:eastAsia="Times New Roman" w:hAnsi="Times New Roman" w:cs="Times New Roman"/>
+          <w:sz w:val="36"/>
+          <w:szCs w:val="36"/>
+        </w:rPr>
+        <w:t>) to detect class imbalance.</w:t>
+      </w:r>
+    </w:p>
+    <w:p>
+      <w:pPr>
+        <w:tabs>
+          <w:tab w:val="left" w:pos="7890"/>
+        </w:tabs>
+        <w:rPr>
+          <w:rFonts w:ascii="Times New Roman" w:eastAsia="Times New Roman" w:hAnsi="Times New Roman" w:cs="Times New Roman"/>
+          <w:sz w:val="36"/>
+          <w:szCs w:val="36"/>
+        </w:rPr>
+      </w:pPr>
+    </w:p>
+    <w:p>
+      <w:pPr>
+        <w:tabs>
+          <w:tab w:val="left" w:pos="7890"/>
+        </w:tabs>
+        <w:rPr>
+          <w:rFonts w:ascii="Times New Roman" w:eastAsia="Times New Roman" w:hAnsi="Times New Roman" w:cs="Times New Roman"/>
+          <w:sz w:val="36"/>
+          <w:szCs w:val="36"/>
+        </w:rPr>
+      </w:pPr>
+      <w:proofErr w:type="spellStart"/>
+      <w:r>
+        <w:rPr>
+          <w:rFonts w:ascii="Times New Roman" w:eastAsia="Times New Roman" w:hAnsi="Times New Roman" w:cs="Times New Roman"/>
+          <w:sz w:val="36"/>
+          <w:szCs w:val="36"/>
+        </w:rPr>
+        <w:t>df</w:t>
+      </w:r>
+      <w:proofErr w:type="spellEnd"/>
+      <w:r>
+        <w:rPr>
+          <w:rFonts w:ascii="Times New Roman" w:eastAsia="Times New Roman" w:hAnsi="Times New Roman" w:cs="Times New Roman"/>
+          <w:sz w:val="36"/>
+          <w:szCs w:val="36"/>
+        </w:rPr>
+        <w:t>['label'].</w:t>
+      </w:r>
+      <w:proofErr w:type="spellStart"/>
+      <w:r>
+        <w:rPr>
+          <w:rFonts w:ascii="Times New Roman" w:eastAsia="Times New Roman" w:hAnsi="Times New Roman" w:cs="Times New Roman"/>
+          <w:sz w:val="36"/>
+          <w:szCs w:val="36"/>
+        </w:rPr>
+        <w:t>value_counts</w:t>
+      </w:r>
+      <w:proofErr w:type="spellEnd"/>
+      <w:r>
+        <w:rPr>
+          <w:rFonts w:ascii="Times New Roman" w:eastAsia="Times New Roman" w:hAnsi="Times New Roman" w:cs="Times New Roman"/>
+          <w:sz w:val="36"/>
+          <w:szCs w:val="36"/>
+        </w:rPr>
+        <w:t>(</w:t>
+      </w:r>
+      <w:proofErr w:type="gramStart"/>
+      <w:r>
+        <w:rPr>
+          <w:rFonts w:ascii="Times New Roman" w:eastAsia="Times New Roman" w:hAnsi="Times New Roman" w:cs="Times New Roman"/>
+          <w:sz w:val="36"/>
+          <w:szCs w:val="36"/>
+        </w:rPr>
+        <w:t>).plot</w:t>
+      </w:r>
+      <w:proofErr w:type="gramEnd"/>
+      <w:r>
+        <w:rPr>
+          <w:rFonts w:ascii="Times New Roman" w:eastAsia="Times New Roman" w:hAnsi="Times New Roman" w:cs="Times New Roman"/>
+          <w:sz w:val="36"/>
+          <w:szCs w:val="36"/>
+        </w:rPr>
+        <w:t>(kind='bar')</w:t>
+      </w:r>
+    </w:p>
+    <w:p>
+      <w:pPr>
+        <w:tabs>
+          <w:tab w:val="left" w:pos="7890"/>
+        </w:tabs>
+        <w:rPr>
+          <w:rFonts w:ascii="Times New Roman" w:eastAsia="Times New Roman" w:hAnsi="Times New Roman" w:cs="Times New Roman"/>
+          <w:sz w:val="36"/>
+          <w:szCs w:val="36"/>
+        </w:rPr>
+      </w:pPr>
+    </w:p>
+    <w:p>
+      <w:pPr>
+        <w:tabs>
+          <w:tab w:val="left" w:pos="7890"/>
+        </w:tabs>
+        <w:rPr>
+          <w:rFonts w:ascii="Times New Roman" w:eastAsia="Times New Roman" w:hAnsi="Times New Roman" w:cs="Times New Roman"/>
+          <w:sz w:val="36"/>
+          <w:szCs w:val="36"/>
+        </w:rPr>
+      </w:pPr>
+      <w:r>
+        <w:rPr>
+          <w:rFonts w:ascii="Times New Roman" w:eastAsia="Times New Roman" w:hAnsi="Times New Roman" w:cs="Times New Roman"/>
+          <w:sz w:val="36"/>
+          <w:szCs w:val="36"/>
+        </w:rPr>
+        <w:t>2. Text Length Analysis</w:t>
+      </w:r>
+    </w:p>
+    <w:p>
+      <w:pPr>
+        <w:tabs>
+          <w:tab w:val="left" w:pos="7890"/>
+        </w:tabs>
+        <w:rPr>
+          <w:rFonts w:ascii="Times New Roman" w:eastAsia="Times New Roman" w:hAnsi="Times New Roman" w:cs="Times New Roman"/>
+          <w:sz w:val="36"/>
+          <w:szCs w:val="36"/>
+        </w:rPr>
+      </w:pPr>
+    </w:p>
+    <w:p>
+      <w:pPr>
+        <w:tabs>
+          <w:tab w:val="left" w:pos="7890"/>
+        </w:tabs>
+        <w:rPr>
+          <w:rFonts w:ascii="Times New Roman" w:eastAsia="Times New Roman" w:hAnsi="Times New Roman" w:cs="Times New Roman"/>
+          <w:sz w:val="36"/>
+          <w:szCs w:val="36"/>
+        </w:rPr>
+      </w:pPr>
+      <w:r>
+        <w:rPr>
+          <w:rFonts w:ascii="Times New Roman" w:eastAsia="Times New Roman" w:hAnsi="Times New Roman" w:cs="Times New Roman"/>
+          <w:sz w:val="36"/>
+          <w:szCs w:val="36"/>
+        </w:rPr>
+        <w:t>Measure number of words or characters per article.</w:t>
+      </w:r>
+    </w:p>
+    <w:p>
+      <w:pPr>
+        <w:tabs>
+          <w:tab w:val="left" w:pos="7890"/>
+        </w:tabs>
+        <w:rPr>
+          <w:rFonts w:ascii="Times New Roman" w:eastAsia="Times New Roman" w:hAnsi="Times New Roman" w:cs="Times New Roman"/>
+          <w:sz w:val="36"/>
+          <w:szCs w:val="36"/>
+        </w:rPr>
+      </w:pPr>
+    </w:p>
+    <w:p>
+      <w:pPr>
+        <w:tabs>
+          <w:tab w:val="left" w:pos="7890"/>
+        </w:tabs>
+        <w:rPr>
+          <w:rFonts w:ascii="Times New Roman" w:eastAsia="Times New Roman" w:hAnsi="Times New Roman" w:cs="Times New Roman"/>
+          <w:sz w:val="36"/>
+          <w:szCs w:val="36"/>
+        </w:rPr>
+      </w:pPr>
+      <w:r>
+        <w:rPr>
+          <w:rFonts w:ascii="Times New Roman" w:eastAsia="Times New Roman" w:hAnsi="Times New Roman" w:cs="Times New Roman"/>
+          <w:sz w:val="36"/>
+          <w:szCs w:val="36"/>
+        </w:rPr>
+        <w:t>Helps understand if fake news tends to be shorter or longer than real news.</w:t>
+      </w:r>
+    </w:p>
+    <w:p>
+      <w:pPr>
+        <w:tabs>
+          <w:tab w:val="left" w:pos="7890"/>
+        </w:tabs>
+        <w:rPr>
+          <w:rFonts w:ascii="Times New Roman" w:eastAsia="Times New Roman" w:hAnsi="Times New Roman" w:cs="Times New Roman"/>
+          <w:sz w:val="36"/>
+          <w:szCs w:val="36"/>
+        </w:rPr>
+      </w:pPr>
+    </w:p>
+    <w:p>
+      <w:pPr>
+        <w:tabs>
+          <w:tab w:val="left" w:pos="7890"/>
+        </w:tabs>
+        <w:rPr>
+          <w:rFonts w:ascii="Times New Roman" w:eastAsia="Times New Roman" w:hAnsi="Times New Roman" w:cs="Times New Roman"/>
+          <w:sz w:val="36"/>
+          <w:szCs w:val="36"/>
+        </w:rPr>
+      </w:pPr>
+      <w:proofErr w:type="spellStart"/>
+      <w:r>
+        <w:rPr>
+          <w:rFonts w:ascii="Times New Roman" w:eastAsia="Times New Roman" w:hAnsi="Times New Roman" w:cs="Times New Roman"/>
+          <w:sz w:val="36"/>
+          <w:szCs w:val="36"/>
+        </w:rPr>
+        <w:t>df</w:t>
+      </w:r>
+      <w:proofErr w:type="spellEnd"/>
+      <w:r>
+        <w:rPr>
+          <w:rFonts w:ascii="Times New Roman" w:eastAsia="Times New Roman" w:hAnsi="Times New Roman" w:cs="Times New Roman"/>
+          <w:sz w:val="36"/>
+          <w:szCs w:val="36"/>
+        </w:rPr>
+        <w:t>['</w:t>
+      </w:r>
+      <w:proofErr w:type="spellStart"/>
+      <w:r>
+        <w:rPr>
+          <w:rFonts w:ascii="Times New Roman" w:eastAsia="Times New Roman" w:hAnsi="Times New Roman" w:cs="Times New Roman"/>
+          <w:sz w:val="36"/>
+          <w:szCs w:val="36"/>
+        </w:rPr>
+        <w:t>text_length</w:t>
+      </w:r>
+      <w:proofErr w:type="spellEnd"/>
+      <w:r>
+        <w:rPr>
+          <w:rFonts w:ascii="Times New Roman" w:eastAsia="Times New Roman" w:hAnsi="Times New Roman" w:cs="Times New Roman"/>
+          <w:sz w:val="36"/>
+          <w:szCs w:val="36"/>
+        </w:rPr>
+        <w:t xml:space="preserve">'] = </w:t>
+      </w:r>
+      <w:proofErr w:type="spellStart"/>
+      <w:r>
+        <w:rPr>
+          <w:rFonts w:ascii="Times New Roman" w:eastAsia="Times New Roman" w:hAnsi="Times New Roman" w:cs="Times New Roman"/>
+          <w:sz w:val="36"/>
+          <w:szCs w:val="36"/>
+        </w:rPr>
+        <w:t>df</w:t>
+      </w:r>
+      <w:proofErr w:type="spellEnd"/>
+      <w:r>
+        <w:rPr>
+          <w:rFonts w:ascii="Times New Roman" w:eastAsia="Times New Roman" w:hAnsi="Times New Roman" w:cs="Times New Roman"/>
+          <w:sz w:val="36"/>
+          <w:szCs w:val="36"/>
+        </w:rPr>
+        <w:t>['text'</w:t>
+      </w:r>
+      <w:proofErr w:type="gramStart"/>
+      <w:r>
+        <w:rPr>
+          <w:rFonts w:ascii="Times New Roman" w:eastAsia="Times New Roman" w:hAnsi="Times New Roman" w:cs="Times New Roman"/>
+          <w:sz w:val="36"/>
+          <w:szCs w:val="36"/>
+        </w:rPr>
+        <w:t>].apply</w:t>
+      </w:r>
+      <w:proofErr w:type="gramEnd"/>
+      <w:r>
+        <w:rPr>
+          <w:rFonts w:ascii="Times New Roman" w:eastAsia="Times New Roman" w:hAnsi="Times New Roman" w:cs="Times New Roman"/>
+          <w:sz w:val="36"/>
+          <w:szCs w:val="36"/>
+        </w:rPr>
+        <w:t xml:space="preserve">(lambda x: </w:t>
+      </w:r>
+      <w:proofErr w:type="spellStart"/>
+      <w:r>
+        <w:rPr>
+          <w:rFonts w:ascii="Times New Roman" w:eastAsia="Times New Roman" w:hAnsi="Times New Roman" w:cs="Times New Roman"/>
+          <w:sz w:val="36"/>
+          <w:szCs w:val="36"/>
+        </w:rPr>
+        <w:t>len</w:t>
+      </w:r>
+      <w:proofErr w:type="spellEnd"/>
+      <w:r>
+        <w:rPr>
+          <w:rFonts w:ascii="Times New Roman" w:eastAsia="Times New Roman" w:hAnsi="Times New Roman" w:cs="Times New Roman"/>
+          <w:sz w:val="36"/>
+          <w:szCs w:val="36"/>
+        </w:rPr>
+        <w:t>(</w:t>
+      </w:r>
+      <w:proofErr w:type="spellStart"/>
+      <w:proofErr w:type="gramStart"/>
+      <w:r>
+        <w:rPr>
+          <w:rFonts w:ascii="Times New Roman" w:eastAsia="Times New Roman" w:hAnsi="Times New Roman" w:cs="Times New Roman"/>
+          <w:sz w:val="36"/>
+          <w:szCs w:val="36"/>
+        </w:rPr>
+        <w:t>x.split</w:t>
+      </w:r>
+      <w:proofErr w:type="spellEnd"/>
+      <w:proofErr w:type="gramEnd"/>
+      <w:r>
+        <w:rPr>
+          <w:rFonts w:ascii="Times New Roman" w:eastAsia="Times New Roman" w:hAnsi="Times New Roman" w:cs="Times New Roman"/>
+          <w:sz w:val="36"/>
+          <w:szCs w:val="36"/>
+        </w:rPr>
+        <w:t>()))</w:t>
+      </w:r>
+    </w:p>
+    <w:p>
+      <w:pPr>
+        <w:tabs>
+          <w:tab w:val="left" w:pos="7890"/>
+        </w:tabs>
+        <w:rPr>
+          <w:rFonts w:ascii="Times New Roman" w:eastAsia="Times New Roman" w:hAnsi="Times New Roman" w:cs="Times New Roman"/>
+          <w:sz w:val="36"/>
+          <w:szCs w:val="36"/>
+        </w:rPr>
+      </w:pPr>
+      <w:proofErr w:type="spellStart"/>
+      <w:r>
+        <w:rPr>
+          <w:rFonts w:ascii="Times New Roman" w:eastAsia="Times New Roman" w:hAnsi="Times New Roman" w:cs="Times New Roman"/>
+          <w:sz w:val="36"/>
+          <w:szCs w:val="36"/>
+        </w:rPr>
+        <w:t>df</w:t>
+      </w:r>
+      <w:proofErr w:type="spellEnd"/>
+      <w:r>
+        <w:rPr>
+          <w:rFonts w:ascii="Times New Roman" w:eastAsia="Times New Roman" w:hAnsi="Times New Roman" w:cs="Times New Roman"/>
+          <w:sz w:val="36"/>
+          <w:szCs w:val="36"/>
+        </w:rPr>
+        <w:t>['</w:t>
+      </w:r>
+      <w:proofErr w:type="spellStart"/>
+      <w:r>
+        <w:rPr>
+          <w:rFonts w:ascii="Times New Roman" w:eastAsia="Times New Roman" w:hAnsi="Times New Roman" w:cs="Times New Roman"/>
+          <w:sz w:val="36"/>
+          <w:szCs w:val="36"/>
+        </w:rPr>
+        <w:t>text_length</w:t>
+      </w:r>
+      <w:proofErr w:type="spellEnd"/>
+      <w:r>
+        <w:rPr>
+          <w:rFonts w:ascii="Times New Roman" w:eastAsia="Times New Roman" w:hAnsi="Times New Roman" w:cs="Times New Roman"/>
+          <w:sz w:val="36"/>
+          <w:szCs w:val="36"/>
+        </w:rPr>
+        <w:t>'</w:t>
+      </w:r>
+      <w:proofErr w:type="gramStart"/>
+      <w:r>
+        <w:rPr>
+          <w:rFonts w:ascii="Times New Roman" w:eastAsia="Times New Roman" w:hAnsi="Times New Roman" w:cs="Times New Roman"/>
+          <w:sz w:val="36"/>
+          <w:szCs w:val="36"/>
+        </w:rPr>
+        <w:t>].hist</w:t>
+      </w:r>
+      <w:proofErr w:type="gramEnd"/>
+      <w:r>
+        <w:rPr>
+          <w:rFonts w:ascii="Times New Roman" w:eastAsia="Times New Roman" w:hAnsi="Times New Roman" w:cs="Times New Roman"/>
+          <w:sz w:val="36"/>
+          <w:szCs w:val="36"/>
+        </w:rPr>
+        <w:t>(by=</w:t>
+      </w:r>
+      <w:proofErr w:type="spellStart"/>
+      <w:r>
+        <w:rPr>
+          <w:rFonts w:ascii="Times New Roman" w:eastAsia="Times New Roman" w:hAnsi="Times New Roman" w:cs="Times New Roman"/>
+          <w:sz w:val="36"/>
+          <w:szCs w:val="36"/>
+        </w:rPr>
+        <w:t>df</w:t>
+      </w:r>
+      <w:proofErr w:type="spellEnd"/>
+      <w:r>
+        <w:rPr>
+          <w:rFonts w:ascii="Times New Roman" w:eastAsia="Times New Roman" w:hAnsi="Times New Roman" w:cs="Times New Roman"/>
+          <w:sz w:val="36"/>
+          <w:szCs w:val="36"/>
+        </w:rPr>
+        <w:t>['label'])</w:t>
+      </w:r>
+    </w:p>
+    <w:p>
+      <w:pPr>
+        <w:tabs>
+          <w:tab w:val="left" w:pos="7890"/>
+        </w:tabs>
+        <w:rPr>
+          <w:rFonts w:ascii="Times New Roman" w:eastAsia="Times New Roman" w:hAnsi="Times New Roman" w:cs="Times New Roman"/>
+          <w:sz w:val="36"/>
+          <w:szCs w:val="36"/>
+        </w:rPr>
+      </w:pPr>
+    </w:p>
+    <w:p>
+      <w:pPr>
+        <w:tabs>
+          <w:tab w:val="left" w:pos="7890"/>
+        </w:tabs>
+        <w:rPr>
+          <w:rFonts w:ascii="Times New Roman" w:eastAsia="Times New Roman" w:hAnsi="Times New Roman" w:cs="Times New Roman"/>
+          <w:sz w:val="36"/>
+          <w:szCs w:val="36"/>
+        </w:rPr>
+      </w:pPr>
+    </w:p>
+    <w:p>
+      <w:pPr>
+        <w:tabs>
+          <w:tab w:val="left" w:pos="7890"/>
+        </w:tabs>
+        <w:rPr>
+          <w:rFonts w:ascii="Times New Roman" w:eastAsia="Times New Roman" w:hAnsi="Times New Roman" w:cs="Times New Roman"/>
+          <w:sz w:val="36"/>
+          <w:szCs w:val="36"/>
+        </w:rPr>
+      </w:pPr>
+      <w:r>
+        <w:rPr>
+          <w:rFonts w:ascii="Times New Roman" w:eastAsia="Times New Roman" w:hAnsi="Times New Roman" w:cs="Times New Roman"/>
+          <w:sz w:val="36"/>
+          <w:szCs w:val="36"/>
+        </w:rPr>
+        <w:t>3. Word Frequency Analysis</w:t>
+      </w:r>
+    </w:p>
+    <w:p>
+      <w:pPr>
+        <w:tabs>
+          <w:tab w:val="left" w:pos="7890"/>
+        </w:tabs>
+        <w:rPr>
+          <w:rFonts w:ascii="Times New Roman" w:eastAsia="Times New Roman" w:hAnsi="Times New Roman" w:cs="Times New Roman"/>
+          <w:sz w:val="36"/>
+          <w:szCs w:val="36"/>
+        </w:rPr>
+      </w:pPr>
+    </w:p>
+    <w:p>
+      <w:pPr>
+        <w:tabs>
+          <w:tab w:val="left" w:pos="7890"/>
+        </w:tabs>
+        <w:rPr>
+          <w:rFonts w:ascii="Times New Roman" w:eastAsia="Times New Roman" w:hAnsi="Times New Roman" w:cs="Times New Roman"/>
+          <w:sz w:val="36"/>
+          <w:szCs w:val="36"/>
+        </w:rPr>
+      </w:pPr>
+      <w:r>
+        <w:rPr>
+          <w:rFonts w:ascii="Times New Roman" w:eastAsia="Times New Roman" w:hAnsi="Times New Roman" w:cs="Times New Roman"/>
+          <w:sz w:val="36"/>
+          <w:szCs w:val="36"/>
+        </w:rPr>
+        <w:t>Most common words in fake vs. real news.</w:t>
+      </w:r>
+    </w:p>
+    <w:p>
+      <w:pPr>
+        <w:tabs>
+          <w:tab w:val="left" w:pos="7890"/>
+        </w:tabs>
+        <w:rPr>
+          <w:rFonts w:ascii="Times New Roman" w:eastAsia="Times New Roman" w:hAnsi="Times New Roman" w:cs="Times New Roman"/>
+          <w:sz w:val="36"/>
+          <w:szCs w:val="36"/>
+        </w:rPr>
+      </w:pPr>
+    </w:p>
+    <w:p>
+      <w:pPr>
+        <w:tabs>
+          <w:tab w:val="left" w:pos="7890"/>
+        </w:tabs>
+        <w:rPr>
+          <w:rFonts w:ascii="Times New Roman" w:eastAsia="Times New Roman" w:hAnsi="Times New Roman" w:cs="Times New Roman"/>
+          <w:sz w:val="36"/>
+          <w:szCs w:val="36"/>
+        </w:rPr>
+      </w:pPr>
+      <w:r>
+        <w:rPr>
+          <w:rFonts w:ascii="Times New Roman" w:eastAsia="Times New Roman" w:hAnsi="Times New Roman" w:cs="Times New Roman"/>
+          <w:sz w:val="36"/>
+          <w:szCs w:val="36"/>
+        </w:rPr>
+        <w:t xml:space="preserve">Use </w:t>
+      </w:r>
+      <w:proofErr w:type="spellStart"/>
+      <w:r>
+        <w:rPr>
+          <w:rFonts w:ascii="Times New Roman" w:eastAsia="Times New Roman" w:hAnsi="Times New Roman" w:cs="Times New Roman"/>
+          <w:sz w:val="36"/>
+          <w:szCs w:val="36"/>
+        </w:rPr>
+        <w:t>CountVectorizer</w:t>
+      </w:r>
+      <w:proofErr w:type="spellEnd"/>
+      <w:r>
+        <w:rPr>
+          <w:rFonts w:ascii="Times New Roman" w:eastAsia="Times New Roman" w:hAnsi="Times New Roman" w:cs="Times New Roman"/>
+          <w:sz w:val="36"/>
+          <w:szCs w:val="36"/>
+        </w:rPr>
+        <w:t xml:space="preserve"> or </w:t>
+      </w:r>
+      <w:proofErr w:type="spellStart"/>
+      <w:proofErr w:type="gramStart"/>
+      <w:r>
+        <w:rPr>
+          <w:rFonts w:ascii="Times New Roman" w:eastAsia="Times New Roman" w:hAnsi="Times New Roman" w:cs="Times New Roman"/>
+          <w:sz w:val="36"/>
+          <w:szCs w:val="36"/>
+        </w:rPr>
+        <w:t>collections.Counter</w:t>
+      </w:r>
+      <w:proofErr w:type="spellEnd"/>
+      <w:proofErr w:type="gramEnd"/>
+      <w:r>
+        <w:rPr>
+          <w:rFonts w:ascii="Times New Roman" w:eastAsia="Times New Roman" w:hAnsi="Times New Roman" w:cs="Times New Roman"/>
+          <w:sz w:val="36"/>
+          <w:szCs w:val="36"/>
+        </w:rPr>
+        <w:t>.</w:t>
+      </w:r>
+    </w:p>
+    <w:p>
+      <w:pPr>
+        <w:tabs>
+          <w:tab w:val="left" w:pos="7890"/>
+        </w:tabs>
+        <w:rPr>
+          <w:rFonts w:ascii="Times New Roman" w:eastAsia="Times New Roman" w:hAnsi="Times New Roman" w:cs="Times New Roman"/>
+          <w:sz w:val="36"/>
+          <w:szCs w:val="36"/>
+        </w:rPr>
+      </w:pPr>
+    </w:p>
+    <w:p>
+      <w:pPr>
+        <w:tabs>
+          <w:tab w:val="left" w:pos="7890"/>
+        </w:tabs>
+        <w:rPr>
+          <w:rFonts w:ascii="Times New Roman" w:eastAsia="Times New Roman" w:hAnsi="Times New Roman" w:cs="Times New Roman"/>
+          <w:sz w:val="36"/>
+          <w:szCs w:val="36"/>
+        </w:rPr>
+      </w:pPr>
+      <w:r>
+        <w:rPr>
+          <w:rFonts w:ascii="Times New Roman" w:eastAsia="Times New Roman" w:hAnsi="Times New Roman" w:cs="Times New Roman"/>
+          <w:sz w:val="36"/>
+          <w:szCs w:val="36"/>
+        </w:rPr>
+        <w:t>from collections import Counter</w:t>
+      </w:r>
+    </w:p>
+    <w:p>
+      <w:pPr>
+        <w:tabs>
+          <w:tab w:val="left" w:pos="7890"/>
+        </w:tabs>
+        <w:rPr>
+          <w:rFonts w:ascii="Times New Roman" w:eastAsia="Times New Roman" w:hAnsi="Times New Roman" w:cs="Times New Roman"/>
+          <w:sz w:val="36"/>
+          <w:szCs w:val="36"/>
+        </w:rPr>
+      </w:pPr>
+      <w:proofErr w:type="spellStart"/>
+      <w:r>
+        <w:rPr>
+          <w:rFonts w:ascii="Times New Roman" w:eastAsia="Times New Roman" w:hAnsi="Times New Roman" w:cs="Times New Roman"/>
+          <w:sz w:val="36"/>
+          <w:szCs w:val="36"/>
+        </w:rPr>
+        <w:t>fake_words</w:t>
+      </w:r>
+      <w:proofErr w:type="spellEnd"/>
+      <w:r>
+        <w:rPr>
+          <w:rFonts w:ascii="Times New Roman" w:eastAsia="Times New Roman" w:hAnsi="Times New Roman" w:cs="Times New Roman"/>
+          <w:sz w:val="36"/>
+          <w:szCs w:val="36"/>
+        </w:rPr>
+        <w:t xml:space="preserve"> = " </w:t>
+      </w:r>
+      <w:proofErr w:type="gramStart"/>
+      <w:r>
+        <w:rPr>
+          <w:rFonts w:ascii="Times New Roman" w:eastAsia="Times New Roman" w:hAnsi="Times New Roman" w:cs="Times New Roman"/>
+          <w:sz w:val="36"/>
+          <w:szCs w:val="36"/>
+        </w:rPr>
+        <w:t>".join</w:t>
+      </w:r>
+      <w:proofErr w:type="gramEnd"/>
+      <w:r>
+        <w:rPr>
+          <w:rFonts w:ascii="Times New Roman" w:eastAsia="Times New Roman" w:hAnsi="Times New Roman" w:cs="Times New Roman"/>
+          <w:sz w:val="36"/>
+          <w:szCs w:val="36"/>
+        </w:rPr>
+        <w:t>(</w:t>
+      </w:r>
+      <w:proofErr w:type="spellStart"/>
+      <w:r>
+        <w:rPr>
+          <w:rFonts w:ascii="Times New Roman" w:eastAsia="Times New Roman" w:hAnsi="Times New Roman" w:cs="Times New Roman"/>
+          <w:sz w:val="36"/>
+          <w:szCs w:val="36"/>
+        </w:rPr>
+        <w:t>df</w:t>
+      </w:r>
+      <w:proofErr w:type="spellEnd"/>
+      <w:r>
+        <w:rPr>
+          <w:rFonts w:ascii="Times New Roman" w:eastAsia="Times New Roman" w:hAnsi="Times New Roman" w:cs="Times New Roman"/>
+          <w:sz w:val="36"/>
+          <w:szCs w:val="36"/>
+        </w:rPr>
+        <w:t>[</w:t>
+      </w:r>
+      <w:proofErr w:type="spellStart"/>
+      <w:proofErr w:type="gramStart"/>
+      <w:r>
+        <w:rPr>
+          <w:rFonts w:ascii="Times New Roman" w:eastAsia="Times New Roman" w:hAnsi="Times New Roman" w:cs="Times New Roman"/>
+          <w:sz w:val="36"/>
+          <w:szCs w:val="36"/>
+        </w:rPr>
+        <w:t>df.label</w:t>
+      </w:r>
+      <w:proofErr w:type="spellEnd"/>
+      <w:proofErr w:type="gramEnd"/>
+      <w:r>
+        <w:rPr>
+          <w:rFonts w:ascii="Times New Roman" w:eastAsia="Times New Roman" w:hAnsi="Times New Roman" w:cs="Times New Roman"/>
+          <w:sz w:val="36"/>
+          <w:szCs w:val="36"/>
+        </w:rPr>
+        <w:t>==</w:t>
+      </w:r>
+      <w:proofErr w:type="gramStart"/>
+      <w:r>
+        <w:rPr>
+          <w:rFonts w:ascii="Times New Roman" w:eastAsia="Times New Roman" w:hAnsi="Times New Roman" w:cs="Times New Roman"/>
+          <w:sz w:val="36"/>
+          <w:szCs w:val="36"/>
+        </w:rPr>
+        <w:t>1][</w:t>
+      </w:r>
+      <w:proofErr w:type="gramEnd"/>
+      <w:r>
+        <w:rPr>
+          <w:rFonts w:ascii="Times New Roman" w:eastAsia="Times New Roman" w:hAnsi="Times New Roman" w:cs="Times New Roman"/>
+          <w:sz w:val="36"/>
+          <w:szCs w:val="36"/>
+        </w:rPr>
+        <w:t>'text']</w:t>
+      </w:r>
+      <w:proofErr w:type="gramStart"/>
+      <w:r>
+        <w:rPr>
+          <w:rFonts w:ascii="Times New Roman" w:eastAsia="Times New Roman" w:hAnsi="Times New Roman" w:cs="Times New Roman"/>
+          <w:sz w:val="36"/>
+          <w:szCs w:val="36"/>
+        </w:rPr>
+        <w:t>).split</w:t>
+      </w:r>
+      <w:proofErr w:type="gramEnd"/>
+      <w:r>
+        <w:rPr>
+          <w:rFonts w:ascii="Times New Roman" w:eastAsia="Times New Roman" w:hAnsi="Times New Roman" w:cs="Times New Roman"/>
+          <w:sz w:val="36"/>
+          <w:szCs w:val="36"/>
+        </w:rPr>
+        <w:t>()</w:t>
+      </w:r>
+    </w:p>
+    <w:p>
+      <w:pPr>
+        <w:tabs>
+          <w:tab w:val="left" w:pos="7890"/>
+        </w:tabs>
+        <w:rPr>
+          <w:rFonts w:ascii="Times New Roman" w:eastAsia="Times New Roman" w:hAnsi="Times New Roman" w:cs="Times New Roman"/>
+          <w:sz w:val="36"/>
+          <w:szCs w:val="36"/>
+        </w:rPr>
+      </w:pPr>
+      <w:proofErr w:type="spellStart"/>
+      <w:r>
+        <w:rPr>
+          <w:rFonts w:ascii="Times New Roman" w:eastAsia="Times New Roman" w:hAnsi="Times New Roman" w:cs="Times New Roman"/>
+          <w:sz w:val="36"/>
+          <w:szCs w:val="36"/>
+        </w:rPr>
+        <w:t>real_words</w:t>
+      </w:r>
+      <w:proofErr w:type="spellEnd"/>
+      <w:r>
+        <w:rPr>
+          <w:rFonts w:ascii="Times New Roman" w:eastAsia="Times New Roman" w:hAnsi="Times New Roman" w:cs="Times New Roman"/>
+          <w:sz w:val="36"/>
+          <w:szCs w:val="36"/>
+        </w:rPr>
+        <w:t xml:space="preserve"> = " </w:t>
+      </w:r>
+      <w:proofErr w:type="gramStart"/>
+      <w:r>
+        <w:rPr>
+          <w:rFonts w:ascii="Times New Roman" w:eastAsia="Times New Roman" w:hAnsi="Times New Roman" w:cs="Times New Roman"/>
+          <w:sz w:val="36"/>
+          <w:szCs w:val="36"/>
+        </w:rPr>
+        <w:t>".join</w:t>
+      </w:r>
+      <w:proofErr w:type="gramEnd"/>
+      <w:r>
+        <w:rPr>
+          <w:rFonts w:ascii="Times New Roman" w:eastAsia="Times New Roman" w:hAnsi="Times New Roman" w:cs="Times New Roman"/>
+          <w:sz w:val="36"/>
+          <w:szCs w:val="36"/>
+        </w:rPr>
+        <w:t>(</w:t>
+      </w:r>
+      <w:proofErr w:type="spellStart"/>
+      <w:r>
+        <w:rPr>
+          <w:rFonts w:ascii="Times New Roman" w:eastAsia="Times New Roman" w:hAnsi="Times New Roman" w:cs="Times New Roman"/>
+          <w:sz w:val="36"/>
+          <w:szCs w:val="36"/>
+        </w:rPr>
+        <w:t>df</w:t>
+      </w:r>
+      <w:proofErr w:type="spellEnd"/>
+      <w:r>
+        <w:rPr>
+          <w:rFonts w:ascii="Times New Roman" w:eastAsia="Times New Roman" w:hAnsi="Times New Roman" w:cs="Times New Roman"/>
+          <w:sz w:val="36"/>
+          <w:szCs w:val="36"/>
+        </w:rPr>
+        <w:t>[</w:t>
+      </w:r>
+      <w:proofErr w:type="spellStart"/>
+      <w:proofErr w:type="gramStart"/>
+      <w:r>
+        <w:rPr>
+          <w:rFonts w:ascii="Times New Roman" w:eastAsia="Times New Roman" w:hAnsi="Times New Roman" w:cs="Times New Roman"/>
+          <w:sz w:val="36"/>
+          <w:szCs w:val="36"/>
+        </w:rPr>
+        <w:t>df.label</w:t>
+      </w:r>
+      <w:proofErr w:type="spellEnd"/>
+      <w:proofErr w:type="gramEnd"/>
+      <w:r>
+        <w:rPr>
+          <w:rFonts w:ascii="Times New Roman" w:eastAsia="Times New Roman" w:hAnsi="Times New Roman" w:cs="Times New Roman"/>
+          <w:sz w:val="36"/>
+          <w:szCs w:val="36"/>
+        </w:rPr>
+        <w:t>==</w:t>
+      </w:r>
+      <w:proofErr w:type="gramStart"/>
+      <w:r>
+        <w:rPr>
+          <w:rFonts w:ascii="Times New Roman" w:eastAsia="Times New Roman" w:hAnsi="Times New Roman" w:cs="Times New Roman"/>
+          <w:sz w:val="36"/>
+          <w:szCs w:val="36"/>
+        </w:rPr>
+        <w:t>0][</w:t>
+      </w:r>
+      <w:proofErr w:type="gramEnd"/>
+      <w:r>
+        <w:rPr>
+          <w:rFonts w:ascii="Times New Roman" w:eastAsia="Times New Roman" w:hAnsi="Times New Roman" w:cs="Times New Roman"/>
+          <w:sz w:val="36"/>
+          <w:szCs w:val="36"/>
+        </w:rPr>
+        <w:t>'text']</w:t>
+      </w:r>
+      <w:proofErr w:type="gramStart"/>
+      <w:r>
+        <w:rPr>
+          <w:rFonts w:ascii="Times New Roman" w:eastAsia="Times New Roman" w:hAnsi="Times New Roman" w:cs="Times New Roman"/>
+          <w:sz w:val="36"/>
+          <w:szCs w:val="36"/>
+        </w:rPr>
+        <w:t>).split</w:t>
+      </w:r>
+      <w:proofErr w:type="gramEnd"/>
+      <w:r>
+        <w:rPr>
+          <w:rFonts w:ascii="Times New Roman" w:eastAsia="Times New Roman" w:hAnsi="Times New Roman" w:cs="Times New Roman"/>
+          <w:sz w:val="36"/>
+          <w:szCs w:val="36"/>
+        </w:rPr>
+        <w:t>()</w:t>
+      </w:r>
+    </w:p>
+    <w:p>
+      <w:pPr>
+        <w:tabs>
+          <w:tab w:val="left" w:pos="7890"/>
+        </w:tabs>
+        <w:rPr>
+          <w:rFonts w:ascii="Times New Roman" w:eastAsia="Times New Roman" w:hAnsi="Times New Roman" w:cs="Times New Roman"/>
+          <w:sz w:val="36"/>
+          <w:szCs w:val="36"/>
+        </w:rPr>
+      </w:pPr>
+      <w:r>
+        <w:rPr>
+          <w:rFonts w:ascii="Times New Roman" w:eastAsia="Times New Roman" w:hAnsi="Times New Roman" w:cs="Times New Roman"/>
+          <w:sz w:val="36"/>
+          <w:szCs w:val="36"/>
+        </w:rPr>
+        <w:lastRenderedPageBreak/>
+        <w:t>Counter(</w:t>
+      </w:r>
+      <w:proofErr w:type="spellStart"/>
+      <w:r>
+        <w:rPr>
+          <w:rFonts w:ascii="Times New Roman" w:eastAsia="Times New Roman" w:hAnsi="Times New Roman" w:cs="Times New Roman"/>
+          <w:sz w:val="36"/>
+          <w:szCs w:val="36"/>
+        </w:rPr>
+        <w:t>fake_words</w:t>
+      </w:r>
+      <w:proofErr w:type="spellEnd"/>
+      <w:proofErr w:type="gramStart"/>
+      <w:r>
+        <w:rPr>
+          <w:rFonts w:ascii="Times New Roman" w:eastAsia="Times New Roman" w:hAnsi="Times New Roman" w:cs="Times New Roman"/>
+          <w:sz w:val="36"/>
+          <w:szCs w:val="36"/>
+        </w:rPr>
+        <w:t>).</w:t>
+      </w:r>
+      <w:proofErr w:type="spellStart"/>
+      <w:r>
+        <w:rPr>
+          <w:rFonts w:ascii="Times New Roman" w:eastAsia="Times New Roman" w:hAnsi="Times New Roman" w:cs="Times New Roman"/>
+          <w:sz w:val="36"/>
+          <w:szCs w:val="36"/>
+        </w:rPr>
+        <w:t>most</w:t>
+      </w:r>
+      <w:proofErr w:type="gramEnd"/>
+      <w:r>
+        <w:rPr>
+          <w:rFonts w:ascii="Times New Roman" w:eastAsia="Times New Roman" w:hAnsi="Times New Roman" w:cs="Times New Roman"/>
+          <w:sz w:val="36"/>
+          <w:szCs w:val="36"/>
+        </w:rPr>
+        <w:t>_</w:t>
+      </w:r>
+      <w:proofErr w:type="gramStart"/>
+      <w:r>
+        <w:rPr>
+          <w:rFonts w:ascii="Times New Roman" w:eastAsia="Times New Roman" w:hAnsi="Times New Roman" w:cs="Times New Roman"/>
+          <w:sz w:val="36"/>
+          <w:szCs w:val="36"/>
+        </w:rPr>
+        <w:t>common</w:t>
+      </w:r>
+      <w:proofErr w:type="spellEnd"/>
+      <w:r>
+        <w:rPr>
+          <w:rFonts w:ascii="Times New Roman" w:eastAsia="Times New Roman" w:hAnsi="Times New Roman" w:cs="Times New Roman"/>
+          <w:sz w:val="36"/>
+          <w:szCs w:val="36"/>
+        </w:rPr>
+        <w:t>(</w:t>
+      </w:r>
+      <w:proofErr w:type="gramEnd"/>
+      <w:r>
+        <w:rPr>
+          <w:rFonts w:ascii="Times New Roman" w:eastAsia="Times New Roman" w:hAnsi="Times New Roman" w:cs="Times New Roman"/>
+          <w:sz w:val="36"/>
+          <w:szCs w:val="36"/>
+        </w:rPr>
+        <w:t>10)</w:t>
+      </w:r>
+    </w:p>
+    <w:p>
+      <w:pPr>
+        <w:tabs>
+          <w:tab w:val="left" w:pos="7890"/>
+        </w:tabs>
+        <w:rPr>
+          <w:rFonts w:ascii="Times New Roman" w:eastAsia="Times New Roman" w:hAnsi="Times New Roman" w:cs="Times New Roman"/>
+          <w:sz w:val="36"/>
+          <w:szCs w:val="36"/>
+        </w:rPr>
+      </w:pPr>
+      <w:r>
+        <w:rPr>
+          <w:rFonts w:ascii="Times New Roman" w:eastAsia="Times New Roman" w:hAnsi="Times New Roman" w:cs="Times New Roman"/>
+          <w:sz w:val="36"/>
+          <w:szCs w:val="36"/>
+        </w:rPr>
+        <w:t>Word clouds can visually show prominent words.</w:t>
+      </w:r>
+    </w:p>
+    <w:p>
+      <w:pPr>
+        <w:tabs>
+          <w:tab w:val="left" w:pos="7890"/>
+        </w:tabs>
+        <w:rPr>
+          <w:rFonts w:ascii="Times New Roman" w:eastAsia="Times New Roman" w:hAnsi="Times New Roman" w:cs="Times New Roman"/>
+          <w:sz w:val="36"/>
+          <w:szCs w:val="36"/>
+        </w:rPr>
+      </w:pPr>
+    </w:p>
+    <w:p>
+      <w:pPr>
+        <w:tabs>
+          <w:tab w:val="left" w:pos="7890"/>
+        </w:tabs>
+        <w:rPr>
+          <w:rFonts w:ascii="Times New Roman" w:eastAsia="Times New Roman" w:hAnsi="Times New Roman" w:cs="Times New Roman"/>
+          <w:sz w:val="36"/>
+          <w:szCs w:val="36"/>
+        </w:rPr>
+      </w:pPr>
+      <w:r>
+        <w:rPr>
+          <w:rFonts w:ascii="Times New Roman" w:eastAsia="Times New Roman" w:hAnsi="Times New Roman" w:cs="Times New Roman"/>
+          <w:sz w:val="36"/>
+          <w:szCs w:val="36"/>
+        </w:rPr>
+        <w:t xml:space="preserve">from </w:t>
+      </w:r>
+      <w:proofErr w:type="spellStart"/>
+      <w:r>
+        <w:rPr>
+          <w:rFonts w:ascii="Times New Roman" w:eastAsia="Times New Roman" w:hAnsi="Times New Roman" w:cs="Times New Roman"/>
+          <w:sz w:val="36"/>
+          <w:szCs w:val="36"/>
+        </w:rPr>
+        <w:t>wordcloud</w:t>
+      </w:r>
+      <w:proofErr w:type="spellEnd"/>
+      <w:r>
+        <w:rPr>
+          <w:rFonts w:ascii="Times New Roman" w:eastAsia="Times New Roman" w:hAnsi="Times New Roman" w:cs="Times New Roman"/>
+          <w:sz w:val="36"/>
+          <w:szCs w:val="36"/>
+        </w:rPr>
+        <w:t xml:space="preserve"> import </w:t>
+      </w:r>
+      <w:proofErr w:type="spellStart"/>
+      <w:r>
+        <w:rPr>
+          <w:rFonts w:ascii="Times New Roman" w:eastAsia="Times New Roman" w:hAnsi="Times New Roman" w:cs="Times New Roman"/>
+          <w:sz w:val="36"/>
+          <w:szCs w:val="36"/>
+        </w:rPr>
+        <w:t>WordCloud</w:t>
+      </w:r>
+      <w:proofErr w:type="spellEnd"/>
+    </w:p>
+    <w:p>
+      <w:pPr>
+        <w:tabs>
+          <w:tab w:val="left" w:pos="7890"/>
+        </w:tabs>
+        <w:rPr>
+          <w:rFonts w:ascii="Times New Roman" w:eastAsia="Times New Roman" w:hAnsi="Times New Roman" w:cs="Times New Roman"/>
+          <w:sz w:val="36"/>
+          <w:szCs w:val="36"/>
+        </w:rPr>
+      </w:pPr>
+      <w:proofErr w:type="spellStart"/>
+      <w:proofErr w:type="gramStart"/>
+      <w:r>
+        <w:rPr>
+          <w:rFonts w:ascii="Times New Roman" w:eastAsia="Times New Roman" w:hAnsi="Times New Roman" w:cs="Times New Roman"/>
+          <w:sz w:val="36"/>
+          <w:szCs w:val="36"/>
+        </w:rPr>
+        <w:t>WordCloud</w:t>
+      </w:r>
+      <w:proofErr w:type="spellEnd"/>
+      <w:r>
+        <w:rPr>
+          <w:rFonts w:ascii="Times New Roman" w:eastAsia="Times New Roman" w:hAnsi="Times New Roman" w:cs="Times New Roman"/>
+          <w:sz w:val="36"/>
+          <w:szCs w:val="36"/>
+        </w:rPr>
+        <w:t>().generate</w:t>
+      </w:r>
+      <w:proofErr w:type="gramEnd"/>
+      <w:r>
+        <w:rPr>
+          <w:rFonts w:ascii="Times New Roman" w:eastAsia="Times New Roman" w:hAnsi="Times New Roman" w:cs="Times New Roman"/>
+          <w:sz w:val="36"/>
+          <w:szCs w:val="36"/>
+        </w:rPr>
+        <w:t xml:space="preserve">(" </w:t>
+      </w:r>
+      <w:proofErr w:type="gramStart"/>
+      <w:r>
+        <w:rPr>
+          <w:rFonts w:ascii="Times New Roman" w:eastAsia="Times New Roman" w:hAnsi="Times New Roman" w:cs="Times New Roman"/>
+          <w:sz w:val="36"/>
+          <w:szCs w:val="36"/>
+        </w:rPr>
+        <w:t>".join</w:t>
+      </w:r>
+      <w:proofErr w:type="gramEnd"/>
+      <w:r>
+        <w:rPr>
+          <w:rFonts w:ascii="Times New Roman" w:eastAsia="Times New Roman" w:hAnsi="Times New Roman" w:cs="Times New Roman"/>
+          <w:sz w:val="36"/>
+          <w:szCs w:val="36"/>
+        </w:rPr>
+        <w:t>(</w:t>
+      </w:r>
+      <w:proofErr w:type="spellStart"/>
+      <w:r>
+        <w:rPr>
+          <w:rFonts w:ascii="Times New Roman" w:eastAsia="Times New Roman" w:hAnsi="Times New Roman" w:cs="Times New Roman"/>
+          <w:sz w:val="36"/>
+          <w:szCs w:val="36"/>
+        </w:rPr>
+        <w:t>df</w:t>
+      </w:r>
+      <w:proofErr w:type="spellEnd"/>
+      <w:r>
+        <w:rPr>
+          <w:rFonts w:ascii="Times New Roman" w:eastAsia="Times New Roman" w:hAnsi="Times New Roman" w:cs="Times New Roman"/>
+          <w:sz w:val="36"/>
+          <w:szCs w:val="36"/>
+        </w:rPr>
+        <w:t>[</w:t>
+      </w:r>
+      <w:proofErr w:type="spellStart"/>
+      <w:proofErr w:type="gramStart"/>
+      <w:r>
+        <w:rPr>
+          <w:rFonts w:ascii="Times New Roman" w:eastAsia="Times New Roman" w:hAnsi="Times New Roman" w:cs="Times New Roman"/>
+          <w:sz w:val="36"/>
+          <w:szCs w:val="36"/>
+        </w:rPr>
+        <w:t>df.label</w:t>
+      </w:r>
+      <w:proofErr w:type="spellEnd"/>
+      <w:proofErr w:type="gramEnd"/>
+      <w:r>
+        <w:rPr>
+          <w:rFonts w:ascii="Times New Roman" w:eastAsia="Times New Roman" w:hAnsi="Times New Roman" w:cs="Times New Roman"/>
+          <w:sz w:val="36"/>
+          <w:szCs w:val="36"/>
+        </w:rPr>
+        <w:t>==</w:t>
+      </w:r>
+      <w:proofErr w:type="gramStart"/>
+      <w:r>
+        <w:rPr>
+          <w:rFonts w:ascii="Times New Roman" w:eastAsia="Times New Roman" w:hAnsi="Times New Roman" w:cs="Times New Roman"/>
+          <w:sz w:val="36"/>
+          <w:szCs w:val="36"/>
+        </w:rPr>
+        <w:t>1][</w:t>
+      </w:r>
+      <w:proofErr w:type="gramEnd"/>
+      <w:r>
+        <w:rPr>
+          <w:rFonts w:ascii="Times New Roman" w:eastAsia="Times New Roman" w:hAnsi="Times New Roman" w:cs="Times New Roman"/>
+          <w:sz w:val="36"/>
+          <w:szCs w:val="36"/>
+        </w:rPr>
+        <w:t>'text']))</w:t>
+      </w:r>
+    </w:p>
+    <w:p>
+      <w:pPr>
+        <w:tabs>
+          <w:tab w:val="left" w:pos="7890"/>
+        </w:tabs>
+        <w:rPr>
+          <w:rFonts w:ascii="Times New Roman" w:eastAsia="Times New Roman" w:hAnsi="Times New Roman" w:cs="Times New Roman"/>
+          <w:sz w:val="36"/>
+          <w:szCs w:val="36"/>
+        </w:rPr>
+      </w:pPr>
+      <w:r>
+        <w:rPr>
+          <w:rFonts w:ascii="Times New Roman" w:eastAsia="Times New Roman" w:hAnsi="Times New Roman" w:cs="Times New Roman"/>
+          <w:sz w:val="36"/>
+          <w:szCs w:val="36"/>
+        </w:rPr>
+        <w:t>4. N-gram Analysis</w:t>
+      </w:r>
+    </w:p>
+    <w:p>
+      <w:pPr>
+        <w:tabs>
+          <w:tab w:val="left" w:pos="7890"/>
+        </w:tabs>
+        <w:rPr>
+          <w:rFonts w:ascii="Times New Roman" w:eastAsia="Times New Roman" w:hAnsi="Times New Roman" w:cs="Times New Roman"/>
+          <w:sz w:val="36"/>
+          <w:szCs w:val="36"/>
+        </w:rPr>
+      </w:pPr>
+    </w:p>
+    <w:p>
+      <w:pPr>
+        <w:tabs>
+          <w:tab w:val="left" w:pos="7890"/>
+        </w:tabs>
+        <w:rPr>
+          <w:rFonts w:ascii="Times New Roman" w:eastAsia="Times New Roman" w:hAnsi="Times New Roman" w:cs="Times New Roman"/>
+          <w:sz w:val="36"/>
+          <w:szCs w:val="36"/>
+        </w:rPr>
+      </w:pPr>
+      <w:r>
+        <w:rPr>
+          <w:rFonts w:ascii="Times New Roman" w:eastAsia="Times New Roman" w:hAnsi="Times New Roman" w:cs="Times New Roman"/>
+          <w:sz w:val="36"/>
+          <w:szCs w:val="36"/>
+        </w:rPr>
+        <w:t>Bigrams or trigrams (e.g., "breaking news", "government plans") may distinguish fake from real news.</w:t>
+      </w:r>
+    </w:p>
+    <w:p>
+      <w:pPr>
+        <w:tabs>
+          <w:tab w:val="left" w:pos="7890"/>
+        </w:tabs>
+        <w:rPr>
+          <w:rFonts w:ascii="Times New Roman" w:eastAsia="Times New Roman" w:hAnsi="Times New Roman" w:cs="Times New Roman"/>
+          <w:sz w:val="36"/>
+          <w:szCs w:val="36"/>
+        </w:rPr>
+      </w:pPr>
+    </w:p>
+    <w:p>
+      <w:pPr>
+        <w:tabs>
+          <w:tab w:val="left" w:pos="7890"/>
+        </w:tabs>
+        <w:rPr>
+          <w:rFonts w:ascii="Times New Roman" w:eastAsia="Times New Roman" w:hAnsi="Times New Roman" w:cs="Times New Roman"/>
+          <w:sz w:val="36"/>
+          <w:szCs w:val="36"/>
+        </w:rPr>
+      </w:pPr>
+      <w:r>
+        <w:rPr>
+          <w:rFonts w:ascii="Times New Roman" w:eastAsia="Times New Roman" w:hAnsi="Times New Roman" w:cs="Times New Roman"/>
+          <w:sz w:val="36"/>
+          <w:szCs w:val="36"/>
+        </w:rPr>
+        <w:t>Helps capture collocations and phrases.</w:t>
+      </w:r>
+    </w:p>
+    <w:p>
+      <w:pPr>
+        <w:tabs>
+          <w:tab w:val="left" w:pos="7890"/>
+        </w:tabs>
+        <w:rPr>
+          <w:rFonts w:ascii="Times New Roman" w:eastAsia="Times New Roman" w:hAnsi="Times New Roman" w:cs="Times New Roman"/>
+          <w:sz w:val="36"/>
+          <w:szCs w:val="36"/>
+        </w:rPr>
+      </w:pPr>
+    </w:p>
+    <w:p>
+      <w:pPr>
+        <w:tabs>
+          <w:tab w:val="left" w:pos="7890"/>
+        </w:tabs>
+        <w:rPr>
+          <w:rFonts w:ascii="Times New Roman" w:eastAsia="Times New Roman" w:hAnsi="Times New Roman" w:cs="Times New Roman"/>
+          <w:sz w:val="36"/>
+          <w:szCs w:val="36"/>
+        </w:rPr>
+      </w:pPr>
+      <w:r>
+        <w:rPr>
+          <w:rFonts w:ascii="Times New Roman" w:eastAsia="Times New Roman" w:hAnsi="Times New Roman" w:cs="Times New Roman"/>
+          <w:sz w:val="36"/>
+          <w:szCs w:val="36"/>
+        </w:rPr>
+        <w:t>5. Sentiment Analysis</w:t>
+      </w:r>
+    </w:p>
+    <w:p>
+      <w:pPr>
+        <w:tabs>
+          <w:tab w:val="left" w:pos="7890"/>
+        </w:tabs>
+        <w:rPr>
+          <w:rFonts w:ascii="Times New Roman" w:eastAsia="Times New Roman" w:hAnsi="Times New Roman" w:cs="Times New Roman"/>
+          <w:sz w:val="36"/>
+          <w:szCs w:val="36"/>
+        </w:rPr>
+      </w:pPr>
+    </w:p>
+    <w:p>
+      <w:pPr>
+        <w:tabs>
+          <w:tab w:val="left" w:pos="7890"/>
+        </w:tabs>
+        <w:rPr>
+          <w:rFonts w:ascii="Times New Roman" w:eastAsia="Times New Roman" w:hAnsi="Times New Roman" w:cs="Times New Roman"/>
+          <w:sz w:val="36"/>
+          <w:szCs w:val="36"/>
+        </w:rPr>
+      </w:pPr>
+      <w:proofErr w:type="spellStart"/>
+      <w:r>
+        <w:rPr>
+          <w:rFonts w:ascii="Times New Roman" w:eastAsia="Times New Roman" w:hAnsi="Times New Roman" w:cs="Times New Roman"/>
+          <w:sz w:val="36"/>
+          <w:szCs w:val="36"/>
+        </w:rPr>
+        <w:t>Analyze</w:t>
+      </w:r>
+      <w:proofErr w:type="spellEnd"/>
+      <w:r>
+        <w:rPr>
+          <w:rFonts w:ascii="Times New Roman" w:eastAsia="Times New Roman" w:hAnsi="Times New Roman" w:cs="Times New Roman"/>
+          <w:sz w:val="36"/>
+          <w:szCs w:val="36"/>
+        </w:rPr>
+        <w:t xml:space="preserve"> polarity and subjectivity using tools like </w:t>
+      </w:r>
+      <w:proofErr w:type="spellStart"/>
+      <w:r>
+        <w:rPr>
+          <w:rFonts w:ascii="Times New Roman" w:eastAsia="Times New Roman" w:hAnsi="Times New Roman" w:cs="Times New Roman"/>
+          <w:sz w:val="36"/>
+          <w:szCs w:val="36"/>
+        </w:rPr>
+        <w:t>TextBlob</w:t>
+      </w:r>
+      <w:proofErr w:type="spellEnd"/>
+      <w:r>
+        <w:rPr>
+          <w:rFonts w:ascii="Times New Roman" w:eastAsia="Times New Roman" w:hAnsi="Times New Roman" w:cs="Times New Roman"/>
+          <w:sz w:val="36"/>
+          <w:szCs w:val="36"/>
+        </w:rPr>
+        <w:t xml:space="preserve"> or VADER.</w:t>
+      </w:r>
+    </w:p>
+    <w:p>
+      <w:pPr>
+        <w:tabs>
+          <w:tab w:val="left" w:pos="7890"/>
+        </w:tabs>
+        <w:rPr>
+          <w:rFonts w:ascii="Times New Roman" w:eastAsia="Times New Roman" w:hAnsi="Times New Roman" w:cs="Times New Roman"/>
+          <w:sz w:val="36"/>
+          <w:szCs w:val="36"/>
+        </w:rPr>
+      </w:pPr>
+      <w:r>
+        <w:rPr>
+          <w:rFonts w:ascii="Times New Roman" w:eastAsia="Times New Roman" w:hAnsi="Times New Roman" w:cs="Times New Roman"/>
+          <w:sz w:val="36"/>
+          <w:szCs w:val="36"/>
+        </w:rPr>
+        <w:t>Fake news may use more emotional or exaggerated language.</w:t>
+      </w:r>
+    </w:p>
+    <w:p>
+      <w:pPr>
+        <w:tabs>
+          <w:tab w:val="left" w:pos="7890"/>
+        </w:tabs>
+        <w:rPr>
+          <w:rFonts w:ascii="Times New Roman" w:eastAsia="Times New Roman" w:hAnsi="Times New Roman" w:cs="Times New Roman"/>
+          <w:sz w:val="36"/>
+          <w:szCs w:val="36"/>
+        </w:rPr>
+      </w:pPr>
+      <w:r>
+        <w:rPr>
+          <w:rFonts w:ascii="Times New Roman" w:eastAsia="Times New Roman" w:hAnsi="Times New Roman" w:cs="Times New Roman"/>
+          <w:sz w:val="36"/>
+          <w:szCs w:val="36"/>
+        </w:rPr>
+        <w:t xml:space="preserve">from </w:t>
+      </w:r>
+      <w:proofErr w:type="spellStart"/>
+      <w:r>
+        <w:rPr>
+          <w:rFonts w:ascii="Times New Roman" w:eastAsia="Times New Roman" w:hAnsi="Times New Roman" w:cs="Times New Roman"/>
+          <w:sz w:val="36"/>
+          <w:szCs w:val="36"/>
+        </w:rPr>
+        <w:t>textblob</w:t>
+      </w:r>
+      <w:proofErr w:type="spellEnd"/>
+      <w:r>
+        <w:rPr>
+          <w:rFonts w:ascii="Times New Roman" w:eastAsia="Times New Roman" w:hAnsi="Times New Roman" w:cs="Times New Roman"/>
+          <w:sz w:val="36"/>
+          <w:szCs w:val="36"/>
+        </w:rPr>
+        <w:t xml:space="preserve"> import </w:t>
+      </w:r>
+      <w:proofErr w:type="spellStart"/>
+      <w:r>
+        <w:rPr>
+          <w:rFonts w:ascii="Times New Roman" w:eastAsia="Times New Roman" w:hAnsi="Times New Roman" w:cs="Times New Roman"/>
+          <w:sz w:val="36"/>
+          <w:szCs w:val="36"/>
+        </w:rPr>
+        <w:t>TextBlob</w:t>
+      </w:r>
+      <w:proofErr w:type="spellEnd"/>
+    </w:p>
+    <w:p>
+      <w:pPr>
+        <w:tabs>
+          <w:tab w:val="left" w:pos="7890"/>
+        </w:tabs>
+        <w:rPr>
+          <w:rFonts w:ascii="Times New Roman" w:eastAsia="Times New Roman" w:hAnsi="Times New Roman" w:cs="Times New Roman"/>
+          <w:sz w:val="36"/>
+          <w:szCs w:val="36"/>
+        </w:rPr>
+      </w:pPr>
+      <w:proofErr w:type="spellStart"/>
+      <w:r>
+        <w:rPr>
+          <w:rFonts w:ascii="Times New Roman" w:eastAsia="Times New Roman" w:hAnsi="Times New Roman" w:cs="Times New Roman"/>
+          <w:sz w:val="36"/>
+          <w:szCs w:val="36"/>
+        </w:rPr>
+        <w:t>df</w:t>
+      </w:r>
+      <w:proofErr w:type="spellEnd"/>
+      <w:r>
+        <w:rPr>
+          <w:rFonts w:ascii="Times New Roman" w:eastAsia="Times New Roman" w:hAnsi="Times New Roman" w:cs="Times New Roman"/>
+          <w:sz w:val="36"/>
+          <w:szCs w:val="36"/>
+        </w:rPr>
+        <w:t xml:space="preserve">['polarity'] = </w:t>
+      </w:r>
+      <w:proofErr w:type="spellStart"/>
+      <w:r>
+        <w:rPr>
+          <w:rFonts w:ascii="Times New Roman" w:eastAsia="Times New Roman" w:hAnsi="Times New Roman" w:cs="Times New Roman"/>
+          <w:sz w:val="36"/>
+          <w:szCs w:val="36"/>
+        </w:rPr>
+        <w:t>df</w:t>
+      </w:r>
+      <w:proofErr w:type="spellEnd"/>
+      <w:r>
+        <w:rPr>
+          <w:rFonts w:ascii="Times New Roman" w:eastAsia="Times New Roman" w:hAnsi="Times New Roman" w:cs="Times New Roman"/>
+          <w:sz w:val="36"/>
+          <w:szCs w:val="36"/>
+        </w:rPr>
+        <w:t>['text'</w:t>
+      </w:r>
+      <w:proofErr w:type="gramStart"/>
+      <w:r>
+        <w:rPr>
+          <w:rFonts w:ascii="Times New Roman" w:eastAsia="Times New Roman" w:hAnsi="Times New Roman" w:cs="Times New Roman"/>
+          <w:sz w:val="36"/>
+          <w:szCs w:val="36"/>
+        </w:rPr>
+        <w:t>].apply</w:t>
+      </w:r>
+      <w:proofErr w:type="gramEnd"/>
+      <w:r>
+        <w:rPr>
+          <w:rFonts w:ascii="Times New Roman" w:eastAsia="Times New Roman" w:hAnsi="Times New Roman" w:cs="Times New Roman"/>
+          <w:sz w:val="36"/>
+          <w:szCs w:val="36"/>
+        </w:rPr>
+        <w:t xml:space="preserve">(lambda x: </w:t>
+      </w:r>
+      <w:proofErr w:type="spellStart"/>
+      <w:r>
+        <w:rPr>
+          <w:rFonts w:ascii="Times New Roman" w:eastAsia="Times New Roman" w:hAnsi="Times New Roman" w:cs="Times New Roman"/>
+          <w:sz w:val="36"/>
+          <w:szCs w:val="36"/>
+        </w:rPr>
+        <w:t>TextBob</w:t>
+      </w:r>
+      <w:proofErr w:type="spellEnd"/>
+      <w:r>
+        <w:rPr>
+          <w:rFonts w:ascii="Times New Roman" w:eastAsia="Times New Roman" w:hAnsi="Times New Roman" w:cs="Times New Roman"/>
+          <w:sz w:val="36"/>
+          <w:szCs w:val="36"/>
+        </w:rPr>
+        <w:t>(x</w:t>
+      </w:r>
+      <w:proofErr w:type="gramStart"/>
+      <w:r>
+        <w:rPr>
+          <w:rFonts w:ascii="Times New Roman" w:eastAsia="Times New Roman" w:hAnsi="Times New Roman" w:cs="Times New Roman"/>
+          <w:sz w:val="36"/>
+          <w:szCs w:val="36"/>
+        </w:rPr>
+        <w:t>).</w:t>
+      </w:r>
+      <w:proofErr w:type="spellStart"/>
+      <w:r>
+        <w:rPr>
+          <w:rFonts w:ascii="Times New Roman" w:eastAsia="Times New Roman" w:hAnsi="Times New Roman" w:cs="Times New Roman"/>
+          <w:sz w:val="36"/>
+          <w:szCs w:val="36"/>
+        </w:rPr>
+        <w:t>sentiment</w:t>
+      </w:r>
+      <w:proofErr w:type="gramEnd"/>
+      <w:r>
+        <w:rPr>
+          <w:rFonts w:ascii="Times New Roman" w:eastAsia="Times New Roman" w:hAnsi="Times New Roman" w:cs="Times New Roman"/>
+          <w:sz w:val="36"/>
+          <w:szCs w:val="36"/>
+        </w:rPr>
+        <w:t>.polarity</w:t>
+      </w:r>
+      <w:proofErr w:type="spellEnd"/>
+      <w:r>
+        <w:rPr>
+          <w:rFonts w:ascii="Times New Roman" w:eastAsia="Times New Roman" w:hAnsi="Times New Roman" w:cs="Times New Roman"/>
+          <w:sz w:val="36"/>
+          <w:szCs w:val="36"/>
+        </w:rPr>
+        <w:t>)</w:t>
+      </w:r>
+    </w:p>
+    <w:p>
+      <w:pPr>
+        <w:tabs>
+          <w:tab w:val="left" w:pos="7890"/>
+        </w:tabs>
+        <w:rPr>
+          <w:rFonts w:ascii="Times New Roman" w:eastAsia="Times New Roman" w:hAnsi="Times New Roman" w:cs="Times New Roman"/>
+          <w:sz w:val="36"/>
+          <w:szCs w:val="36"/>
+        </w:rPr>
+      </w:pPr>
+    </w:p>
+    <w:p>
+      <w:pPr>
+        <w:pStyle w:val="Quote"/>
         <w:rPr>
           <w:color w:val="C0504D" w:themeColor="accent2"/>
           <w:sz w:val="40"/>
           <w:szCs w:val="40"/>
         </w:rPr>
-        <w:t>Tools And Technologies:</w:t>
-      </w:r>
-    </w:p>
-    <w:p>
-      <w:pPr>
-        <w:pStyle w:val="Quote"/>
+      </w:pPr>
+      <w:r>
         <w:rPr>
           <w:color w:val="C0504D" w:themeColor="accent2"/>
           <w:sz w:val="40"/>
           <w:szCs w:val="40"/>
         </w:rPr>
-      </w:pPr>
-    </w:p>
-    <w:p>
-      <w:pPr>
-        <w:tabs>
-          <w:tab w:val="left" w:pos="7890"/>
-        </w:tabs>
-        <w:rPr>
-          <w:rFonts w:ascii="Times New Roman" w:eastAsia="Times New Roman" w:hAnsi="Times New Roman" w:cs="Times New Roman"/>
-          <w:sz w:val="36"/>
-          <w:szCs w:val="36"/>
-        </w:rPr>
-      </w:pPr>
-      <w:r>
-        <w:rPr>
-          <w:rFonts w:ascii="Times New Roman" w:eastAsia="Times New Roman" w:hAnsi="Times New Roman" w:cs="Times New Roman"/>
-          <w:sz w:val="36"/>
-          <w:szCs w:val="36"/>
-        </w:rPr>
-        <w:t>1. Programming Language</w:t>
-      </w:r>
-    </w:p>
-    <w:p>
-      <w:pPr>
-        <w:tabs>
-          <w:tab w:val="left" w:pos="7890"/>
-        </w:tabs>
-        <w:rPr>
-          <w:rFonts w:ascii="Times New Roman" w:eastAsia="Times New Roman" w:hAnsi="Times New Roman" w:cs="Times New Roman"/>
-          <w:sz w:val="36"/>
-          <w:szCs w:val="36"/>
-        </w:rPr>
-      </w:pPr>
-    </w:p>
-    <w:p>
-      <w:pPr>
-        <w:tabs>
-          <w:tab w:val="left" w:pos="7890"/>
-        </w:tabs>
-        <w:rPr>
-          <w:rFonts w:ascii="Times New Roman" w:eastAsia="Times New Roman" w:hAnsi="Times New Roman" w:cs="Times New Roman"/>
-          <w:sz w:val="36"/>
-          <w:szCs w:val="36"/>
-        </w:rPr>
-      </w:pPr>
-      <w:r>
-        <w:rPr>
-          <w:rFonts w:ascii="Times New Roman" w:eastAsia="Times New Roman" w:hAnsi="Times New Roman" w:cs="Times New Roman"/>
-          <w:sz w:val="36"/>
-          <w:szCs w:val="36"/>
-        </w:rPr>
-        <w:t>Python: Widely used in NLP and machine learning due to its powerful libraries and community support.</w:t>
-      </w:r>
-    </w:p>
-    <w:p>
-      <w:pPr>
-        <w:tabs>
-          <w:tab w:val="left" w:pos="7890"/>
-        </w:tabs>
-        <w:rPr>
-          <w:rFonts w:ascii="Times New Roman" w:eastAsia="Times New Roman" w:hAnsi="Times New Roman" w:cs="Times New Roman"/>
-          <w:sz w:val="36"/>
-          <w:szCs w:val="36"/>
-        </w:rPr>
-      </w:pPr>
-    </w:p>
-    <w:p>
-      <w:pPr>
-        <w:tabs>
-          <w:tab w:val="left" w:pos="7890"/>
-        </w:tabs>
-        <w:rPr>
-          <w:rFonts w:ascii="Times New Roman" w:eastAsia="Times New Roman" w:hAnsi="Times New Roman" w:cs="Times New Roman"/>
-          <w:sz w:val="36"/>
-          <w:szCs w:val="36"/>
-        </w:rPr>
-      </w:pPr>
-      <w:r>
-        <w:rPr>
-          <w:rFonts w:ascii="Times New Roman" w:eastAsia="Times New Roman" w:hAnsi="Times New Roman" w:cs="Times New Roman"/>
-          <w:sz w:val="36"/>
-          <w:szCs w:val="36"/>
-        </w:rPr>
-        <w:lastRenderedPageBreak/>
-        <w:t>2. Data Collection &amp; Handling</w:t>
-      </w:r>
-    </w:p>
-    <w:p>
-      <w:pPr>
-        <w:tabs>
-          <w:tab w:val="left" w:pos="7890"/>
-        </w:tabs>
-        <w:rPr>
-          <w:rFonts w:ascii="Times New Roman" w:eastAsia="Times New Roman" w:hAnsi="Times New Roman" w:cs="Times New Roman"/>
-          <w:sz w:val="36"/>
-          <w:szCs w:val="36"/>
-        </w:rPr>
-      </w:pPr>
-    </w:p>
-    <w:p>
-      <w:pPr>
-        <w:tabs>
-          <w:tab w:val="left" w:pos="7890"/>
-        </w:tabs>
-        <w:rPr>
-          <w:rFonts w:ascii="Times New Roman" w:eastAsia="Times New Roman" w:hAnsi="Times New Roman" w:cs="Times New Roman"/>
-          <w:sz w:val="36"/>
-          <w:szCs w:val="36"/>
-        </w:rPr>
-      </w:pPr>
-      <w:r>
-        <w:rPr>
-          <w:rFonts w:ascii="Times New Roman" w:eastAsia="Times New Roman" w:hAnsi="Times New Roman" w:cs="Times New Roman"/>
-          <w:sz w:val="36"/>
-          <w:szCs w:val="36"/>
-        </w:rPr>
-        <w:t>Pandas: For data manipulation, cleaning, and analysis.</w:t>
-      </w:r>
-    </w:p>
-    <w:p>
-      <w:pPr>
-        <w:tabs>
-          <w:tab w:val="left" w:pos="7890"/>
-        </w:tabs>
-        <w:rPr>
-          <w:rFonts w:ascii="Times New Roman" w:eastAsia="Times New Roman" w:hAnsi="Times New Roman" w:cs="Times New Roman"/>
-          <w:sz w:val="36"/>
-          <w:szCs w:val="36"/>
-        </w:rPr>
-      </w:pPr>
-    </w:p>
-    <w:p>
-      <w:pPr>
-        <w:tabs>
-          <w:tab w:val="left" w:pos="7890"/>
-        </w:tabs>
-        <w:rPr>
-          <w:rFonts w:ascii="Times New Roman" w:eastAsia="Times New Roman" w:hAnsi="Times New Roman" w:cs="Times New Roman"/>
-          <w:sz w:val="36"/>
-          <w:szCs w:val="36"/>
-        </w:rPr>
-      </w:pPr>
-      <w:r>
-        <w:rPr>
-          <w:rFonts w:ascii="Times New Roman" w:eastAsia="Times New Roman" w:hAnsi="Times New Roman" w:cs="Times New Roman"/>
-          <w:sz w:val="36"/>
-          <w:szCs w:val="36"/>
-        </w:rPr>
-        <w:t>NumPy: For numerical operations and array handling.</w:t>
-      </w:r>
-    </w:p>
-    <w:p>
-      <w:pPr>
-        <w:tabs>
-          <w:tab w:val="left" w:pos="7890"/>
-        </w:tabs>
-        <w:rPr>
-          <w:rFonts w:ascii="Times New Roman" w:eastAsia="Times New Roman" w:hAnsi="Times New Roman" w:cs="Times New Roman"/>
-          <w:sz w:val="36"/>
-          <w:szCs w:val="36"/>
-        </w:rPr>
-      </w:pPr>
-    </w:p>
-    <w:p>
-      <w:pPr>
-        <w:tabs>
-          <w:tab w:val="left" w:pos="7890"/>
-        </w:tabs>
-        <w:rPr>
-          <w:rFonts w:ascii="Times New Roman" w:eastAsia="Times New Roman" w:hAnsi="Times New Roman" w:cs="Times New Roman"/>
-          <w:sz w:val="36"/>
-          <w:szCs w:val="36"/>
-        </w:rPr>
-      </w:pPr>
-      <w:r>
-        <w:rPr>
-          <w:rFonts w:ascii="Times New Roman" w:eastAsia="Times New Roman" w:hAnsi="Times New Roman" w:cs="Times New Roman"/>
-          <w:sz w:val="36"/>
-          <w:szCs w:val="36"/>
-        </w:rPr>
-        <w:t>BeautifulSoup / Scrapy: For web scraping if collecting your own news data.</w:t>
-      </w:r>
-    </w:p>
-    <w:p>
-      <w:pPr>
-        <w:tabs>
-          <w:tab w:val="left" w:pos="7890"/>
-        </w:tabs>
-        <w:rPr>
-          <w:rFonts w:ascii="Times New Roman" w:eastAsia="Times New Roman" w:hAnsi="Times New Roman" w:cs="Times New Roman"/>
-          <w:sz w:val="36"/>
-          <w:szCs w:val="36"/>
-        </w:rPr>
-      </w:pPr>
-    </w:p>
-    <w:p>
-      <w:pPr>
-        <w:tabs>
-          <w:tab w:val="left" w:pos="7890"/>
-        </w:tabs>
-        <w:rPr>
-          <w:rFonts w:ascii="Times New Roman" w:eastAsia="Times New Roman" w:hAnsi="Times New Roman" w:cs="Times New Roman"/>
-          <w:sz w:val="36"/>
-          <w:szCs w:val="36"/>
-        </w:rPr>
-      </w:pPr>
-      <w:r>
-        <w:rPr>
-          <w:rFonts w:ascii="Times New Roman" w:eastAsia="Times New Roman" w:hAnsi="Times New Roman" w:cs="Times New Roman"/>
-          <w:sz w:val="36"/>
-          <w:szCs w:val="36"/>
-        </w:rPr>
-        <w:t>Google Sheets / CSV / JSON: For storing and importing structured datasets.</w:t>
-      </w:r>
-    </w:p>
-    <w:p>
-      <w:pPr>
-        <w:tabs>
-          <w:tab w:val="left" w:pos="7890"/>
-        </w:tabs>
-        <w:rPr>
-          <w:rFonts w:ascii="Times New Roman" w:eastAsia="Times New Roman" w:hAnsi="Times New Roman" w:cs="Times New Roman"/>
-          <w:sz w:val="36"/>
-          <w:szCs w:val="36"/>
-        </w:rPr>
-      </w:pPr>
-    </w:p>
-    <w:p>
-      <w:pPr>
-        <w:tabs>
-          <w:tab w:val="left" w:pos="7890"/>
-        </w:tabs>
-        <w:rPr>
-          <w:rFonts w:ascii="Times New Roman" w:eastAsia="Times New Roman" w:hAnsi="Times New Roman" w:cs="Times New Roman"/>
-          <w:sz w:val="36"/>
-          <w:szCs w:val="36"/>
-        </w:rPr>
-      </w:pPr>
-      <w:r>
-        <w:rPr>
-          <w:rFonts w:ascii="Times New Roman" w:eastAsia="Times New Roman" w:hAnsi="Times New Roman" w:cs="Times New Roman"/>
-          <w:sz w:val="36"/>
-          <w:szCs w:val="36"/>
-        </w:rPr>
-        <w:t>3. Natural Language Processing (NLP)</w:t>
-      </w:r>
-    </w:p>
-    <w:p>
-      <w:pPr>
-        <w:tabs>
-          <w:tab w:val="left" w:pos="7890"/>
-        </w:tabs>
-        <w:rPr>
-          <w:rFonts w:ascii="Times New Roman" w:eastAsia="Times New Roman" w:hAnsi="Times New Roman" w:cs="Times New Roman"/>
-          <w:sz w:val="36"/>
-          <w:szCs w:val="36"/>
-        </w:rPr>
-      </w:pPr>
-    </w:p>
-    <w:p>
-      <w:pPr>
-        <w:tabs>
-          <w:tab w:val="left" w:pos="7890"/>
-        </w:tabs>
-        <w:rPr>
-          <w:rFonts w:ascii="Times New Roman" w:eastAsia="Times New Roman" w:hAnsi="Times New Roman" w:cs="Times New Roman"/>
-          <w:sz w:val="36"/>
-          <w:szCs w:val="36"/>
-        </w:rPr>
-      </w:pPr>
-      <w:r>
-        <w:rPr>
-          <w:rFonts w:ascii="Times New Roman" w:eastAsia="Times New Roman" w:hAnsi="Times New Roman" w:cs="Times New Roman"/>
-          <w:sz w:val="36"/>
-          <w:szCs w:val="36"/>
-        </w:rPr>
-        <w:t>NLTK: For basic NLP tasks like tokenization, stemming, and stopword removal.</w:t>
-      </w:r>
-    </w:p>
-    <w:p>
-      <w:pPr>
-        <w:tabs>
-          <w:tab w:val="left" w:pos="7890"/>
-        </w:tabs>
-        <w:rPr>
-          <w:rFonts w:ascii="Times New Roman" w:eastAsia="Times New Roman" w:hAnsi="Times New Roman" w:cs="Times New Roman"/>
-          <w:sz w:val="36"/>
-          <w:szCs w:val="36"/>
-        </w:rPr>
-      </w:pPr>
-    </w:p>
-    <w:p>
-      <w:pPr>
-        <w:tabs>
-          <w:tab w:val="left" w:pos="7890"/>
-        </w:tabs>
-        <w:rPr>
-          <w:rFonts w:ascii="Times New Roman" w:eastAsia="Times New Roman" w:hAnsi="Times New Roman" w:cs="Times New Roman"/>
-          <w:sz w:val="36"/>
-          <w:szCs w:val="36"/>
-        </w:rPr>
-      </w:pPr>
-      <w:r>
-        <w:rPr>
-          <w:rFonts w:ascii="Times New Roman" w:eastAsia="Times New Roman" w:hAnsi="Times New Roman" w:cs="Times New Roman"/>
-          <w:sz w:val="36"/>
-          <w:szCs w:val="36"/>
-        </w:rPr>
-        <w:t>spaCy: For fast NLP operations including POS tagging, NER, and dependency parsing.</w:t>
-      </w:r>
-    </w:p>
-    <w:p>
-      <w:pPr>
-        <w:tabs>
-          <w:tab w:val="left" w:pos="7890"/>
-        </w:tabs>
-        <w:rPr>
-          <w:rFonts w:ascii="Times New Roman" w:eastAsia="Times New Roman" w:hAnsi="Times New Roman" w:cs="Times New Roman"/>
-          <w:sz w:val="36"/>
-          <w:szCs w:val="36"/>
-        </w:rPr>
-      </w:pPr>
-    </w:p>
-    <w:p>
-      <w:pPr>
-        <w:tabs>
-          <w:tab w:val="left" w:pos="7890"/>
-        </w:tabs>
-        <w:rPr>
-          <w:rFonts w:ascii="Times New Roman" w:eastAsia="Times New Roman" w:hAnsi="Times New Roman" w:cs="Times New Roman"/>
-          <w:sz w:val="36"/>
-          <w:szCs w:val="36"/>
-        </w:rPr>
-      </w:pPr>
-      <w:r>
-        <w:rPr>
-          <w:rFonts w:ascii="Times New Roman" w:eastAsia="Times New Roman" w:hAnsi="Times New Roman" w:cs="Times New Roman"/>
-          <w:sz w:val="36"/>
-          <w:szCs w:val="36"/>
-        </w:rPr>
-        <w:t>TextBlob: For quick sentiment analysis and text preprocessing.</w:t>
-      </w:r>
-    </w:p>
-    <w:p>
-      <w:pPr>
-        <w:tabs>
-          <w:tab w:val="left" w:pos="7890"/>
-        </w:tabs>
-        <w:rPr>
-          <w:rFonts w:ascii="Times New Roman" w:eastAsia="Times New Roman" w:hAnsi="Times New Roman" w:cs="Times New Roman"/>
-          <w:sz w:val="36"/>
-          <w:szCs w:val="36"/>
-        </w:rPr>
-      </w:pPr>
-    </w:p>
-    <w:p>
-      <w:pPr>
-        <w:tabs>
-          <w:tab w:val="left" w:pos="7890"/>
-        </w:tabs>
-        <w:rPr>
-          <w:rFonts w:ascii="Times New Roman" w:eastAsia="Times New Roman" w:hAnsi="Times New Roman" w:cs="Times New Roman"/>
-          <w:sz w:val="36"/>
-          <w:szCs w:val="36"/>
-        </w:rPr>
-      </w:pPr>
-      <w:r>
-        <w:rPr>
-          <w:rFonts w:ascii="Times New Roman" w:eastAsia="Times New Roman" w:hAnsi="Times New Roman" w:cs="Times New Roman"/>
-          <w:sz w:val="36"/>
-          <w:szCs w:val="36"/>
-        </w:rPr>
-        <w:t>langdetect: For identifying language in multilingual/code-mixed content.</w:t>
-      </w:r>
-    </w:p>
-    <w:p>
-      <w:pPr>
-        <w:tabs>
-          <w:tab w:val="left" w:pos="7890"/>
-        </w:tabs>
-        <w:rPr>
-          <w:rFonts w:ascii="Times New Roman" w:eastAsia="Times New Roman" w:hAnsi="Times New Roman" w:cs="Times New Roman"/>
-          <w:sz w:val="36"/>
-          <w:szCs w:val="36"/>
-        </w:rPr>
-      </w:pPr>
-    </w:p>
-    <w:p>
-      <w:pPr>
-        <w:tabs>
-          <w:tab w:val="left" w:pos="7890"/>
-        </w:tabs>
-        <w:rPr>
-          <w:rFonts w:ascii="Times New Roman" w:eastAsia="Times New Roman" w:hAnsi="Times New Roman" w:cs="Times New Roman"/>
-          <w:sz w:val="36"/>
-          <w:szCs w:val="36"/>
-        </w:rPr>
-      </w:pPr>
-      <w:r>
-        <w:rPr>
-          <w:rFonts w:ascii="Times New Roman" w:eastAsia="Times New Roman" w:hAnsi="Times New Roman" w:cs="Times New Roman"/>
-          <w:sz w:val="36"/>
-          <w:szCs w:val="36"/>
-        </w:rPr>
-        <w:t>Indic NLP Library: For handling Indian languages (tokenization, transliteration, etc.)</w:t>
-      </w:r>
-    </w:p>
-    <w:p>
-      <w:pPr>
-        <w:tabs>
-          <w:tab w:val="left" w:pos="7890"/>
-        </w:tabs>
-        <w:rPr>
-          <w:rFonts w:ascii="Times New Roman" w:eastAsia="Times New Roman" w:hAnsi="Times New Roman" w:cs="Times New Roman"/>
-          <w:sz w:val="36"/>
-          <w:szCs w:val="36"/>
-        </w:rPr>
-      </w:pPr>
-      <w:r>
-        <w:rPr>
-          <w:rFonts w:ascii="Times New Roman" w:eastAsia="Times New Roman" w:hAnsi="Times New Roman" w:cs="Times New Roman"/>
-          <w:sz w:val="36"/>
-          <w:szCs w:val="36"/>
-        </w:rPr>
-        <w:t>4. Feature Extraction</w:t>
-      </w:r>
-    </w:p>
-    <w:p>
-      <w:pPr>
-        <w:tabs>
-          <w:tab w:val="left" w:pos="7890"/>
-        </w:tabs>
-        <w:rPr>
-          <w:rFonts w:ascii="Times New Roman" w:eastAsia="Times New Roman" w:hAnsi="Times New Roman" w:cs="Times New Roman"/>
-          <w:sz w:val="36"/>
-          <w:szCs w:val="36"/>
-        </w:rPr>
-      </w:pPr>
-    </w:p>
-    <w:p>
-      <w:pPr>
-        <w:tabs>
-          <w:tab w:val="left" w:pos="7890"/>
-        </w:tabs>
-        <w:rPr>
-          <w:rFonts w:ascii="Times New Roman" w:eastAsia="Times New Roman" w:hAnsi="Times New Roman" w:cs="Times New Roman"/>
-          <w:sz w:val="36"/>
-          <w:szCs w:val="36"/>
-        </w:rPr>
-      </w:pPr>
-      <w:r>
-        <w:rPr>
-          <w:rFonts w:ascii="Times New Roman" w:eastAsia="Times New Roman" w:hAnsi="Times New Roman" w:cs="Times New Roman"/>
-          <w:sz w:val="36"/>
-          <w:szCs w:val="36"/>
-        </w:rPr>
-        <w:lastRenderedPageBreak/>
-        <w:t>Scikit-learn:</w:t>
-      </w:r>
-    </w:p>
-    <w:p>
-      <w:pPr>
-        <w:tabs>
-          <w:tab w:val="left" w:pos="7890"/>
-        </w:tabs>
-        <w:rPr>
-          <w:rFonts w:ascii="Times New Roman" w:eastAsia="Times New Roman" w:hAnsi="Times New Roman" w:cs="Times New Roman"/>
-          <w:sz w:val="36"/>
-          <w:szCs w:val="36"/>
-        </w:rPr>
-      </w:pPr>
-      <w:r>
-        <w:rPr>
-          <w:rFonts w:ascii="Times New Roman" w:eastAsia="Times New Roman" w:hAnsi="Times New Roman" w:cs="Times New Roman"/>
-          <w:sz w:val="36"/>
-          <w:szCs w:val="36"/>
-        </w:rPr>
-        <w:t>CountVectorizer, TfidfVectorizer for converting text to numeric features.</w:t>
-      </w:r>
-    </w:p>
-    <w:p>
-      <w:pPr>
-        <w:tabs>
-          <w:tab w:val="left" w:pos="7890"/>
-        </w:tabs>
-        <w:rPr>
-          <w:rFonts w:ascii="Times New Roman" w:eastAsia="Times New Roman" w:hAnsi="Times New Roman" w:cs="Times New Roman"/>
-          <w:sz w:val="36"/>
-          <w:szCs w:val="36"/>
-        </w:rPr>
-      </w:pPr>
-    </w:p>
-    <w:p>
-      <w:pPr>
-        <w:tabs>
-          <w:tab w:val="left" w:pos="7890"/>
-        </w:tabs>
-        <w:rPr>
-          <w:rFonts w:ascii="Times New Roman" w:eastAsia="Times New Roman" w:hAnsi="Times New Roman" w:cs="Times New Roman"/>
-          <w:sz w:val="36"/>
-          <w:szCs w:val="36"/>
-        </w:rPr>
-      </w:pPr>
-      <w:r>
-        <w:rPr>
-          <w:rFonts w:ascii="Times New Roman" w:eastAsia="Times New Roman" w:hAnsi="Times New Roman" w:cs="Times New Roman"/>
-          <w:sz w:val="36"/>
-          <w:szCs w:val="36"/>
-        </w:rPr>
-        <w:t>Gensim: For Word2Vec and topic modeling.</w:t>
-      </w:r>
-    </w:p>
-    <w:p>
-      <w:pPr>
-        <w:tabs>
-          <w:tab w:val="left" w:pos="7890"/>
-        </w:tabs>
-        <w:rPr>
-          <w:rFonts w:ascii="Times New Roman" w:eastAsia="Times New Roman" w:hAnsi="Times New Roman" w:cs="Times New Roman"/>
-          <w:sz w:val="36"/>
-          <w:szCs w:val="36"/>
-        </w:rPr>
-      </w:pPr>
-    </w:p>
-    <w:p>
-      <w:pPr>
-        <w:tabs>
-          <w:tab w:val="left" w:pos="7890"/>
-        </w:tabs>
-        <w:rPr>
-          <w:rFonts w:ascii="Times New Roman" w:eastAsia="Times New Roman" w:hAnsi="Times New Roman" w:cs="Times New Roman"/>
-          <w:sz w:val="36"/>
-          <w:szCs w:val="36"/>
-        </w:rPr>
-      </w:pPr>
-      <w:r>
-        <w:rPr>
-          <w:rFonts w:ascii="Times New Roman" w:eastAsia="Times New Roman" w:hAnsi="Times New Roman" w:cs="Times New Roman"/>
-          <w:sz w:val="36"/>
-          <w:szCs w:val="36"/>
-        </w:rPr>
-        <w:t>Hugging Face Transformers:</w:t>
-      </w:r>
-    </w:p>
-    <w:p>
-      <w:pPr>
-        <w:tabs>
-          <w:tab w:val="left" w:pos="7890"/>
-        </w:tabs>
-        <w:rPr>
-          <w:rFonts w:ascii="Times New Roman" w:eastAsia="Times New Roman" w:hAnsi="Times New Roman" w:cs="Times New Roman"/>
-          <w:sz w:val="36"/>
-          <w:szCs w:val="36"/>
-        </w:rPr>
-      </w:pPr>
-    </w:p>
-    <w:p>
-      <w:pPr>
-        <w:tabs>
-          <w:tab w:val="left" w:pos="7890"/>
-        </w:tabs>
-        <w:rPr>
-          <w:rFonts w:ascii="Times New Roman" w:eastAsia="Times New Roman" w:hAnsi="Times New Roman" w:cs="Times New Roman"/>
-          <w:sz w:val="36"/>
-          <w:szCs w:val="36"/>
-        </w:rPr>
-      </w:pPr>
-      <w:r>
-        <w:rPr>
-          <w:rFonts w:ascii="Times New Roman" w:eastAsia="Times New Roman" w:hAnsi="Times New Roman" w:cs="Times New Roman"/>
-          <w:sz w:val="36"/>
-          <w:szCs w:val="36"/>
-        </w:rPr>
-        <w:t>For using pre-trained models like BERT, DistilBERT, and IndicBERT (for Indian languages).</w:t>
-      </w:r>
-    </w:p>
-    <w:p>
-      <w:pPr>
-        <w:tabs>
-          <w:tab w:val="left" w:pos="7890"/>
-        </w:tabs>
-        <w:rPr>
-          <w:rFonts w:ascii="Times New Roman" w:eastAsia="Times New Roman" w:hAnsi="Times New Roman" w:cs="Times New Roman"/>
-          <w:sz w:val="36"/>
-          <w:szCs w:val="36"/>
-        </w:rPr>
-      </w:pPr>
-    </w:p>
-    <w:p>
-      <w:pPr>
-        <w:tabs>
-          <w:tab w:val="left" w:pos="7890"/>
-        </w:tabs>
-        <w:rPr>
-          <w:rFonts w:ascii="Times New Roman" w:eastAsia="Times New Roman" w:hAnsi="Times New Roman" w:cs="Times New Roman"/>
-          <w:sz w:val="36"/>
-          <w:szCs w:val="36"/>
-        </w:rPr>
-      </w:pPr>
-      <w:r>
-        <w:rPr>
-          <w:rFonts w:ascii="Times New Roman" w:eastAsia="Times New Roman" w:hAnsi="Times New Roman" w:cs="Times New Roman"/>
-          <w:sz w:val="36"/>
-          <w:szCs w:val="36"/>
-        </w:rPr>
-        <w:t>5. Machine Learning &amp; Deep Learning</w:t>
-      </w:r>
-    </w:p>
-    <w:p>
-      <w:pPr>
-        <w:tabs>
-          <w:tab w:val="left" w:pos="7890"/>
-        </w:tabs>
-        <w:rPr>
-          <w:rFonts w:ascii="Times New Roman" w:eastAsia="Times New Roman" w:hAnsi="Times New Roman" w:cs="Times New Roman"/>
-          <w:sz w:val="36"/>
-          <w:szCs w:val="36"/>
-        </w:rPr>
-      </w:pPr>
-      <w:r>
-        <w:rPr>
-          <w:rFonts w:ascii="Times New Roman" w:eastAsia="Times New Roman" w:hAnsi="Times New Roman" w:cs="Times New Roman"/>
-          <w:sz w:val="36"/>
-          <w:szCs w:val="36"/>
-        </w:rPr>
-        <w:t>Scikit-learn: For traditional ML algorithms (Logistic Regression, SVM, Random Forest).</w:t>
-      </w:r>
-    </w:p>
-    <w:p>
-      <w:pPr>
-        <w:tabs>
-          <w:tab w:val="left" w:pos="7890"/>
-        </w:tabs>
-        <w:rPr>
-          <w:rFonts w:ascii="Times New Roman" w:eastAsia="Times New Roman" w:hAnsi="Times New Roman" w:cs="Times New Roman"/>
-          <w:sz w:val="36"/>
-          <w:szCs w:val="36"/>
-        </w:rPr>
-      </w:pPr>
-    </w:p>
-    <w:p>
-      <w:pPr>
-        <w:tabs>
-          <w:tab w:val="left" w:pos="7890"/>
-        </w:tabs>
-        <w:rPr>
-          <w:rFonts w:ascii="Times New Roman" w:eastAsia="Times New Roman" w:hAnsi="Times New Roman" w:cs="Times New Roman"/>
-          <w:sz w:val="36"/>
-          <w:szCs w:val="36"/>
-        </w:rPr>
-      </w:pPr>
-      <w:r>
-        <w:rPr>
-          <w:rFonts w:ascii="Times New Roman" w:eastAsia="Times New Roman" w:hAnsi="Times New Roman" w:cs="Times New Roman"/>
-          <w:sz w:val="36"/>
-          <w:szCs w:val="36"/>
-        </w:rPr>
-        <w:t>TensorFlow / Keras: For building de learning models like LSTM, CNN.</w:t>
-      </w:r>
-    </w:p>
-    <w:p>
-      <w:pPr>
-        <w:tabs>
-          <w:tab w:val="left" w:pos="7890"/>
-        </w:tabs>
-        <w:rPr>
-          <w:rFonts w:ascii="Times New Roman" w:eastAsia="Times New Roman" w:hAnsi="Times New Roman" w:cs="Times New Roman"/>
-          <w:sz w:val="36"/>
-          <w:szCs w:val="36"/>
-        </w:rPr>
-      </w:pPr>
-    </w:p>
-    <w:p>
-      <w:pPr>
-        <w:tabs>
-          <w:tab w:val="left" w:pos="7890"/>
-        </w:tabs>
-        <w:rPr>
-          <w:rFonts w:ascii="Times New Roman" w:eastAsia="Times New Roman" w:hAnsi="Times New Roman" w:cs="Times New Roman"/>
-          <w:sz w:val="36"/>
-          <w:szCs w:val="36"/>
-        </w:rPr>
-      </w:pPr>
-      <w:r>
-        <w:rPr>
-          <w:rFonts w:ascii="Times New Roman" w:eastAsia="Times New Roman" w:hAnsi="Times New Roman" w:cs="Times New Roman"/>
-          <w:sz w:val="36"/>
-          <w:szCs w:val="36"/>
-        </w:rPr>
-        <w:t>PyTorch: Alternative deep learning framework, especially useful with Hugging Face models.</w:t>
-      </w:r>
-    </w:p>
-    <w:p>
-      <w:pPr>
-        <w:tabs>
-          <w:tab w:val="left" w:pos="7890"/>
-        </w:tabs>
-        <w:rPr>
-          <w:rFonts w:ascii="Times New Roman" w:eastAsia="Times New Roman" w:hAnsi="Times New Roman" w:cs="Times New Roman"/>
-          <w:sz w:val="36"/>
-          <w:szCs w:val="36"/>
-        </w:rPr>
-      </w:pPr>
-    </w:p>
-    <w:p>
-      <w:pPr>
-        <w:tabs>
-          <w:tab w:val="left" w:pos="7890"/>
-        </w:tabs>
-        <w:rPr>
-          <w:rFonts w:ascii="Times New Roman" w:eastAsia="Times New Roman" w:hAnsi="Times New Roman" w:cs="Times New Roman"/>
-          <w:sz w:val="36"/>
-          <w:szCs w:val="36"/>
-        </w:rPr>
-      </w:pPr>
-      <w:r>
-        <w:rPr>
-          <w:rFonts w:ascii="Times New Roman" w:eastAsia="Times New Roman" w:hAnsi="Times New Roman" w:cs="Times New Roman"/>
-          <w:sz w:val="36"/>
-          <w:szCs w:val="36"/>
-        </w:rPr>
-        <w:t>6. Model Evaluation &amp; Visualization</w:t>
-      </w:r>
-    </w:p>
-    <w:p>
-      <w:pPr>
-        <w:tabs>
-          <w:tab w:val="left" w:pos="7890"/>
-        </w:tabs>
-        <w:rPr>
-          <w:rFonts w:ascii="Times New Roman" w:eastAsia="Times New Roman" w:hAnsi="Times New Roman" w:cs="Times New Roman"/>
-          <w:sz w:val="36"/>
-          <w:szCs w:val="36"/>
-        </w:rPr>
-      </w:pPr>
-      <w:r>
-        <w:rPr>
-          <w:rFonts w:ascii="Times New Roman" w:eastAsia="Times New Roman" w:hAnsi="Times New Roman" w:cs="Times New Roman"/>
-          <w:sz w:val="36"/>
-          <w:szCs w:val="36"/>
-        </w:rPr>
-        <w:t>Matplotlib / Seaborn: For data visualization and EDA (bar charts, histograms, confusion matrix).</w:t>
-      </w:r>
-    </w:p>
-    <w:p>
-      <w:pPr>
-        <w:tabs>
-          <w:tab w:val="left" w:pos="7890"/>
-        </w:tabs>
-        <w:rPr>
-          <w:rFonts w:ascii="Times New Roman" w:eastAsia="Times New Roman" w:hAnsi="Times New Roman" w:cs="Times New Roman"/>
-          <w:sz w:val="36"/>
-          <w:szCs w:val="36"/>
-        </w:rPr>
-      </w:pPr>
-    </w:p>
-    <w:p>
-      <w:pPr>
-        <w:tabs>
-          <w:tab w:val="left" w:pos="7890"/>
-        </w:tabs>
-        <w:rPr>
-          <w:rFonts w:ascii="Times New Roman" w:eastAsia="Times New Roman" w:hAnsi="Times New Roman" w:cs="Times New Roman"/>
-          <w:sz w:val="36"/>
-          <w:szCs w:val="36"/>
-        </w:rPr>
-      </w:pPr>
-      <w:r>
-        <w:rPr>
-          <w:rFonts w:ascii="Times New Roman" w:eastAsia="Times New Roman" w:hAnsi="Times New Roman" w:cs="Times New Roman"/>
-          <w:sz w:val="36"/>
-          <w:szCs w:val="36"/>
-        </w:rPr>
-        <w:t>Plotly: For interactive visualizations.</w:t>
-      </w:r>
-    </w:p>
-    <w:p>
-      <w:pPr>
-        <w:tabs>
-          <w:tab w:val="left" w:pos="7890"/>
-        </w:tabs>
-        <w:rPr>
-          <w:rFonts w:ascii="Times New Roman" w:eastAsia="Times New Roman" w:hAnsi="Times New Roman" w:cs="Times New Roman"/>
-          <w:sz w:val="36"/>
-          <w:szCs w:val="36"/>
-        </w:rPr>
-      </w:pPr>
-    </w:p>
-    <w:p>
-      <w:pPr>
-        <w:tabs>
-          <w:tab w:val="left" w:pos="7890"/>
-        </w:tabs>
-        <w:rPr>
-          <w:rFonts w:ascii="Times New Roman" w:eastAsia="Times New Roman" w:hAnsi="Times New Roman" w:cs="Times New Roman"/>
-          <w:sz w:val="36"/>
-          <w:szCs w:val="36"/>
-        </w:rPr>
-      </w:pPr>
-      <w:r>
-        <w:rPr>
-          <w:rFonts w:ascii="Times New Roman" w:eastAsia="Times New Roman" w:hAnsi="Times New Roman" w:cs="Times New Roman"/>
-          <w:sz w:val="36"/>
-          <w:szCs w:val="36"/>
-        </w:rPr>
-        <w:t>Scikit-learn metrics: For evaluating model performance (accuracy, precision, recall, F1-score).</w:t>
-      </w:r>
-    </w:p>
-    <w:p>
-      <w:pPr>
-        <w:tabs>
-          <w:tab w:val="left" w:pos="7890"/>
-        </w:tabs>
-        <w:rPr>
-          <w:rFonts w:ascii="Times New Roman" w:eastAsia="Times New Roman" w:hAnsi="Times New Roman" w:cs="Times New Roman"/>
-          <w:sz w:val="36"/>
-          <w:szCs w:val="36"/>
-        </w:rPr>
-      </w:pPr>
-      <w:r>
-        <w:rPr>
-          <w:rFonts w:ascii="Times New Roman" w:eastAsia="Times New Roman" w:hAnsi="Times New Roman" w:cs="Times New Roman"/>
-          <w:sz w:val="36"/>
-          <w:szCs w:val="36"/>
-        </w:rPr>
-        <w:lastRenderedPageBreak/>
-        <w:t>7. Deployment (Optional)</w:t>
-      </w:r>
-    </w:p>
-    <w:p>
-      <w:pPr>
-        <w:tabs>
-          <w:tab w:val="left" w:pos="7890"/>
-        </w:tabs>
-        <w:rPr>
-          <w:rFonts w:ascii="Times New Roman" w:eastAsia="Times New Roman" w:hAnsi="Times New Roman" w:cs="Times New Roman"/>
-          <w:sz w:val="36"/>
-          <w:szCs w:val="36"/>
-        </w:rPr>
-      </w:pPr>
-    </w:p>
-    <w:p>
-      <w:pPr>
-        <w:tabs>
-          <w:tab w:val="left" w:pos="7890"/>
-        </w:tabs>
-        <w:rPr>
-          <w:rFonts w:ascii="Times New Roman" w:eastAsia="Times New Roman" w:hAnsi="Times New Roman" w:cs="Times New Roman"/>
-          <w:sz w:val="36"/>
-          <w:szCs w:val="36"/>
-        </w:rPr>
-      </w:pPr>
-      <w:r>
-        <w:rPr>
-          <w:rFonts w:ascii="Times New Roman" w:eastAsia="Times New Roman" w:hAnsi="Times New Roman" w:cs="Times New Roman"/>
-          <w:sz w:val="36"/>
-          <w:szCs w:val="36"/>
-        </w:rPr>
-        <w:t>Flask / Django: For developing a web-based interface.</w:t>
-      </w:r>
-    </w:p>
-    <w:p>
-      <w:pPr>
-        <w:tabs>
-          <w:tab w:val="left" w:pos="7890"/>
-        </w:tabs>
-        <w:rPr>
-          <w:rFonts w:ascii="Times New Roman" w:eastAsia="Times New Roman" w:hAnsi="Times New Roman" w:cs="Times New Roman"/>
-          <w:sz w:val="36"/>
-          <w:szCs w:val="36"/>
-        </w:rPr>
-      </w:pPr>
-    </w:p>
-    <w:p>
-      <w:pPr>
-        <w:tabs>
-          <w:tab w:val="left" w:pos="7890"/>
-        </w:tabs>
-        <w:rPr>
-          <w:rFonts w:ascii="Times New Roman" w:eastAsia="Times New Roman" w:hAnsi="Times New Roman" w:cs="Times New Roman"/>
-          <w:sz w:val="36"/>
-          <w:szCs w:val="36"/>
-        </w:rPr>
-      </w:pPr>
-      <w:r>
-        <w:rPr>
-          <w:rFonts w:ascii="Times New Roman" w:eastAsia="Times New Roman" w:hAnsi="Times New Roman" w:cs="Times New Roman"/>
-          <w:sz w:val="36"/>
-          <w:szCs w:val="36"/>
-        </w:rPr>
-        <w:t>Streamlit / Gradio: For quickly creating interactive model demos.</w:t>
-      </w:r>
-    </w:p>
-    <w:p>
-      <w:pPr>
-        <w:tabs>
-          <w:tab w:val="left" w:pos="7890"/>
-        </w:tabs>
-        <w:rPr>
-          <w:rFonts w:ascii="Times New Roman" w:eastAsia="Times New Roman" w:hAnsi="Times New Roman" w:cs="Times New Roman"/>
-          <w:sz w:val="36"/>
-          <w:szCs w:val="36"/>
-        </w:rPr>
-      </w:pPr>
-    </w:p>
-    <w:p>
-      <w:pPr>
-        <w:tabs>
-          <w:tab w:val="left" w:pos="7890"/>
-        </w:tabs>
-        <w:rPr>
-          <w:rFonts w:ascii="Times New Roman" w:eastAsia="Times New Roman" w:hAnsi="Times New Roman" w:cs="Times New Roman"/>
-          <w:sz w:val="36"/>
-          <w:szCs w:val="36"/>
-        </w:rPr>
-      </w:pPr>
-      <w:r>
-        <w:rPr>
-          <w:rFonts w:ascii="Times New Roman" w:eastAsia="Times New Roman" w:hAnsi="Times New Roman" w:cs="Times New Roman"/>
-          <w:sz w:val="36"/>
-          <w:szCs w:val="36"/>
-        </w:rPr>
-        <w:t>Heroku / Render / AWS / Google Cloud: For hosting your application online.</w:t>
-      </w:r>
-    </w:p>
-    <w:p>
-      <w:pPr>
-        <w:tabs>
-          <w:tab w:val="left" w:pos="7890"/>
-        </w:tabs>
-        <w:rPr>
-          <w:rFonts w:ascii="Times New Roman" w:eastAsia="Times New Roman" w:hAnsi="Times New Roman" w:cs="Times New Roman"/>
-          <w:sz w:val="36"/>
-          <w:szCs w:val="36"/>
-        </w:rPr>
-      </w:pPr>
-    </w:p>
-    <w:p>
-      <w:pPr>
-        <w:tabs>
-          <w:tab w:val="left" w:pos="7890"/>
-        </w:tabs>
-        <w:rPr>
-          <w:rFonts w:ascii="Times New Roman" w:eastAsia="Times New Roman" w:hAnsi="Times New Roman" w:cs="Times New Roman"/>
-          <w:sz w:val="36"/>
-          <w:szCs w:val="36"/>
-        </w:rPr>
-      </w:pPr>
-      <w:r>
-        <w:rPr>
-          <w:rFonts w:ascii="Times New Roman" w:eastAsia="Times New Roman" w:hAnsi="Times New Roman" w:cs="Times New Roman"/>
-          <w:sz w:val="36"/>
-          <w:szCs w:val="36"/>
-        </w:rPr>
-        <w:t>8. Version Control</w:t>
-      </w:r>
-    </w:p>
-    <w:p>
-      <w:pPr>
-        <w:tabs>
-          <w:tab w:val="left" w:pos="7890"/>
-        </w:tabs>
-        <w:rPr>
-          <w:rFonts w:ascii="Times New Roman" w:eastAsia="Times New Roman" w:hAnsi="Times New Roman" w:cs="Times New Roman"/>
-          <w:sz w:val="36"/>
-          <w:szCs w:val="36"/>
-        </w:rPr>
-      </w:pPr>
-    </w:p>
-    <w:p>
-      <w:pPr>
-        <w:tabs>
-          <w:tab w:val="left" w:pos="7890"/>
-        </w:tabs>
-        <w:rPr>
-          <w:rFonts w:ascii="Times New Roman" w:eastAsia="Times New Roman" w:hAnsi="Times New Roman" w:cs="Times New Roman"/>
-          <w:sz w:val="36"/>
-          <w:szCs w:val="36"/>
-        </w:rPr>
-      </w:pPr>
-      <w:r>
-        <w:rPr>
-          <w:rFonts w:ascii="Times New Roman" w:eastAsia="Times New Roman" w:hAnsi="Times New Roman" w:cs="Times New Roman"/>
-          <w:sz w:val="36"/>
-          <w:szCs w:val="36"/>
-        </w:rPr>
-        <w:t>Git / GitHub: For code versioning, collaboration, and project documentation.</w:t>
-      </w:r>
-    </w:p>
-    <w:p>
-      <w:pPr>
-        <w:tabs>
-          <w:tab w:val="left" w:pos="7890"/>
-        </w:tabs>
-        <w:rPr>
-          <w:rFonts w:ascii="Times New Roman" w:eastAsia="Times New Roman" w:hAnsi="Times New Roman" w:cs="Times New Roman"/>
-          <w:sz w:val="36"/>
-          <w:szCs w:val="36"/>
-        </w:rPr>
-      </w:pPr>
-    </w:p>
-    <w:p>
-      <w:pPr>
-        <w:pStyle w:val="Quote"/>
+        <w:t>7.</w:t>
+      </w:r>
+      <w:r>
         <w:rPr>
           <w:color w:val="C0504D" w:themeColor="accent2"/>
           <w:sz w:val="40"/>
           <w:szCs w:val="40"/>
         </w:rPr>
-      </w:pPr>
-      <w:r>
+        <w:t>Tools And Technologies:</w:t>
+      </w:r>
+    </w:p>
+    <w:p>
+      <w:pPr>
+        <w:pStyle w:val="Quote"/>
         <w:rPr>
           <w:color w:val="C0504D" w:themeColor="accent2"/>
           <w:sz w:val="40"/>
           <w:szCs w:val="40"/>
         </w:rPr>
-        <w:t>8.Team Memebers and Contributions</w:t>
-      </w:r>
+      </w:pPr>
+    </w:p>
+    <w:p>
+      <w:pPr>
+        <w:tabs>
+          <w:tab w:val="left" w:pos="7890"/>
+        </w:tabs>
+        <w:rPr>
+          <w:rFonts w:ascii="Times New Roman" w:eastAsia="Times New Roman" w:hAnsi="Times New Roman" w:cs="Times New Roman"/>
+          <w:sz w:val="36"/>
+          <w:szCs w:val="36"/>
+        </w:rPr>
+      </w:pPr>
+      <w:r>
+        <w:rPr>
+          <w:rFonts w:ascii="Times New Roman" w:eastAsia="Times New Roman" w:hAnsi="Times New Roman" w:cs="Times New Roman"/>
+          <w:sz w:val="36"/>
+          <w:szCs w:val="36"/>
+        </w:rPr>
+        <w:t>1. Programming Language</w:t>
+      </w:r>
+    </w:p>
+    <w:p>
+      <w:pPr>
+        <w:tabs>
+          <w:tab w:val="left" w:pos="7890"/>
+        </w:tabs>
+        <w:rPr>
+          <w:rFonts w:ascii="Times New Roman" w:eastAsia="Times New Roman" w:hAnsi="Times New Roman" w:cs="Times New Roman"/>
+          <w:sz w:val="36"/>
+          <w:szCs w:val="36"/>
+        </w:rPr>
+      </w:pPr>
+    </w:p>
+    <w:p>
+      <w:pPr>
+        <w:tabs>
+          <w:tab w:val="left" w:pos="7890"/>
+        </w:tabs>
+        <w:rPr>
+          <w:rFonts w:ascii="Times New Roman" w:eastAsia="Times New Roman" w:hAnsi="Times New Roman" w:cs="Times New Roman"/>
+          <w:sz w:val="36"/>
+          <w:szCs w:val="36"/>
+        </w:rPr>
+      </w:pPr>
+      <w:r>
+        <w:rPr>
+          <w:rFonts w:ascii="Times New Roman" w:eastAsia="Times New Roman" w:hAnsi="Times New Roman" w:cs="Times New Roman"/>
+          <w:sz w:val="36"/>
+          <w:szCs w:val="36"/>
+        </w:rPr>
+        <w:t>Python: Widely used in NLP and machine learning due to its powerful libraries and community support.</w:t>
+      </w:r>
+    </w:p>
+    <w:p>
+      <w:pPr>
+        <w:tabs>
+          <w:tab w:val="left" w:pos="7890"/>
+        </w:tabs>
+        <w:rPr>
+          <w:rFonts w:ascii="Times New Roman" w:eastAsia="Times New Roman" w:hAnsi="Times New Roman" w:cs="Times New Roman"/>
+          <w:sz w:val="36"/>
+          <w:szCs w:val="36"/>
+        </w:rPr>
+      </w:pPr>
+    </w:p>
+    <w:p>
+      <w:pPr>
+        <w:tabs>
+          <w:tab w:val="left" w:pos="7890"/>
+        </w:tabs>
+        <w:rPr>
+          <w:rFonts w:ascii="Times New Roman" w:eastAsia="Times New Roman" w:hAnsi="Times New Roman" w:cs="Times New Roman"/>
+          <w:sz w:val="36"/>
+          <w:szCs w:val="36"/>
+        </w:rPr>
+      </w:pPr>
+      <w:r>
+        <w:rPr>
+          <w:rFonts w:ascii="Times New Roman" w:eastAsia="Times New Roman" w:hAnsi="Times New Roman" w:cs="Times New Roman"/>
+          <w:sz w:val="36"/>
+          <w:szCs w:val="36"/>
+        </w:rPr>
+        <w:lastRenderedPageBreak/>
+        <w:t>2. Data Collection &amp; Handling</w:t>
+      </w:r>
+    </w:p>
+    <w:p>
+      <w:pPr>
+        <w:tabs>
+          <w:tab w:val="left" w:pos="7890"/>
+        </w:tabs>
+        <w:rPr>
+          <w:rFonts w:ascii="Times New Roman" w:eastAsia="Times New Roman" w:hAnsi="Times New Roman" w:cs="Times New Roman"/>
+          <w:sz w:val="36"/>
+          <w:szCs w:val="36"/>
+        </w:rPr>
+      </w:pPr>
+    </w:p>
+    <w:p>
+      <w:pPr>
+        <w:tabs>
+          <w:tab w:val="left" w:pos="7890"/>
+        </w:tabs>
+        <w:rPr>
+          <w:rFonts w:ascii="Times New Roman" w:eastAsia="Times New Roman" w:hAnsi="Times New Roman" w:cs="Times New Roman"/>
+          <w:sz w:val="36"/>
+          <w:szCs w:val="36"/>
+        </w:rPr>
+      </w:pPr>
+      <w:r>
+        <w:rPr>
+          <w:rFonts w:ascii="Times New Roman" w:eastAsia="Times New Roman" w:hAnsi="Times New Roman" w:cs="Times New Roman"/>
+          <w:sz w:val="36"/>
+          <w:szCs w:val="36"/>
+        </w:rPr>
+        <w:t>Pandas: For data manipulation, cleaning, and analysis.</w:t>
+      </w:r>
+    </w:p>
+    <w:p>
+      <w:pPr>
+        <w:tabs>
+          <w:tab w:val="left" w:pos="7890"/>
+        </w:tabs>
+        <w:rPr>
+          <w:rFonts w:ascii="Times New Roman" w:eastAsia="Times New Roman" w:hAnsi="Times New Roman" w:cs="Times New Roman"/>
+          <w:sz w:val="36"/>
+          <w:szCs w:val="36"/>
+        </w:rPr>
+      </w:pPr>
+    </w:p>
+    <w:p>
+      <w:pPr>
+        <w:tabs>
+          <w:tab w:val="left" w:pos="7890"/>
+        </w:tabs>
+        <w:rPr>
+          <w:rFonts w:ascii="Times New Roman" w:eastAsia="Times New Roman" w:hAnsi="Times New Roman" w:cs="Times New Roman"/>
+          <w:sz w:val="36"/>
+          <w:szCs w:val="36"/>
+        </w:rPr>
+      </w:pPr>
+      <w:r>
+        <w:rPr>
+          <w:rFonts w:ascii="Times New Roman" w:eastAsia="Times New Roman" w:hAnsi="Times New Roman" w:cs="Times New Roman"/>
+          <w:sz w:val="36"/>
+          <w:szCs w:val="36"/>
+        </w:rPr>
+        <w:t>NumPy: For numerical operations and array handling.</w:t>
+      </w:r>
+    </w:p>
+    <w:p>
+      <w:pPr>
+        <w:tabs>
+          <w:tab w:val="left" w:pos="7890"/>
+        </w:tabs>
+        <w:rPr>
+          <w:rFonts w:ascii="Times New Roman" w:eastAsia="Times New Roman" w:hAnsi="Times New Roman" w:cs="Times New Roman"/>
+          <w:sz w:val="36"/>
+          <w:szCs w:val="36"/>
+        </w:rPr>
+      </w:pPr>
+    </w:p>
+    <w:p>
+      <w:pPr>
+        <w:tabs>
+          <w:tab w:val="left" w:pos="7890"/>
+        </w:tabs>
+        <w:rPr>
+          <w:rFonts w:ascii="Times New Roman" w:eastAsia="Times New Roman" w:hAnsi="Times New Roman" w:cs="Times New Roman"/>
+          <w:sz w:val="36"/>
+          <w:szCs w:val="36"/>
+        </w:rPr>
+      </w:pPr>
+      <w:proofErr w:type="spellStart"/>
+      <w:r>
+        <w:rPr>
+          <w:rFonts w:ascii="Times New Roman" w:eastAsia="Times New Roman" w:hAnsi="Times New Roman" w:cs="Times New Roman"/>
+          <w:sz w:val="36"/>
+          <w:szCs w:val="36"/>
+        </w:rPr>
+        <w:t>BeautifulSoup</w:t>
+      </w:r>
+      <w:proofErr w:type="spellEnd"/>
+      <w:r>
+        <w:rPr>
+          <w:rFonts w:ascii="Times New Roman" w:eastAsia="Times New Roman" w:hAnsi="Times New Roman" w:cs="Times New Roman"/>
+          <w:sz w:val="36"/>
+          <w:szCs w:val="36"/>
+        </w:rPr>
+        <w:t xml:space="preserve"> / Scrapy: For web scraping if collecting your own news data.</w:t>
+      </w:r>
+    </w:p>
+    <w:p>
+      <w:pPr>
+        <w:tabs>
+          <w:tab w:val="left" w:pos="7890"/>
+        </w:tabs>
+        <w:rPr>
+          <w:rFonts w:ascii="Times New Roman" w:eastAsia="Times New Roman" w:hAnsi="Times New Roman" w:cs="Times New Roman"/>
+          <w:sz w:val="36"/>
+          <w:szCs w:val="36"/>
+        </w:rPr>
+      </w:pPr>
+    </w:p>
+    <w:p>
+      <w:pPr>
+        <w:tabs>
+          <w:tab w:val="left" w:pos="7890"/>
+        </w:tabs>
+        <w:rPr>
+          <w:rFonts w:ascii="Times New Roman" w:eastAsia="Times New Roman" w:hAnsi="Times New Roman" w:cs="Times New Roman"/>
+          <w:sz w:val="36"/>
+          <w:szCs w:val="36"/>
+        </w:rPr>
+      </w:pPr>
+      <w:r>
+        <w:rPr>
+          <w:rFonts w:ascii="Times New Roman" w:eastAsia="Times New Roman" w:hAnsi="Times New Roman" w:cs="Times New Roman"/>
+          <w:sz w:val="36"/>
+          <w:szCs w:val="36"/>
+        </w:rPr>
+        <w:t>Google Sheets / CSV / JSON: For storing and importing structured datasets.</w:t>
+      </w:r>
+    </w:p>
+    <w:p>
+      <w:pPr>
+        <w:tabs>
+          <w:tab w:val="left" w:pos="7890"/>
+        </w:tabs>
+        <w:rPr>
+          <w:rFonts w:ascii="Times New Roman" w:eastAsia="Times New Roman" w:hAnsi="Times New Roman" w:cs="Times New Roman"/>
+          <w:sz w:val="36"/>
+          <w:szCs w:val="36"/>
+        </w:rPr>
+      </w:pPr>
+    </w:p>
+    <w:p>
+      <w:pPr>
+        <w:tabs>
+          <w:tab w:val="left" w:pos="7890"/>
+        </w:tabs>
+        <w:rPr>
+          <w:rFonts w:ascii="Times New Roman" w:eastAsia="Times New Roman" w:hAnsi="Times New Roman" w:cs="Times New Roman"/>
+          <w:sz w:val="36"/>
+          <w:szCs w:val="36"/>
+        </w:rPr>
+      </w:pPr>
+      <w:r>
+        <w:rPr>
+          <w:rFonts w:ascii="Times New Roman" w:eastAsia="Times New Roman" w:hAnsi="Times New Roman" w:cs="Times New Roman"/>
+          <w:sz w:val="36"/>
+          <w:szCs w:val="36"/>
+        </w:rPr>
+        <w:t>3. Natural Language Processing (NLP)</w:t>
+      </w:r>
+    </w:p>
+    <w:p>
+      <w:pPr>
+        <w:tabs>
+          <w:tab w:val="left" w:pos="7890"/>
+        </w:tabs>
+        <w:rPr>
+          <w:rFonts w:ascii="Times New Roman" w:eastAsia="Times New Roman" w:hAnsi="Times New Roman" w:cs="Times New Roman"/>
+          <w:sz w:val="36"/>
+          <w:szCs w:val="36"/>
+        </w:rPr>
+      </w:pPr>
+    </w:p>
+    <w:p>
+      <w:pPr>
+        <w:tabs>
+          <w:tab w:val="left" w:pos="7890"/>
+        </w:tabs>
+        <w:rPr>
+          <w:rFonts w:ascii="Times New Roman" w:eastAsia="Times New Roman" w:hAnsi="Times New Roman" w:cs="Times New Roman"/>
+          <w:sz w:val="36"/>
+          <w:szCs w:val="36"/>
+        </w:rPr>
+      </w:pPr>
+      <w:r>
+        <w:rPr>
+          <w:rFonts w:ascii="Times New Roman" w:eastAsia="Times New Roman" w:hAnsi="Times New Roman" w:cs="Times New Roman"/>
+          <w:sz w:val="36"/>
+          <w:szCs w:val="36"/>
+        </w:rPr>
+        <w:t xml:space="preserve">NLTK: For basic NLP tasks like tokenization, stemming, and </w:t>
+      </w:r>
+      <w:proofErr w:type="spellStart"/>
+      <w:r>
+        <w:rPr>
+          <w:rFonts w:ascii="Times New Roman" w:eastAsia="Times New Roman" w:hAnsi="Times New Roman" w:cs="Times New Roman"/>
+          <w:sz w:val="36"/>
+          <w:szCs w:val="36"/>
+        </w:rPr>
+        <w:t>stopword</w:t>
+      </w:r>
+      <w:proofErr w:type="spellEnd"/>
+      <w:r>
+        <w:rPr>
+          <w:rFonts w:ascii="Times New Roman" w:eastAsia="Times New Roman" w:hAnsi="Times New Roman" w:cs="Times New Roman"/>
+          <w:sz w:val="36"/>
+          <w:szCs w:val="36"/>
+        </w:rPr>
+        <w:t xml:space="preserve"> removal.</w:t>
+      </w:r>
+    </w:p>
+    <w:p>
+      <w:pPr>
+        <w:tabs>
+          <w:tab w:val="left" w:pos="7890"/>
+        </w:tabs>
+        <w:rPr>
+          <w:rFonts w:ascii="Times New Roman" w:eastAsia="Times New Roman" w:hAnsi="Times New Roman" w:cs="Times New Roman"/>
+          <w:sz w:val="36"/>
+          <w:szCs w:val="36"/>
+        </w:rPr>
+      </w:pPr>
+    </w:p>
+    <w:p>
+      <w:pPr>
+        <w:tabs>
+          <w:tab w:val="left" w:pos="7890"/>
+        </w:tabs>
+        <w:rPr>
+          <w:rFonts w:ascii="Times New Roman" w:eastAsia="Times New Roman" w:hAnsi="Times New Roman" w:cs="Times New Roman"/>
+          <w:sz w:val="36"/>
+          <w:szCs w:val="36"/>
+        </w:rPr>
+      </w:pPr>
+      <w:proofErr w:type="spellStart"/>
+      <w:r>
+        <w:rPr>
+          <w:rFonts w:ascii="Times New Roman" w:eastAsia="Times New Roman" w:hAnsi="Times New Roman" w:cs="Times New Roman"/>
+          <w:sz w:val="36"/>
+          <w:szCs w:val="36"/>
+        </w:rPr>
+        <w:t>spaCy</w:t>
+      </w:r>
+      <w:proofErr w:type="spellEnd"/>
+      <w:r>
+        <w:rPr>
+          <w:rFonts w:ascii="Times New Roman" w:eastAsia="Times New Roman" w:hAnsi="Times New Roman" w:cs="Times New Roman"/>
+          <w:sz w:val="36"/>
+          <w:szCs w:val="36"/>
+        </w:rPr>
+        <w:t>: For fast NLP operations including POS tagging, NER, and dependency parsing.</w:t>
+      </w:r>
+    </w:p>
+    <w:p>
+      <w:pPr>
+        <w:tabs>
+          <w:tab w:val="left" w:pos="7890"/>
+        </w:tabs>
+        <w:rPr>
+          <w:rFonts w:ascii="Times New Roman" w:eastAsia="Times New Roman" w:hAnsi="Times New Roman" w:cs="Times New Roman"/>
+          <w:sz w:val="36"/>
+          <w:szCs w:val="36"/>
+        </w:rPr>
+      </w:pPr>
+    </w:p>
+    <w:p>
+      <w:pPr>
+        <w:tabs>
+          <w:tab w:val="left" w:pos="7890"/>
+        </w:tabs>
+        <w:rPr>
+          <w:rFonts w:ascii="Times New Roman" w:eastAsia="Times New Roman" w:hAnsi="Times New Roman" w:cs="Times New Roman"/>
+          <w:sz w:val="36"/>
+          <w:szCs w:val="36"/>
+        </w:rPr>
+      </w:pPr>
+      <w:proofErr w:type="spellStart"/>
+      <w:r>
+        <w:rPr>
+          <w:rFonts w:ascii="Times New Roman" w:eastAsia="Times New Roman" w:hAnsi="Times New Roman" w:cs="Times New Roman"/>
+          <w:sz w:val="36"/>
+          <w:szCs w:val="36"/>
+        </w:rPr>
+        <w:t>TextBlob</w:t>
+      </w:r>
+      <w:proofErr w:type="spellEnd"/>
+      <w:r>
+        <w:rPr>
+          <w:rFonts w:ascii="Times New Roman" w:eastAsia="Times New Roman" w:hAnsi="Times New Roman" w:cs="Times New Roman"/>
+          <w:sz w:val="36"/>
+          <w:szCs w:val="36"/>
+        </w:rPr>
+        <w:t>: For quick sentiment analysis and text preprocessing.</w:t>
+      </w:r>
+    </w:p>
+    <w:p>
+      <w:pPr>
+        <w:tabs>
+          <w:tab w:val="left" w:pos="7890"/>
+        </w:tabs>
+        <w:rPr>
+          <w:rFonts w:ascii="Times New Roman" w:eastAsia="Times New Roman" w:hAnsi="Times New Roman" w:cs="Times New Roman"/>
+          <w:sz w:val="36"/>
+          <w:szCs w:val="36"/>
+        </w:rPr>
+      </w:pPr>
+    </w:p>
+    <w:p>
+      <w:pPr>
+        <w:tabs>
+          <w:tab w:val="left" w:pos="7890"/>
+        </w:tabs>
+        <w:rPr>
+          <w:rFonts w:ascii="Times New Roman" w:eastAsia="Times New Roman" w:hAnsi="Times New Roman" w:cs="Times New Roman"/>
+          <w:sz w:val="36"/>
+          <w:szCs w:val="36"/>
+        </w:rPr>
+      </w:pPr>
+      <w:proofErr w:type="spellStart"/>
+      <w:r>
+        <w:rPr>
+          <w:rFonts w:ascii="Times New Roman" w:eastAsia="Times New Roman" w:hAnsi="Times New Roman" w:cs="Times New Roman"/>
+          <w:sz w:val="36"/>
+          <w:szCs w:val="36"/>
+        </w:rPr>
+        <w:t>langdetect</w:t>
+      </w:r>
+      <w:proofErr w:type="spellEnd"/>
+      <w:r>
+        <w:rPr>
+          <w:rFonts w:ascii="Times New Roman" w:eastAsia="Times New Roman" w:hAnsi="Times New Roman" w:cs="Times New Roman"/>
+          <w:sz w:val="36"/>
+          <w:szCs w:val="36"/>
+        </w:rPr>
+        <w:t>: For identifying language in multilingual/code-mixed content.</w:t>
+      </w:r>
+    </w:p>
+    <w:p>
+      <w:pPr>
+        <w:tabs>
+          <w:tab w:val="left" w:pos="7890"/>
+        </w:tabs>
+        <w:rPr>
+          <w:rFonts w:ascii="Times New Roman" w:eastAsia="Times New Roman" w:hAnsi="Times New Roman" w:cs="Times New Roman"/>
+          <w:sz w:val="36"/>
+          <w:szCs w:val="36"/>
+        </w:rPr>
+      </w:pPr>
+    </w:p>
+    <w:p>
+      <w:pPr>
+        <w:tabs>
+          <w:tab w:val="left" w:pos="7890"/>
+        </w:tabs>
+        <w:rPr>
+          <w:rFonts w:ascii="Times New Roman" w:eastAsia="Times New Roman" w:hAnsi="Times New Roman" w:cs="Times New Roman"/>
+          <w:sz w:val="36"/>
+          <w:szCs w:val="36"/>
+        </w:rPr>
+      </w:pPr>
+      <w:r>
+        <w:rPr>
+          <w:rFonts w:ascii="Times New Roman" w:eastAsia="Times New Roman" w:hAnsi="Times New Roman" w:cs="Times New Roman"/>
+          <w:sz w:val="36"/>
+          <w:szCs w:val="36"/>
+        </w:rPr>
+        <w:t>Indic NLP Library: For handling Indian languages (tokenization, transliteration, etc.)</w:t>
+      </w:r>
+    </w:p>
+    <w:p>
+      <w:pPr>
+        <w:tabs>
+          <w:tab w:val="left" w:pos="7890"/>
+        </w:tabs>
+        <w:rPr>
+          <w:rFonts w:ascii="Times New Roman" w:eastAsia="Times New Roman" w:hAnsi="Times New Roman" w:cs="Times New Roman"/>
+          <w:sz w:val="36"/>
+          <w:szCs w:val="36"/>
+        </w:rPr>
+      </w:pPr>
+      <w:r>
+        <w:rPr>
+          <w:rFonts w:ascii="Times New Roman" w:eastAsia="Times New Roman" w:hAnsi="Times New Roman" w:cs="Times New Roman"/>
+          <w:sz w:val="36"/>
+          <w:szCs w:val="36"/>
+        </w:rPr>
+        <w:t>4. Feature Extraction</w:t>
+      </w:r>
+    </w:p>
+    <w:p>
+      <w:pPr>
+        <w:tabs>
+          <w:tab w:val="left" w:pos="7890"/>
+        </w:tabs>
+        <w:rPr>
+          <w:rFonts w:ascii="Times New Roman" w:eastAsia="Times New Roman" w:hAnsi="Times New Roman" w:cs="Times New Roman"/>
+          <w:sz w:val="36"/>
+          <w:szCs w:val="36"/>
+        </w:rPr>
+      </w:pPr>
+    </w:p>
+    <w:p>
+      <w:pPr>
+        <w:tabs>
+          <w:tab w:val="left" w:pos="7890"/>
+        </w:tabs>
+        <w:rPr>
+          <w:rFonts w:ascii="Times New Roman" w:eastAsia="Times New Roman" w:hAnsi="Times New Roman" w:cs="Times New Roman"/>
+          <w:sz w:val="36"/>
+          <w:szCs w:val="36"/>
+        </w:rPr>
+      </w:pPr>
+      <w:r>
+        <w:rPr>
+          <w:rFonts w:ascii="Times New Roman" w:eastAsia="Times New Roman" w:hAnsi="Times New Roman" w:cs="Times New Roman"/>
+          <w:sz w:val="36"/>
+          <w:szCs w:val="36"/>
+        </w:rPr>
+        <w:lastRenderedPageBreak/>
+        <w:t>Scikit-learn:</w:t>
+      </w:r>
+    </w:p>
+    <w:p>
+      <w:pPr>
+        <w:tabs>
+          <w:tab w:val="left" w:pos="7890"/>
+        </w:tabs>
+        <w:rPr>
+          <w:rFonts w:ascii="Times New Roman" w:eastAsia="Times New Roman" w:hAnsi="Times New Roman" w:cs="Times New Roman"/>
+          <w:sz w:val="36"/>
+          <w:szCs w:val="36"/>
+        </w:rPr>
+      </w:pPr>
+      <w:proofErr w:type="spellStart"/>
+      <w:r>
+        <w:rPr>
+          <w:rFonts w:ascii="Times New Roman" w:eastAsia="Times New Roman" w:hAnsi="Times New Roman" w:cs="Times New Roman"/>
+          <w:sz w:val="36"/>
+          <w:szCs w:val="36"/>
+        </w:rPr>
+        <w:t>CountVectorizer</w:t>
+      </w:r>
+      <w:proofErr w:type="spellEnd"/>
+      <w:r>
+        <w:rPr>
+          <w:rFonts w:ascii="Times New Roman" w:eastAsia="Times New Roman" w:hAnsi="Times New Roman" w:cs="Times New Roman"/>
+          <w:sz w:val="36"/>
+          <w:szCs w:val="36"/>
+        </w:rPr>
+        <w:t xml:space="preserve">, </w:t>
+      </w:r>
+      <w:proofErr w:type="spellStart"/>
+      <w:r>
+        <w:rPr>
+          <w:rFonts w:ascii="Times New Roman" w:eastAsia="Times New Roman" w:hAnsi="Times New Roman" w:cs="Times New Roman"/>
+          <w:sz w:val="36"/>
+          <w:szCs w:val="36"/>
+        </w:rPr>
+        <w:t>TfidfVectorizer</w:t>
+      </w:r>
+      <w:proofErr w:type="spellEnd"/>
+      <w:r>
+        <w:rPr>
+          <w:rFonts w:ascii="Times New Roman" w:eastAsia="Times New Roman" w:hAnsi="Times New Roman" w:cs="Times New Roman"/>
+          <w:sz w:val="36"/>
+          <w:szCs w:val="36"/>
+        </w:rPr>
+        <w:t xml:space="preserve"> for converting text to numeric features.</w:t>
+      </w:r>
+    </w:p>
+    <w:p>
+      <w:pPr>
+        <w:tabs>
+          <w:tab w:val="left" w:pos="7890"/>
+        </w:tabs>
+        <w:rPr>
+          <w:rFonts w:ascii="Times New Roman" w:eastAsia="Times New Roman" w:hAnsi="Times New Roman" w:cs="Times New Roman"/>
+          <w:sz w:val="36"/>
+          <w:szCs w:val="36"/>
+        </w:rPr>
+      </w:pPr>
+    </w:p>
+    <w:p>
+      <w:pPr>
+        <w:tabs>
+          <w:tab w:val="left" w:pos="7890"/>
+        </w:tabs>
+        <w:rPr>
+          <w:rFonts w:ascii="Times New Roman" w:eastAsia="Times New Roman" w:hAnsi="Times New Roman" w:cs="Times New Roman"/>
+          <w:sz w:val="36"/>
+          <w:szCs w:val="36"/>
+        </w:rPr>
+      </w:pPr>
+      <w:proofErr w:type="spellStart"/>
+      <w:r>
+        <w:rPr>
+          <w:rFonts w:ascii="Times New Roman" w:eastAsia="Times New Roman" w:hAnsi="Times New Roman" w:cs="Times New Roman"/>
+          <w:sz w:val="36"/>
+          <w:szCs w:val="36"/>
+        </w:rPr>
+        <w:t>Gensim</w:t>
+      </w:r>
+      <w:proofErr w:type="spellEnd"/>
+      <w:r>
+        <w:rPr>
+          <w:rFonts w:ascii="Times New Roman" w:eastAsia="Times New Roman" w:hAnsi="Times New Roman" w:cs="Times New Roman"/>
+          <w:sz w:val="36"/>
+          <w:szCs w:val="36"/>
+        </w:rPr>
+        <w:t xml:space="preserve">: For Word2Vec and topic </w:t>
+      </w:r>
+      <w:proofErr w:type="spellStart"/>
+      <w:r>
+        <w:rPr>
+          <w:rFonts w:ascii="Times New Roman" w:eastAsia="Times New Roman" w:hAnsi="Times New Roman" w:cs="Times New Roman"/>
+          <w:sz w:val="36"/>
+          <w:szCs w:val="36"/>
+        </w:rPr>
+        <w:t>modeling</w:t>
+      </w:r>
+      <w:proofErr w:type="spellEnd"/>
+      <w:r>
+        <w:rPr>
+          <w:rFonts w:ascii="Times New Roman" w:eastAsia="Times New Roman" w:hAnsi="Times New Roman" w:cs="Times New Roman"/>
+          <w:sz w:val="36"/>
+          <w:szCs w:val="36"/>
+        </w:rPr>
+        <w:t>.</w:t>
+      </w:r>
+    </w:p>
+    <w:p>
+      <w:pPr>
+        <w:tabs>
+          <w:tab w:val="left" w:pos="7890"/>
+        </w:tabs>
+        <w:rPr>
+          <w:rFonts w:ascii="Times New Roman" w:eastAsia="Times New Roman" w:hAnsi="Times New Roman" w:cs="Times New Roman"/>
+          <w:sz w:val="36"/>
+          <w:szCs w:val="36"/>
+        </w:rPr>
+      </w:pPr>
+    </w:p>
+    <w:p>
+      <w:pPr>
+        <w:tabs>
+          <w:tab w:val="left" w:pos="7890"/>
+        </w:tabs>
+        <w:rPr>
+          <w:rFonts w:ascii="Times New Roman" w:eastAsia="Times New Roman" w:hAnsi="Times New Roman" w:cs="Times New Roman"/>
+          <w:sz w:val="36"/>
+          <w:szCs w:val="36"/>
+        </w:rPr>
+      </w:pPr>
+      <w:r>
+        <w:rPr>
+          <w:rFonts w:ascii="Times New Roman" w:eastAsia="Times New Roman" w:hAnsi="Times New Roman" w:cs="Times New Roman"/>
+          <w:sz w:val="36"/>
+          <w:szCs w:val="36"/>
+        </w:rPr>
+        <w:t>Hugging Face Transformers:</w:t>
+      </w:r>
+    </w:p>
+    <w:p>
+      <w:pPr>
+        <w:tabs>
+          <w:tab w:val="left" w:pos="7890"/>
+        </w:tabs>
+        <w:rPr>
+          <w:rFonts w:ascii="Times New Roman" w:eastAsia="Times New Roman" w:hAnsi="Times New Roman" w:cs="Times New Roman"/>
+          <w:sz w:val="36"/>
+          <w:szCs w:val="36"/>
+        </w:rPr>
+      </w:pPr>
+    </w:p>
+    <w:p>
+      <w:pPr>
+        <w:tabs>
+          <w:tab w:val="left" w:pos="7890"/>
+        </w:tabs>
+        <w:rPr>
+          <w:rFonts w:ascii="Times New Roman" w:eastAsia="Times New Roman" w:hAnsi="Times New Roman" w:cs="Times New Roman"/>
+          <w:sz w:val="36"/>
+          <w:szCs w:val="36"/>
+        </w:rPr>
+      </w:pPr>
+      <w:r>
+        <w:rPr>
+          <w:rFonts w:ascii="Times New Roman" w:eastAsia="Times New Roman" w:hAnsi="Times New Roman" w:cs="Times New Roman"/>
+          <w:sz w:val="36"/>
+          <w:szCs w:val="36"/>
+        </w:rPr>
+        <w:t xml:space="preserve">For using pre-trained models like BERT, </w:t>
+      </w:r>
+      <w:proofErr w:type="spellStart"/>
+      <w:r>
+        <w:rPr>
+          <w:rFonts w:ascii="Times New Roman" w:eastAsia="Times New Roman" w:hAnsi="Times New Roman" w:cs="Times New Roman"/>
+          <w:sz w:val="36"/>
+          <w:szCs w:val="36"/>
+        </w:rPr>
+        <w:t>DistilBERT</w:t>
+      </w:r>
+      <w:proofErr w:type="spellEnd"/>
+      <w:r>
+        <w:rPr>
+          <w:rFonts w:ascii="Times New Roman" w:eastAsia="Times New Roman" w:hAnsi="Times New Roman" w:cs="Times New Roman"/>
+          <w:sz w:val="36"/>
+          <w:szCs w:val="36"/>
+        </w:rPr>
+        <w:t xml:space="preserve">, and </w:t>
+      </w:r>
+      <w:proofErr w:type="spellStart"/>
+      <w:r>
+        <w:rPr>
+          <w:rFonts w:ascii="Times New Roman" w:eastAsia="Times New Roman" w:hAnsi="Times New Roman" w:cs="Times New Roman"/>
+          <w:sz w:val="36"/>
+          <w:szCs w:val="36"/>
+        </w:rPr>
+        <w:t>IndicBERT</w:t>
+      </w:r>
+      <w:proofErr w:type="spellEnd"/>
+      <w:r>
+        <w:rPr>
+          <w:rFonts w:ascii="Times New Roman" w:eastAsia="Times New Roman" w:hAnsi="Times New Roman" w:cs="Times New Roman"/>
+          <w:sz w:val="36"/>
+          <w:szCs w:val="36"/>
+        </w:rPr>
+        <w:t xml:space="preserve"> (for Indian languages).</w:t>
+      </w:r>
+    </w:p>
+    <w:p>
+      <w:pPr>
+        <w:tabs>
+          <w:tab w:val="left" w:pos="7890"/>
+        </w:tabs>
+        <w:rPr>
+          <w:rFonts w:ascii="Times New Roman" w:eastAsia="Times New Roman" w:hAnsi="Times New Roman" w:cs="Times New Roman"/>
+          <w:sz w:val="36"/>
+          <w:szCs w:val="36"/>
+        </w:rPr>
+      </w:pPr>
+    </w:p>
+    <w:p>
+      <w:pPr>
+        <w:tabs>
+          <w:tab w:val="left" w:pos="7890"/>
+        </w:tabs>
+        <w:rPr>
+          <w:rFonts w:ascii="Times New Roman" w:eastAsia="Times New Roman" w:hAnsi="Times New Roman" w:cs="Times New Roman"/>
+          <w:sz w:val="36"/>
+          <w:szCs w:val="36"/>
+        </w:rPr>
+      </w:pPr>
+      <w:r>
+        <w:rPr>
+          <w:rFonts w:ascii="Times New Roman" w:eastAsia="Times New Roman" w:hAnsi="Times New Roman" w:cs="Times New Roman"/>
+          <w:sz w:val="36"/>
+          <w:szCs w:val="36"/>
+        </w:rPr>
+        <w:t>5. Machine Learning &amp; Deep Learning</w:t>
+      </w:r>
+    </w:p>
+    <w:p>
+      <w:pPr>
+        <w:tabs>
+          <w:tab w:val="left" w:pos="7890"/>
+        </w:tabs>
+        <w:rPr>
+          <w:rFonts w:ascii="Times New Roman" w:eastAsia="Times New Roman" w:hAnsi="Times New Roman" w:cs="Times New Roman"/>
+          <w:sz w:val="36"/>
+          <w:szCs w:val="36"/>
+        </w:rPr>
+      </w:pPr>
+      <w:r>
+        <w:rPr>
+          <w:rFonts w:ascii="Times New Roman" w:eastAsia="Times New Roman" w:hAnsi="Times New Roman" w:cs="Times New Roman"/>
+          <w:sz w:val="36"/>
+          <w:szCs w:val="36"/>
+        </w:rPr>
+        <w:t>Scikit-learn: For traditional ML algorithms (Logistic Regression, SVM, Random Forest).</w:t>
+      </w:r>
+    </w:p>
+    <w:p>
+      <w:pPr>
+        <w:tabs>
+          <w:tab w:val="left" w:pos="7890"/>
+        </w:tabs>
+        <w:rPr>
+          <w:rFonts w:ascii="Times New Roman" w:eastAsia="Times New Roman" w:hAnsi="Times New Roman" w:cs="Times New Roman"/>
+          <w:sz w:val="36"/>
+          <w:szCs w:val="36"/>
+        </w:rPr>
+      </w:pPr>
+    </w:p>
+    <w:p>
+      <w:pPr>
+        <w:tabs>
+          <w:tab w:val="left" w:pos="7890"/>
+        </w:tabs>
+        <w:rPr>
+          <w:rFonts w:ascii="Times New Roman" w:eastAsia="Times New Roman" w:hAnsi="Times New Roman" w:cs="Times New Roman"/>
+          <w:sz w:val="36"/>
+          <w:szCs w:val="36"/>
+        </w:rPr>
+      </w:pPr>
+      <w:r>
+        <w:rPr>
+          <w:rFonts w:ascii="Times New Roman" w:eastAsia="Times New Roman" w:hAnsi="Times New Roman" w:cs="Times New Roman"/>
+          <w:sz w:val="36"/>
+          <w:szCs w:val="36"/>
+        </w:rPr>
+        <w:t xml:space="preserve">TensorFlow / </w:t>
+      </w:r>
+      <w:proofErr w:type="spellStart"/>
+      <w:r>
+        <w:rPr>
+          <w:rFonts w:ascii="Times New Roman" w:eastAsia="Times New Roman" w:hAnsi="Times New Roman" w:cs="Times New Roman"/>
+          <w:sz w:val="36"/>
+          <w:szCs w:val="36"/>
+        </w:rPr>
+        <w:t>Keras</w:t>
+      </w:r>
+      <w:proofErr w:type="spellEnd"/>
+      <w:r>
+        <w:rPr>
+          <w:rFonts w:ascii="Times New Roman" w:eastAsia="Times New Roman" w:hAnsi="Times New Roman" w:cs="Times New Roman"/>
+          <w:sz w:val="36"/>
+          <w:szCs w:val="36"/>
+        </w:rPr>
+        <w:t>: For building de learning models like LSTM, CNN.</w:t>
+      </w:r>
+    </w:p>
+    <w:p>
+      <w:pPr>
+        <w:tabs>
+          <w:tab w:val="left" w:pos="7890"/>
+        </w:tabs>
+        <w:rPr>
+          <w:rFonts w:ascii="Times New Roman" w:eastAsia="Times New Roman" w:hAnsi="Times New Roman" w:cs="Times New Roman"/>
+          <w:sz w:val="36"/>
+          <w:szCs w:val="36"/>
+        </w:rPr>
+      </w:pPr>
+    </w:p>
+    <w:p>
+      <w:pPr>
+        <w:tabs>
+          <w:tab w:val="left" w:pos="7890"/>
+        </w:tabs>
+        <w:rPr>
+          <w:rFonts w:ascii="Times New Roman" w:eastAsia="Times New Roman" w:hAnsi="Times New Roman" w:cs="Times New Roman"/>
+          <w:sz w:val="36"/>
+          <w:szCs w:val="36"/>
+        </w:rPr>
+      </w:pPr>
+      <w:proofErr w:type="spellStart"/>
+      <w:r>
+        <w:rPr>
+          <w:rFonts w:ascii="Times New Roman" w:eastAsia="Times New Roman" w:hAnsi="Times New Roman" w:cs="Times New Roman"/>
+          <w:sz w:val="36"/>
+          <w:szCs w:val="36"/>
+        </w:rPr>
+        <w:t>PyTorch</w:t>
+      </w:r>
+      <w:proofErr w:type="spellEnd"/>
+      <w:r>
+        <w:rPr>
+          <w:rFonts w:ascii="Times New Roman" w:eastAsia="Times New Roman" w:hAnsi="Times New Roman" w:cs="Times New Roman"/>
+          <w:sz w:val="36"/>
+          <w:szCs w:val="36"/>
+        </w:rPr>
+        <w:t>: Alternative deep learning framework, especially useful with Hugging Face models.</w:t>
+      </w:r>
+    </w:p>
+    <w:p>
+      <w:pPr>
+        <w:tabs>
+          <w:tab w:val="left" w:pos="7890"/>
+        </w:tabs>
+        <w:rPr>
+          <w:rFonts w:ascii="Times New Roman" w:eastAsia="Times New Roman" w:hAnsi="Times New Roman" w:cs="Times New Roman"/>
+          <w:sz w:val="36"/>
+          <w:szCs w:val="36"/>
+        </w:rPr>
+      </w:pPr>
+    </w:p>
+    <w:p>
+      <w:pPr>
+        <w:tabs>
+          <w:tab w:val="left" w:pos="7890"/>
+        </w:tabs>
+        <w:rPr>
+          <w:rFonts w:ascii="Times New Roman" w:eastAsia="Times New Roman" w:hAnsi="Times New Roman" w:cs="Times New Roman"/>
+          <w:sz w:val="36"/>
+          <w:szCs w:val="36"/>
+        </w:rPr>
+      </w:pPr>
+      <w:r>
+        <w:rPr>
+          <w:rFonts w:ascii="Times New Roman" w:eastAsia="Times New Roman" w:hAnsi="Times New Roman" w:cs="Times New Roman"/>
+          <w:sz w:val="36"/>
+          <w:szCs w:val="36"/>
+        </w:rPr>
+        <w:t>6. Model Evaluation &amp; Visualization</w:t>
+      </w:r>
+    </w:p>
+    <w:p>
+      <w:pPr>
+        <w:tabs>
+          <w:tab w:val="left" w:pos="7890"/>
+        </w:tabs>
+        <w:rPr>
+          <w:rFonts w:ascii="Times New Roman" w:eastAsia="Times New Roman" w:hAnsi="Times New Roman" w:cs="Times New Roman"/>
+          <w:sz w:val="36"/>
+          <w:szCs w:val="36"/>
+        </w:rPr>
+      </w:pPr>
+      <w:r>
+        <w:rPr>
+          <w:rFonts w:ascii="Times New Roman" w:eastAsia="Times New Roman" w:hAnsi="Times New Roman" w:cs="Times New Roman"/>
+          <w:sz w:val="36"/>
+          <w:szCs w:val="36"/>
+        </w:rPr>
+        <w:t>Matplotlib / Seaborn: For data visualization and EDA (bar charts, histograms, confusion matrix).</w:t>
+      </w:r>
+    </w:p>
+    <w:p>
+      <w:pPr>
+        <w:tabs>
+          <w:tab w:val="left" w:pos="7890"/>
+        </w:tabs>
+        <w:rPr>
+          <w:rFonts w:ascii="Times New Roman" w:eastAsia="Times New Roman" w:hAnsi="Times New Roman" w:cs="Times New Roman"/>
+          <w:sz w:val="36"/>
+          <w:szCs w:val="36"/>
+        </w:rPr>
+      </w:pPr>
+    </w:p>
+    <w:p>
+      <w:pPr>
+        <w:tabs>
+          <w:tab w:val="left" w:pos="7890"/>
+        </w:tabs>
+        <w:rPr>
+          <w:rFonts w:ascii="Times New Roman" w:eastAsia="Times New Roman" w:hAnsi="Times New Roman" w:cs="Times New Roman"/>
+          <w:sz w:val="36"/>
+          <w:szCs w:val="36"/>
+        </w:rPr>
+      </w:pPr>
+      <w:proofErr w:type="spellStart"/>
+      <w:r>
+        <w:rPr>
+          <w:rFonts w:ascii="Times New Roman" w:eastAsia="Times New Roman" w:hAnsi="Times New Roman" w:cs="Times New Roman"/>
+          <w:sz w:val="36"/>
+          <w:szCs w:val="36"/>
+        </w:rPr>
+        <w:t>Plotly</w:t>
+      </w:r>
+      <w:proofErr w:type="spellEnd"/>
+      <w:r>
+        <w:rPr>
+          <w:rFonts w:ascii="Times New Roman" w:eastAsia="Times New Roman" w:hAnsi="Times New Roman" w:cs="Times New Roman"/>
+          <w:sz w:val="36"/>
+          <w:szCs w:val="36"/>
+        </w:rPr>
+        <w:t>: For interactive visualizations.</w:t>
+      </w:r>
+    </w:p>
+    <w:p>
+      <w:pPr>
+        <w:tabs>
+          <w:tab w:val="left" w:pos="7890"/>
+        </w:tabs>
+        <w:rPr>
+          <w:rFonts w:ascii="Times New Roman" w:eastAsia="Times New Roman" w:hAnsi="Times New Roman" w:cs="Times New Roman"/>
+          <w:sz w:val="36"/>
+          <w:szCs w:val="36"/>
+        </w:rPr>
+      </w:pPr>
+    </w:p>
+    <w:p>
+      <w:pPr>
+        <w:tabs>
+          <w:tab w:val="left" w:pos="7890"/>
+        </w:tabs>
+        <w:rPr>
+          <w:rFonts w:ascii="Times New Roman" w:eastAsia="Times New Roman" w:hAnsi="Times New Roman" w:cs="Times New Roman"/>
+          <w:sz w:val="36"/>
+          <w:szCs w:val="36"/>
+        </w:rPr>
+      </w:pPr>
+      <w:r>
+        <w:rPr>
+          <w:rFonts w:ascii="Times New Roman" w:eastAsia="Times New Roman" w:hAnsi="Times New Roman" w:cs="Times New Roman"/>
+          <w:sz w:val="36"/>
+          <w:szCs w:val="36"/>
+        </w:rPr>
+        <w:t>Scikit-learn metrics: For evaluating model performance (accuracy, precision, recall, F1-score).</w:t>
+      </w:r>
+    </w:p>
+    <w:p>
+      <w:pPr>
+        <w:tabs>
+          <w:tab w:val="left" w:pos="7890"/>
+        </w:tabs>
+        <w:rPr>
+          <w:rFonts w:ascii="Times New Roman" w:eastAsia="Times New Roman" w:hAnsi="Times New Roman" w:cs="Times New Roman"/>
+          <w:sz w:val="36"/>
+          <w:szCs w:val="36"/>
+        </w:rPr>
+      </w:pPr>
+      <w:r>
+        <w:rPr>
+          <w:rFonts w:ascii="Times New Roman" w:eastAsia="Times New Roman" w:hAnsi="Times New Roman" w:cs="Times New Roman"/>
+          <w:sz w:val="36"/>
+          <w:szCs w:val="36"/>
+        </w:rPr>
+        <w:lastRenderedPageBreak/>
+        <w:t>7. Deployment (Optional)</w:t>
+      </w:r>
+    </w:p>
+    <w:p>
+      <w:pPr>
+        <w:tabs>
+          <w:tab w:val="left" w:pos="7890"/>
+        </w:tabs>
+        <w:rPr>
+          <w:rFonts w:ascii="Times New Roman" w:eastAsia="Times New Roman" w:hAnsi="Times New Roman" w:cs="Times New Roman"/>
+          <w:sz w:val="36"/>
+          <w:szCs w:val="36"/>
+        </w:rPr>
+      </w:pPr>
+    </w:p>
+    <w:p>
+      <w:pPr>
+        <w:tabs>
+          <w:tab w:val="left" w:pos="7890"/>
+        </w:tabs>
+        <w:rPr>
+          <w:rFonts w:ascii="Times New Roman" w:eastAsia="Times New Roman" w:hAnsi="Times New Roman" w:cs="Times New Roman"/>
+          <w:sz w:val="36"/>
+          <w:szCs w:val="36"/>
+        </w:rPr>
+      </w:pPr>
+      <w:r>
+        <w:rPr>
+          <w:rFonts w:ascii="Times New Roman" w:eastAsia="Times New Roman" w:hAnsi="Times New Roman" w:cs="Times New Roman"/>
+          <w:sz w:val="36"/>
+          <w:szCs w:val="36"/>
+        </w:rPr>
+        <w:t>Flask / Django: For developing a web-based interface.</w:t>
+      </w:r>
+    </w:p>
+    <w:p>
+      <w:pPr>
+        <w:tabs>
+          <w:tab w:val="left" w:pos="7890"/>
+        </w:tabs>
+        <w:rPr>
+          <w:rFonts w:ascii="Times New Roman" w:eastAsia="Times New Roman" w:hAnsi="Times New Roman" w:cs="Times New Roman"/>
+          <w:sz w:val="36"/>
+          <w:szCs w:val="36"/>
+        </w:rPr>
+      </w:pPr>
+    </w:p>
+    <w:p>
+      <w:pPr>
+        <w:tabs>
+          <w:tab w:val="left" w:pos="7890"/>
+        </w:tabs>
+        <w:rPr>
+          <w:rFonts w:ascii="Times New Roman" w:eastAsia="Times New Roman" w:hAnsi="Times New Roman" w:cs="Times New Roman"/>
+          <w:sz w:val="36"/>
+          <w:szCs w:val="36"/>
+        </w:rPr>
+      </w:pPr>
+      <w:proofErr w:type="spellStart"/>
+      <w:r>
+        <w:rPr>
+          <w:rFonts w:ascii="Times New Roman" w:eastAsia="Times New Roman" w:hAnsi="Times New Roman" w:cs="Times New Roman"/>
+          <w:sz w:val="36"/>
+          <w:szCs w:val="36"/>
+        </w:rPr>
+        <w:t>Streamlit</w:t>
+      </w:r>
+      <w:proofErr w:type="spellEnd"/>
+      <w:r>
+        <w:rPr>
+          <w:rFonts w:ascii="Times New Roman" w:eastAsia="Times New Roman" w:hAnsi="Times New Roman" w:cs="Times New Roman"/>
+          <w:sz w:val="36"/>
+          <w:szCs w:val="36"/>
+        </w:rPr>
+        <w:t xml:space="preserve"> / </w:t>
+      </w:r>
+      <w:proofErr w:type="spellStart"/>
+      <w:r>
+        <w:rPr>
+          <w:rFonts w:ascii="Times New Roman" w:eastAsia="Times New Roman" w:hAnsi="Times New Roman" w:cs="Times New Roman"/>
+          <w:sz w:val="36"/>
+          <w:szCs w:val="36"/>
+        </w:rPr>
+        <w:t>Gradio</w:t>
+      </w:r>
+      <w:proofErr w:type="spellEnd"/>
+      <w:r>
+        <w:rPr>
+          <w:rFonts w:ascii="Times New Roman" w:eastAsia="Times New Roman" w:hAnsi="Times New Roman" w:cs="Times New Roman"/>
+          <w:sz w:val="36"/>
+          <w:szCs w:val="36"/>
+        </w:rPr>
+        <w:t>: For quickly creating interactive model demos.</w:t>
+      </w:r>
+    </w:p>
+    <w:p>
+      <w:pPr>
+        <w:tabs>
+          <w:tab w:val="left" w:pos="7890"/>
+        </w:tabs>
+        <w:rPr>
+          <w:rFonts w:ascii="Times New Roman" w:eastAsia="Times New Roman" w:hAnsi="Times New Roman" w:cs="Times New Roman"/>
+          <w:sz w:val="36"/>
+          <w:szCs w:val="36"/>
+        </w:rPr>
+      </w:pPr>
+    </w:p>
+    <w:p>
+      <w:pPr>
+        <w:tabs>
+          <w:tab w:val="left" w:pos="7890"/>
+        </w:tabs>
+        <w:rPr>
+          <w:rFonts w:ascii="Times New Roman" w:eastAsia="Times New Roman" w:hAnsi="Times New Roman" w:cs="Times New Roman"/>
+          <w:sz w:val="36"/>
+          <w:szCs w:val="36"/>
+        </w:rPr>
+      </w:pPr>
+      <w:r>
+        <w:rPr>
+          <w:rFonts w:ascii="Times New Roman" w:eastAsia="Times New Roman" w:hAnsi="Times New Roman" w:cs="Times New Roman"/>
+          <w:sz w:val="36"/>
+          <w:szCs w:val="36"/>
+        </w:rPr>
+        <w:t>Heroku / Render / AWS / Google Cloud: For hosting your application online.</w:t>
+      </w:r>
+    </w:p>
+    <w:p>
+      <w:pPr>
+        <w:tabs>
+          <w:tab w:val="left" w:pos="7890"/>
+        </w:tabs>
+        <w:rPr>
+          <w:rFonts w:ascii="Times New Roman" w:eastAsia="Times New Roman" w:hAnsi="Times New Roman" w:cs="Times New Roman"/>
+          <w:sz w:val="36"/>
+          <w:szCs w:val="36"/>
+        </w:rPr>
+      </w:pPr>
+    </w:p>
+    <w:p>
+      <w:pPr>
+        <w:tabs>
+          <w:tab w:val="left" w:pos="7890"/>
+        </w:tabs>
+        <w:rPr>
+          <w:rFonts w:ascii="Times New Roman" w:eastAsia="Times New Roman" w:hAnsi="Times New Roman" w:cs="Times New Roman"/>
+          <w:sz w:val="36"/>
+          <w:szCs w:val="36"/>
+        </w:rPr>
+      </w:pPr>
+      <w:r>
+        <w:rPr>
+          <w:rFonts w:ascii="Times New Roman" w:eastAsia="Times New Roman" w:hAnsi="Times New Roman" w:cs="Times New Roman"/>
+          <w:sz w:val="36"/>
+          <w:szCs w:val="36"/>
+        </w:rPr>
+        <w:t>8. Version Control</w:t>
+      </w:r>
+    </w:p>
+    <w:p>
+      <w:pPr>
+        <w:tabs>
+          <w:tab w:val="left" w:pos="7890"/>
+        </w:tabs>
+        <w:rPr>
+          <w:rFonts w:ascii="Times New Roman" w:eastAsia="Times New Roman" w:hAnsi="Times New Roman" w:cs="Times New Roman"/>
+          <w:sz w:val="36"/>
+          <w:szCs w:val="36"/>
+        </w:rPr>
+      </w:pPr>
+    </w:p>
+    <w:p>
+      <w:pPr>
+        <w:tabs>
+          <w:tab w:val="left" w:pos="7890"/>
+        </w:tabs>
+        <w:rPr>
+          <w:rFonts w:ascii="Times New Roman" w:eastAsia="Times New Roman" w:hAnsi="Times New Roman" w:cs="Times New Roman"/>
+          <w:sz w:val="36"/>
+          <w:szCs w:val="36"/>
+        </w:rPr>
+      </w:pPr>
+      <w:r>
+        <w:rPr>
+          <w:rFonts w:ascii="Times New Roman" w:eastAsia="Times New Roman" w:hAnsi="Times New Roman" w:cs="Times New Roman"/>
+          <w:sz w:val="36"/>
+          <w:szCs w:val="36"/>
+        </w:rPr>
+        <w:t>Git / GitHub: For code versioning, collaboration, and project documentation.</w:t>
+      </w:r>
+    </w:p>
+    <w:p>
+      <w:pPr>
+        <w:tabs>
+          <w:tab w:val="left" w:pos="7890"/>
+        </w:tabs>
+        <w:rPr>
+          <w:rFonts w:ascii="Times New Roman" w:eastAsia="Times New Roman" w:hAnsi="Times New Roman" w:cs="Times New Roman"/>
+          <w:sz w:val="36"/>
+          <w:szCs w:val="36"/>
+        </w:rPr>
+      </w:pPr>
     </w:p>
     <w:p>
       <w:pPr>
@@ -4403,38 +5984,95 @@
           <w:szCs w:val="40"/>
         </w:rPr>
       </w:pPr>
-    </w:p>
-    <w:p>
-      <w:pPr>
-        <w:tabs>
-          <w:tab w:val="left" w:pos="7890"/>
-        </w:tabs>
-        <w:rPr>
-          <w:rFonts w:ascii="Times New Roman" w:eastAsia="Times New Roman" w:hAnsi="Times New Roman" w:cs="Times New Roman"/>
-          <w:sz w:val="36"/>
-          <w:szCs w:val="36"/>
-        </w:rPr>
-      </w:pPr>
-      <w:r>
-        <w:rPr>
-          <w:rFonts w:ascii="Times New Roman" w:eastAsia="Times New Roman" w:hAnsi="Times New Roman" w:cs="Times New Roman"/>
-          <w:sz w:val="36"/>
-          <w:szCs w:val="36"/>
-        </w:rPr>
-        <w:t>Name:C.Hema Sri</w:t>
-      </w:r>
-    </w:p>
-    <w:p>
-      <w:pPr>
-        <w:tabs>
-          <w:tab w:val="left" w:pos="7890"/>
-        </w:tabs>
-        <w:rPr>
-          <w:rFonts w:ascii="Times New Roman" w:eastAsia="Times New Roman" w:hAnsi="Times New Roman" w:cs="Times New Roman"/>
-          <w:sz w:val="36"/>
-          <w:szCs w:val="36"/>
-        </w:rPr>
-      </w:pPr>
+      <w:r>
+        <w:rPr>
+          <w:color w:val="C0504D" w:themeColor="accent2"/>
+          <w:sz w:val="40"/>
+          <w:szCs w:val="40"/>
+        </w:rPr>
+        <w:t xml:space="preserve">8.Team </w:t>
+      </w:r>
+      <w:proofErr w:type="spellStart"/>
+      <w:r>
+        <w:rPr>
+          <w:color w:val="C0504D" w:themeColor="accent2"/>
+          <w:sz w:val="40"/>
+          <w:szCs w:val="40"/>
+        </w:rPr>
+        <w:t>Memebers</w:t>
+      </w:r>
+      <w:proofErr w:type="spellEnd"/>
+      <w:r>
+        <w:rPr>
+          <w:color w:val="C0504D" w:themeColor="accent2"/>
+          <w:sz w:val="40"/>
+          <w:szCs w:val="40"/>
+        </w:rPr>
+        <w:t xml:space="preserve"> and Contributions</w:t>
+      </w:r>
+    </w:p>
+    <w:p>
+      <w:pPr>
+        <w:pStyle w:val="Quote"/>
+        <w:rPr>
+          <w:color w:val="C0504D" w:themeColor="accent2"/>
+          <w:sz w:val="40"/>
+          <w:szCs w:val="40"/>
+        </w:rPr>
+      </w:pPr>
+    </w:p>
+    <w:p>
+      <w:pPr>
+        <w:tabs>
+          <w:tab w:val="left" w:pos="7890"/>
+        </w:tabs>
+        <w:rPr>
+          <w:rFonts w:ascii="Times New Roman" w:eastAsia="Times New Roman" w:hAnsi="Times New Roman" w:cs="Times New Roman"/>
+          <w:sz w:val="36"/>
+          <w:szCs w:val="36"/>
+        </w:rPr>
+      </w:pPr>
+      <w:proofErr w:type="spellStart"/>
+      <w:r>
+        <w:rPr>
+          <w:rFonts w:ascii="Times New Roman" w:eastAsia="Times New Roman" w:hAnsi="Times New Roman" w:cs="Times New Roman"/>
+          <w:sz w:val="36"/>
+          <w:szCs w:val="36"/>
+        </w:rPr>
+        <w:t>Name:</w:t>
+      </w:r>
+      <w:proofErr w:type="gramStart"/>
+      <w:r>
+        <w:rPr>
+          <w:rFonts w:ascii="Times New Roman" w:eastAsia="Times New Roman" w:hAnsi="Times New Roman" w:cs="Times New Roman"/>
+          <w:sz w:val="36"/>
+          <w:szCs w:val="36"/>
+        </w:rPr>
+        <w:t>C.Hema</w:t>
+      </w:r>
+      <w:proofErr w:type="spellEnd"/>
+      <w:proofErr w:type="gramEnd"/>
+      <w:r>
+        <w:rPr>
+          <w:rFonts w:ascii="Times New Roman" w:eastAsia="Times New Roman" w:hAnsi="Times New Roman" w:cs="Times New Roman"/>
+          <w:sz w:val="36"/>
+          <w:szCs w:val="36"/>
+        </w:rPr>
+        <w:t xml:space="preserve"> Sri</w:t>
+      </w:r>
+    </w:p>
+    <w:p>
+      <w:pPr>
+        <w:tabs>
+          <w:tab w:val="left" w:pos="7890"/>
+        </w:tabs>
+        <w:rPr>
+          <w:rFonts w:ascii="Times New Roman" w:eastAsia="Times New Roman" w:hAnsi="Times New Roman" w:cs="Times New Roman"/>
+          <w:sz w:val="36"/>
+          <w:szCs w:val="36"/>
+        </w:rPr>
+      </w:pPr>
+      <w:proofErr w:type="gramStart"/>
       <w:r>
         <w:rPr>
           <w:rFonts w:ascii="Times New Roman" w:eastAsia="Times New Roman" w:hAnsi="Times New Roman" w:cs="Times New Roman"/>
@@ -4451,6 +6089,7 @@
         </w:rPr>
         <w:t>🔧</w:t>
       </w:r>
+      <w:proofErr w:type="gramEnd"/>
       <w:r>
         <w:rPr>
           <w:rFonts w:ascii="Times New Roman" w:eastAsia="Times New Roman" w:hAnsi="Times New Roman" w:cs="Times New Roman"/>
@@ -4655,6 +6294,7 @@
           <w:szCs w:val="36"/>
         </w:rPr>
       </w:pPr>
+      <w:proofErr w:type="spellStart"/>
       <w:r>
         <w:rPr>
           <w:rFonts w:ascii="Times New Roman" w:eastAsia="Times New Roman" w:hAnsi="Times New Roman" w:cs="Times New Roman"/>
@@ -4663,18 +6303,20 @@
         </w:rPr>
         <w:t>Name:P.Kavitha</w:t>
       </w:r>
-    </w:p>
-    <w:p>
-      <w:pPr>
-        <w:tabs>
-          <w:tab w:val="left" w:pos="7890"/>
-        </w:tabs>
-        <w:rPr>
-          <w:rFonts w:ascii="Times New Roman" w:eastAsia="Times New Roman" w:hAnsi="Times New Roman" w:cs="Times New Roman"/>
-          <w:sz w:val="36"/>
-          <w:szCs w:val="36"/>
-        </w:rPr>
-      </w:pPr>
+      <w:proofErr w:type="spellEnd"/>
+    </w:p>
+    <w:p>
+      <w:pPr>
+        <w:tabs>
+          <w:tab w:val="left" w:pos="7890"/>
+        </w:tabs>
+        <w:rPr>
+          <w:rFonts w:ascii="Times New Roman" w:eastAsia="Times New Roman" w:hAnsi="Times New Roman" w:cs="Times New Roman"/>
+          <w:sz w:val="36"/>
+          <w:szCs w:val="36"/>
+        </w:rPr>
+      </w:pPr>
+      <w:proofErr w:type="gramStart"/>
       <w:r>
         <w:rPr>
           <w:rFonts w:ascii="Times New Roman" w:eastAsia="Times New Roman" w:hAnsi="Times New Roman" w:cs="Times New Roman"/>
@@ -4691,6 +6333,7 @@
         </w:rPr>
         <w:t>🐍</w:t>
       </w:r>
+      <w:proofErr w:type="gramEnd"/>
       <w:r>
         <w:rPr>
           <w:rFonts w:ascii="Times New Roman" w:eastAsia="Times New Roman" w:hAnsi="Times New Roman" w:cs="Times New Roman"/>
@@ -4877,40 +6520,62 @@
           <w:sz w:val="36"/>
           <w:szCs w:val="36"/>
         </w:rPr>
-        <w:t>Flask or django</w:t>
-      </w:r>
-    </w:p>
-    <w:p>
-      <w:pPr>
-        <w:tabs>
-          <w:tab w:val="left" w:pos="7890"/>
-        </w:tabs>
-        <w:rPr>
-          <w:rFonts w:ascii="Times New Roman" w:eastAsia="Times New Roman" w:hAnsi="Times New Roman" w:cs="Times New Roman"/>
-          <w:sz w:val="36"/>
-          <w:szCs w:val="36"/>
-        </w:rPr>
-      </w:pPr>
-    </w:p>
-    <w:p>
-      <w:pPr>
-        <w:tabs>
-          <w:tab w:val="left" w:pos="7890"/>
-        </w:tabs>
-        <w:rPr>
-          <w:rFonts w:ascii="Times New Roman" w:eastAsia="Times New Roman" w:hAnsi="Times New Roman" w:cs="Times New Roman"/>
-          <w:sz w:val="36"/>
-          <w:szCs w:val="36"/>
-        </w:rPr>
-      </w:pPr>
-      <w:r>
-        <w:rPr>
-          <w:rFonts w:ascii="Times New Roman" w:eastAsia="Times New Roman" w:hAnsi="Times New Roman" w:cs="Times New Roman"/>
-          <w:sz w:val="36"/>
-          <w:szCs w:val="36"/>
-        </w:rPr>
-        <w:t>Name:V.Niruba</w:t>
-      </w:r>
+        <w:t xml:space="preserve">Flask or </w:t>
+      </w:r>
+      <w:proofErr w:type="spellStart"/>
+      <w:r>
+        <w:rPr>
+          <w:rFonts w:ascii="Times New Roman" w:eastAsia="Times New Roman" w:hAnsi="Times New Roman" w:cs="Times New Roman"/>
+          <w:sz w:val="36"/>
+          <w:szCs w:val="36"/>
+        </w:rPr>
+        <w:t>django</w:t>
+      </w:r>
+      <w:proofErr w:type="spellEnd"/>
+    </w:p>
+    <w:p>
+      <w:pPr>
+        <w:tabs>
+          <w:tab w:val="left" w:pos="7890"/>
+        </w:tabs>
+        <w:rPr>
+          <w:rFonts w:ascii="Times New Roman" w:eastAsia="Times New Roman" w:hAnsi="Times New Roman" w:cs="Times New Roman"/>
+          <w:sz w:val="36"/>
+          <w:szCs w:val="36"/>
+        </w:rPr>
+      </w:pPr>
+    </w:p>
+    <w:p>
+      <w:pPr>
+        <w:tabs>
+          <w:tab w:val="left" w:pos="7890"/>
+        </w:tabs>
+        <w:rPr>
+          <w:rFonts w:ascii="Times New Roman" w:eastAsia="Times New Roman" w:hAnsi="Times New Roman" w:cs="Times New Roman"/>
+          <w:sz w:val="36"/>
+          <w:szCs w:val="36"/>
+        </w:rPr>
+      </w:pPr>
+      <w:proofErr w:type="spellStart"/>
+      <w:proofErr w:type="gramStart"/>
+      <w:r>
+        <w:rPr>
+          <w:rFonts w:ascii="Times New Roman" w:eastAsia="Times New Roman" w:hAnsi="Times New Roman" w:cs="Times New Roman"/>
+          <w:sz w:val="36"/>
+          <w:szCs w:val="36"/>
+        </w:rPr>
+        <w:t>Name:V</w:t>
+      </w:r>
+      <w:proofErr w:type="gramEnd"/>
+      <w:r>
+        <w:rPr>
+          <w:rFonts w:ascii="Times New Roman" w:eastAsia="Times New Roman" w:hAnsi="Times New Roman" w:cs="Times New Roman"/>
+          <w:sz w:val="36"/>
+          <w:szCs w:val="36"/>
+        </w:rPr>
+        <w:t>.Niruba</w:t>
+      </w:r>
+      <w:proofErr w:type="spellEnd"/>
     </w:p>
     <w:p>
       <w:pPr>
@@ -4931,6 +6596,7 @@
         </w:rPr>
         <w:t xml:space="preserve">Role: </w:t>
       </w:r>
+      <w:proofErr w:type="gramStart"/>
       <w:r>
         <w:rPr>
           <w:rFonts w:ascii="Segoe UI Emoji" w:eastAsia="Times New Roman" w:hAnsi="Segoe UI Emoji" w:cs="Segoe UI Emoji"/>
@@ -4945,7 +6611,34 @@
           <w:sz w:val="36"/>
           <w:szCs w:val="36"/>
         </w:rPr>
-        <w:t xml:space="preserve"> .Data Analyst( Develops and trains the fake news detection model.)</w:t>
+        <w:t xml:space="preserve"> .Data</w:t>
+      </w:r>
+      <w:proofErr w:type="gramEnd"/>
+      <w:r>
+        <w:rPr>
+          <w:rFonts w:ascii="Times New Roman" w:eastAsia="Times New Roman" w:hAnsi="Times New Roman" w:cs="Times New Roman"/>
+          <w:sz w:val="36"/>
+          <w:szCs w:val="36"/>
+        </w:rPr>
+        <w:t xml:space="preserve"> </w:t>
+      </w:r>
+      <w:proofErr w:type="gramStart"/>
+      <w:r>
+        <w:rPr>
+          <w:rFonts w:ascii="Times New Roman" w:eastAsia="Times New Roman" w:hAnsi="Times New Roman" w:cs="Times New Roman"/>
+          <w:sz w:val="36"/>
+          <w:szCs w:val="36"/>
+        </w:rPr>
+        <w:t>Analyst( Develops</w:t>
+      </w:r>
+      <w:proofErr w:type="gramEnd"/>
+      <w:r>
+        <w:rPr>
+          <w:rFonts w:ascii="Times New Roman" w:eastAsia="Times New Roman" w:hAnsi="Times New Roman" w:cs="Times New Roman"/>
+          <w:sz w:val="36"/>
+          <w:szCs w:val="36"/>
+        </w:rPr>
+        <w:t xml:space="preserve"> and trains the fake news detection model.)</w:t>
       </w:r>
     </w:p>
     <w:p>
@@ -4985,27 +6678,63 @@
           <w:sz w:val="36"/>
           <w:szCs w:val="36"/>
         </w:rPr>
-        <w:t>Collect and clean the dataset (e.g., LIAR, FakeNewsNet)</w:t>
-      </w:r>
-    </w:p>
-    <w:p>
-      <w:pPr>
-        <w:tabs>
-          <w:tab w:val="left" w:pos="7890"/>
-        </w:tabs>
-        <w:rPr>
-          <w:rFonts w:ascii="Times New Roman" w:eastAsia="Times New Roman" w:hAnsi="Times New Roman" w:cs="Times New Roman"/>
-          <w:sz w:val="36"/>
-          <w:szCs w:val="36"/>
-        </w:rPr>
-      </w:pPr>
-      <w:r>
-        <w:rPr>
-          <w:rFonts w:ascii="Times New Roman" w:eastAsia="Times New Roman" w:hAnsi="Times New Roman" w:cs="Times New Roman"/>
-          <w:sz w:val="36"/>
-          <w:szCs w:val="36"/>
-        </w:rPr>
-        <w:t>Preprocess text using NLP (tokenization, stopword removal, etc.)</w:t>
+        <w:t xml:space="preserve">Collect and clean the dataset (e.g., LIAR, </w:t>
+      </w:r>
+      <w:proofErr w:type="spellStart"/>
+      <w:r>
+        <w:rPr>
+          <w:rFonts w:ascii="Times New Roman" w:eastAsia="Times New Roman" w:hAnsi="Times New Roman" w:cs="Times New Roman"/>
+          <w:sz w:val="36"/>
+          <w:szCs w:val="36"/>
+        </w:rPr>
+        <w:t>FakeNewsNet</w:t>
+      </w:r>
+      <w:proofErr w:type="spellEnd"/>
+      <w:r>
+        <w:rPr>
+          <w:rFonts w:ascii="Times New Roman" w:eastAsia="Times New Roman" w:hAnsi="Times New Roman" w:cs="Times New Roman"/>
+          <w:sz w:val="36"/>
+          <w:szCs w:val="36"/>
+        </w:rPr>
+        <w:t>)</w:t>
+      </w:r>
+    </w:p>
+    <w:p>
+      <w:pPr>
+        <w:tabs>
+          <w:tab w:val="left" w:pos="7890"/>
+        </w:tabs>
+        <w:rPr>
+          <w:rFonts w:ascii="Times New Roman" w:eastAsia="Times New Roman" w:hAnsi="Times New Roman" w:cs="Times New Roman"/>
+          <w:sz w:val="36"/>
+          <w:szCs w:val="36"/>
+        </w:rPr>
+      </w:pPr>
+      <w:r>
+        <w:rPr>
+          <w:rFonts w:ascii="Times New Roman" w:eastAsia="Times New Roman" w:hAnsi="Times New Roman" w:cs="Times New Roman"/>
+          <w:sz w:val="36"/>
+          <w:szCs w:val="36"/>
+        </w:rPr>
+        <w:t xml:space="preserve">Preprocess text using NLP (tokenization, </w:t>
+      </w:r>
+      <w:proofErr w:type="spellStart"/>
+      <w:r>
+        <w:rPr>
+          <w:rFonts w:ascii="Times New Roman" w:eastAsia="Times New Roman" w:hAnsi="Times New Roman" w:cs="Times New Roman"/>
+          <w:sz w:val="36"/>
+          <w:szCs w:val="36"/>
+        </w:rPr>
+        <w:t>stopword</w:t>
+      </w:r>
+      <w:proofErr w:type="spellEnd"/>
+      <w:r>
+        <w:rPr>
+          <w:rFonts w:ascii="Times New Roman" w:eastAsia="Times New Roman" w:hAnsi="Times New Roman" w:cs="Times New Roman"/>
+          <w:sz w:val="36"/>
+          <w:szCs w:val="36"/>
+        </w:rPr>
+        <w:t xml:space="preserve"> removal, etc.)</w:t>
       </w:r>
     </w:p>
     <w:p>
@@ -5045,7 +6774,25 @@
           <w:sz w:val="36"/>
           <w:szCs w:val="36"/>
         </w:rPr>
-        <w:t>Save the trained model (using Pickle or Joblib) for integration with the backend</w:t>
+        <w:t xml:space="preserve">Save the trained model (using Pickle or </w:t>
+      </w:r>
+      <w:proofErr w:type="spellStart"/>
+      <w:r>
+        <w:rPr>
+          <w:rFonts w:ascii="Times New Roman" w:eastAsia="Times New Roman" w:hAnsi="Times New Roman" w:cs="Times New Roman"/>
+          <w:sz w:val="36"/>
+          <w:szCs w:val="36"/>
+        </w:rPr>
+        <w:t>Joblib</w:t>
+      </w:r>
+      <w:proofErr w:type="spellEnd"/>
+      <w:r>
+        <w:rPr>
+          <w:rFonts w:ascii="Times New Roman" w:eastAsia="Times New Roman" w:hAnsi="Times New Roman" w:cs="Times New Roman"/>
+          <w:sz w:val="36"/>
+          <w:szCs w:val="36"/>
+        </w:rPr>
+        <w:t>) for integration with the backend</w:t>
       </w:r>
     </w:p>
     <w:p>
@@ -5105,12 +6852,22 @@
           <w:sz w:val="36"/>
           <w:szCs w:val="36"/>
         </w:rPr>
-        <w:t>Scikit-learn, NLTK, spaCy</w:t>
-      </w:r>
+        <w:t xml:space="preserve">Scikit-learn, NLTK, </w:t>
+      </w:r>
+      <w:proofErr w:type="spellStart"/>
+      <w:r>
+        <w:rPr>
+          <w:rFonts w:ascii="Times New Roman" w:eastAsia="Times New Roman" w:hAnsi="Times New Roman" w:cs="Times New Roman"/>
+          <w:sz w:val="36"/>
+          <w:szCs w:val="36"/>
+        </w:rPr>
+        <w:t>spaCy</w:t>
+      </w:r>
+      <w:proofErr w:type="spellEnd"/>
     </w:p>
     <w:sectPr>
-      <w:headerReference w:type="default" r:id="rId9"/>
-      <w:footerReference w:type="default" r:id="rId10"/>
+      <w:headerReference w:type="default" r:id="rId10"/>
+      <w:footerReference w:type="default" r:id="rId11"/>
       <w:pgSz w:w="11909" w:h="16834"/>
       <w:pgMar w:top="1417" w:right="407" w:bottom="1440" w:left="1440" w:header="720" w:footer="720" w:gutter="0"/>
       <w:pgNumType w:start="1"/>
@@ -10846,6 +12603,41 @@
       <w:color w:val="404040" w:themeColor="text1" w:themeTint="BF"/>
     </w:rPr>
   </w:style>
+  <w:style w:type="character" w:styleId="Hyperlink">
+    <w:name w:val="Hyperlink"/>
+    <w:basedOn w:val="DefaultParagraphFont"/>
+    <w:uiPriority w:val="99"/>
+    <w:unhideWhenUsed/>
+    <w:rsid w:val="003B5165"/>
+    <w:rPr>
+      <w:color w:val="0000FF" w:themeColor="hyperlink"/>
+      <w:u w:val="single"/>
+    </w:rPr>
+  </w:style>
+  <w:style w:type="character" w:styleId="UnresolvedMention">
+    <w:name w:val="Unresolved Mention"/>
+    <w:basedOn w:val="DefaultParagraphFont"/>
+    <w:uiPriority w:val="99"/>
+    <w:semiHidden/>
+    <w:unhideWhenUsed/>
+    <w:rsid w:val="003B5165"/>
+    <w:rPr>
+      <w:color w:val="605E5C"/>
+      <w:shd w:val="clear" w:color="auto" w:fill="E1DFDD"/>
+    </w:rPr>
+  </w:style>
+  <w:style w:type="character" w:styleId="FollowedHyperlink">
+    <w:name w:val="FollowedHyperlink"/>
+    <w:basedOn w:val="DefaultParagraphFont"/>
+    <w:uiPriority w:val="99"/>
+    <w:semiHidden/>
+    <w:unhideWhenUsed/>
+    <w:rsid w:val="003B5165"/>
+    <w:rPr>
+      <w:color w:val="800080" w:themeColor="followedHyperlink"/>
+      <w:u w:val="single"/>
+    </w:rPr>
+  </w:style>
 </w:styles>
 </file>
 
